--- a/GP/HJYX-2.docx
+++ b/GP/HJYX-2.docx
@@ -897,7 +897,6 @@
     <w:p>
       <w:pPr>
         <w:rPr>
-          <w:rFonts w:hint="eastAsia"/>
           <w:b/>
         </w:rPr>
       </w:pPr>
@@ -917,11 +916,6 @@
       </w:r>
     </w:p>
     <w:p>
-      <w:pPr>
-        <w:rPr>
-          <w:rFonts w:hint="eastAsia"/>
-        </w:rPr>
-      </w:pPr>
       <w:r>
         <w:rPr>
           <w:rFonts w:hint="eastAsia"/>
@@ -978,11 +972,6 @@
       </w:r>
     </w:p>
     <w:p>
-      <w:pPr>
-        <w:rPr>
-          <w:rFonts w:hint="eastAsia"/>
-        </w:rPr>
-      </w:pPr>
       <w:r>
         <w:rPr>
           <w:rFonts w:hint="eastAsia"/>
@@ -1047,7 +1036,6 @@
     <w:p>
       <w:pPr>
         <w:rPr>
-          <w:rFonts w:hint="eastAsia"/>
           <w:b/>
         </w:rPr>
       </w:pPr>
@@ -1055,7 +1043,6 @@
     <w:p>
       <w:pPr>
         <w:rPr>
-          <w:rFonts w:hint="eastAsia"/>
           <w:b/>
         </w:rPr>
       </w:pPr>
@@ -1077,7 +1064,6 @@
     <w:p>
       <w:pPr>
         <w:rPr>
-          <w:rFonts w:hint="eastAsia"/>
           <w:b/>
         </w:rPr>
       </w:pPr>
@@ -1085,7 +1071,6 @@
     <w:p>
       <w:pPr>
         <w:rPr>
-          <w:rFonts w:hint="eastAsia"/>
           <w:color w:val="FF0000"/>
         </w:rPr>
       </w:pPr>
@@ -1282,11 +1267,6 @@
       </w:r>
     </w:p>
     <w:p>
-      <w:pPr>
-        <w:rPr>
-          <w:rFonts w:hint="eastAsia"/>
-        </w:rPr>
-      </w:pPr>
       <w:r>
         <w:rPr>
           <w:rFonts w:hint="eastAsia"/>
@@ -1342,17 +1322,10 @@
         </w:drawing>
       </w:r>
     </w:p>
-    <w:p>
-      <w:pPr>
-        <w:rPr>
-          <w:rFonts w:hint="eastAsia"/>
-        </w:rPr>
-      </w:pPr>
-    </w:p>
-    <w:p>
-      <w:pPr>
-        <w:rPr>
-          <w:rFonts w:hint="eastAsia"/>
+    <w:p/>
+    <w:p>
+      <w:pPr>
+        <w:rPr>
           <w:b/>
         </w:rPr>
       </w:pPr>
@@ -1364,13 +1337,7 @@
         <w:t>移动平均线形成的支撑或压力</w:t>
       </w:r>
     </w:p>
-    <w:p>
-      <w:pPr>
-        <w:rPr>
-          <w:rFonts w:hint="eastAsia"/>
-        </w:rPr>
-      </w:pPr>
-    </w:p>
+    <w:p/>
     <w:p>
       <w:pPr>
         <w:rPr>
@@ -1387,11 +1354,6 @@
     </w:p>
     <w:p/>
     <w:p>
-      <w:pPr>
-        <w:rPr>
-          <w:rFonts w:hint="eastAsia"/>
-        </w:rPr>
-      </w:pPr>
       <w:r>
         <w:rPr>
           <w:rFonts w:hint="eastAsia"/>
@@ -1465,19 +1427,8 @@
         <w:t xml:space="preserve"> </w:t>
       </w:r>
     </w:p>
-    <w:p>
-      <w:pPr>
-        <w:rPr>
-          <w:rFonts w:hint="eastAsia"/>
-        </w:rPr>
-      </w:pPr>
-    </w:p>
-    <w:p>
-      <w:pPr>
-        <w:rPr>
-          <w:rFonts w:hint="eastAsia"/>
-        </w:rPr>
-      </w:pPr>
+    <w:p/>
+    <w:p>
       <w:r>
         <w:rPr>
           <w:rFonts w:hint="eastAsia"/>
@@ -1515,19 +1466,8 @@
         <w:t xml:space="preserve"> </w:t>
       </w:r>
     </w:p>
-    <w:p>
-      <w:pPr>
-        <w:rPr>
-          <w:rFonts w:hint="eastAsia"/>
-        </w:rPr>
-      </w:pPr>
-    </w:p>
-    <w:p>
-      <w:pPr>
-        <w:rPr>
-          <w:rFonts w:hint="eastAsia"/>
-        </w:rPr>
-      </w:pPr>
+    <w:p/>
+    <w:p>
       <w:r>
         <w:rPr>
           <w:rFonts w:hint="eastAsia"/>
@@ -1565,19 +1505,8 @@
         <w:t xml:space="preserve"> </w:t>
       </w:r>
     </w:p>
-    <w:p>
-      <w:pPr>
-        <w:rPr>
-          <w:rFonts w:hint="eastAsia"/>
-        </w:rPr>
-      </w:pPr>
-    </w:p>
-    <w:p>
-      <w:pPr>
-        <w:rPr>
-          <w:rFonts w:hint="eastAsia"/>
-        </w:rPr>
-      </w:pPr>
+    <w:p/>
+    <w:p>
       <w:r>
         <w:rPr>
           <w:rFonts w:hint="eastAsia"/>
@@ -1615,19 +1544,8 @@
         <w:t xml:space="preserve"> </w:t>
       </w:r>
     </w:p>
-    <w:p>
-      <w:pPr>
-        <w:rPr>
-          <w:rFonts w:hint="eastAsia"/>
-        </w:rPr>
-      </w:pPr>
-    </w:p>
-    <w:p>
-      <w:pPr>
-        <w:rPr>
-          <w:rFonts w:hint="eastAsia"/>
-        </w:rPr>
-      </w:pPr>
+    <w:p/>
+    <w:p>
       <w:r>
         <w:rPr>
           <w:rFonts w:hint="eastAsia"/>
@@ -1683,13 +1601,7 @@
         <w:t xml:space="preserve"> </w:t>
       </w:r>
     </w:p>
-    <w:p>
-      <w:pPr>
-        <w:rPr>
-          <w:rFonts w:hint="eastAsia"/>
-        </w:rPr>
-      </w:pPr>
-    </w:p>
+    <w:p/>
     <w:p>
       <w:r>
         <w:rPr>
@@ -1714,45 +1626,22 @@
         <w:rPr>
           <w:rFonts w:hint="eastAsia"/>
         </w:rPr>
-        <w:t>第</w:t>
-      </w:r>
-      <w:r>
-        <w:rPr>
-          <w:rFonts w:hint="eastAsia"/>
-        </w:rPr>
-        <w:t>五</w:t>
-      </w:r>
-      <w:r>
-        <w:rPr>
-          <w:rFonts w:hint="eastAsia"/>
-        </w:rPr>
-        <w:t>章：</w:t>
-      </w:r>
-      <w:r>
-        <w:rPr>
-          <w:rFonts w:hint="eastAsia"/>
-        </w:rPr>
-        <w:t xml:space="preserve"> </w:t>
-      </w:r>
-      <w:r>
-        <w:rPr>
-          <w:rFonts w:hint="eastAsia"/>
-        </w:rPr>
-        <w:t>趋势线</w:t>
-      </w:r>
-      <w:r>
-        <w:rPr>
-          <w:rFonts w:hint="eastAsia"/>
-        </w:rPr>
-        <w:t>的判断</w:t>
-      </w:r>
-    </w:p>
-    <w:p>
-      <w:pPr>
-        <w:rPr>
-          <w:rFonts w:hint="eastAsia"/>
-        </w:rPr>
-      </w:pPr>
+        <w:t>第五章：</w:t>
+      </w:r>
+      <w:r>
+        <w:rPr>
+          <w:rFonts w:hint="eastAsia"/>
+        </w:rPr>
+        <w:t xml:space="preserve"> </w:t>
+      </w:r>
+      <w:r>
+        <w:rPr>
+          <w:rFonts w:hint="eastAsia"/>
+        </w:rPr>
+        <w:t>趋势线的判断</w:t>
+      </w:r>
+    </w:p>
+    <w:p>
       <w:r>
         <w:rPr>
           <w:rFonts w:hint="eastAsia"/>
@@ -1766,19 +1655,8 @@
         <w:t xml:space="preserve"> </w:t>
       </w:r>
     </w:p>
-    <w:p>
-      <w:pPr>
-        <w:rPr>
-          <w:rFonts w:hint="eastAsia"/>
-        </w:rPr>
-      </w:pPr>
-    </w:p>
-    <w:p>
-      <w:pPr>
-        <w:rPr>
-          <w:rFonts w:hint="eastAsia"/>
-        </w:rPr>
-      </w:pPr>
+    <w:p/>
+    <w:p>
       <w:r>
         <w:rPr>
           <w:rFonts w:hint="eastAsia"/>
@@ -1786,19 +1664,8 @@
         <w:t>如果两个峰位或谷底距离太近，其参考性会下降。</w:t>
       </w:r>
     </w:p>
-    <w:p>
-      <w:pPr>
-        <w:rPr>
-          <w:rFonts w:hint="eastAsia"/>
-        </w:rPr>
-      </w:pPr>
-    </w:p>
-    <w:p>
-      <w:pPr>
-        <w:rPr>
-          <w:rFonts w:hint="eastAsia"/>
-        </w:rPr>
-      </w:pPr>
+    <w:p/>
+    <w:p>
       <w:r>
         <w:rPr>
           <w:rFonts w:hint="eastAsia"/>
@@ -1806,19 +1673,8 @@
         <w:t>趋势线被突破后可能意味着趋势的反转或运行速度的放缓。</w:t>
       </w:r>
     </w:p>
-    <w:p>
-      <w:pPr>
-        <w:rPr>
-          <w:rFonts w:hint="eastAsia"/>
-        </w:rPr>
-      </w:pPr>
-    </w:p>
-    <w:p>
-      <w:pPr>
-        <w:rPr>
-          <w:rFonts w:hint="eastAsia"/>
-        </w:rPr>
-      </w:pPr>
+    <w:p/>
+    <w:p>
       <w:r>
         <w:rPr>
           <w:rFonts w:hint="eastAsia"/>
@@ -1856,19 +1712,8 @@
         <w:t xml:space="preserve"> </w:t>
       </w:r>
     </w:p>
-    <w:p>
-      <w:pPr>
-        <w:rPr>
-          <w:rFonts w:hint="eastAsia"/>
-        </w:rPr>
-      </w:pPr>
-    </w:p>
-    <w:p>
-      <w:pPr>
-        <w:rPr>
-          <w:rFonts w:hint="eastAsia"/>
-        </w:rPr>
-      </w:pPr>
+    <w:p/>
+    <w:p>
       <w:r>
         <w:rPr>
           <w:rFonts w:hint="eastAsia"/>
@@ -1906,19 +1751,8 @@
         <w:t xml:space="preserve"> </w:t>
       </w:r>
     </w:p>
-    <w:p>
-      <w:pPr>
-        <w:rPr>
-          <w:rFonts w:hint="eastAsia"/>
-        </w:rPr>
-      </w:pPr>
-    </w:p>
-    <w:p>
-      <w:pPr>
-        <w:rPr>
-          <w:rFonts w:hint="eastAsia"/>
-        </w:rPr>
-      </w:pPr>
+    <w:p/>
+    <w:p>
       <w:r>
         <w:rPr>
           <w:noProof/>
@@ -1973,26 +1807,11 @@
         </w:drawing>
       </w:r>
     </w:p>
-    <w:p>
-      <w:pPr>
-        <w:rPr>
-          <w:rFonts w:hint="eastAsia"/>
-        </w:rPr>
-      </w:pPr>
-    </w:p>
-    <w:p>
-      <w:pPr>
-        <w:rPr>
-          <w:rFonts w:hint="eastAsia"/>
-        </w:rPr>
-      </w:pPr>
-    </w:p>
+    <w:p/>
+    <w:p/>
     <w:p>
       <w:pPr>
         <w:pStyle w:val="Heading3"/>
-        <w:rPr>
-          <w:rFonts w:hint="eastAsia"/>
-        </w:rPr>
       </w:pPr>
       <w:r>
         <w:rPr>
@@ -2002,11 +1821,6 @@
       </w:r>
     </w:p>
     <w:p>
-      <w:pPr>
-        <w:rPr>
-          <w:rFonts w:hint="eastAsia"/>
-        </w:rPr>
-      </w:pPr>
       <w:r>
         <w:rPr>
           <w:rFonts w:hint="eastAsia"/>
@@ -2021,11 +1835,6 @@
       </w:r>
     </w:p>
     <w:p>
-      <w:pPr>
-        <w:rPr>
-          <w:rFonts w:hint="eastAsia"/>
-        </w:rPr>
-      </w:pPr>
       <w:r>
         <w:rPr>
           <w:rFonts w:hint="eastAsia"/>
@@ -2064,11 +1873,6 @@
       </w:r>
     </w:p>
     <w:p>
-      <w:pPr>
-        <w:rPr>
-          <w:rFonts w:hint="eastAsia"/>
-        </w:rPr>
-      </w:pPr>
       <w:r>
         <w:rPr>
           <w:rFonts w:hint="eastAsia"/>
@@ -2094,19 +1898,10 @@
         <w:t xml:space="preserve"> </w:t>
       </w:r>
     </w:p>
-    <w:p>
-      <w:pPr>
-        <w:rPr>
-          <w:rFonts w:hint="eastAsia"/>
-        </w:rPr>
-      </w:pPr>
-    </w:p>
+    <w:p/>
     <w:p>
       <w:pPr>
         <w:pStyle w:val="Heading3"/>
-        <w:rPr>
-          <w:rFonts w:hint="eastAsia"/>
-        </w:rPr>
       </w:pPr>
       <w:r>
         <w:rPr>
@@ -2116,11 +1911,6 @@
       </w:r>
     </w:p>
     <w:p>
-      <w:pPr>
-        <w:rPr>
-          <w:rFonts w:hint="eastAsia"/>
-        </w:rPr>
-      </w:pPr>
       <w:r>
         <w:rPr>
           <w:rFonts w:hint="eastAsia"/>
@@ -2146,19 +1936,8 @@
         <w:t xml:space="preserve"> </w:t>
       </w:r>
     </w:p>
-    <w:p>
-      <w:pPr>
-        <w:rPr>
-          <w:rFonts w:hint="eastAsia"/>
-        </w:rPr>
-      </w:pPr>
-    </w:p>
-    <w:p>
-      <w:pPr>
-        <w:rPr>
-          <w:rFonts w:hint="eastAsia"/>
-        </w:rPr>
-      </w:pPr>
+    <w:p/>
+    <w:p>
       <w:r>
         <w:rPr>
           <w:rFonts w:hint="eastAsia"/>
@@ -2196,19 +1975,8 @@
         <w:t xml:space="preserve"> </w:t>
       </w:r>
     </w:p>
-    <w:p>
-      <w:pPr>
-        <w:rPr>
-          <w:rFonts w:hint="eastAsia"/>
-        </w:rPr>
-      </w:pPr>
-    </w:p>
-    <w:p>
-      <w:pPr>
-        <w:rPr>
-          <w:rFonts w:hint="eastAsia"/>
-        </w:rPr>
-      </w:pPr>
+    <w:p/>
+    <w:p>
       <w:r>
         <w:rPr>
           <w:rFonts w:hint="eastAsia"/>
@@ -2234,20 +2002,13 @@
         <w:t xml:space="preserve"> </w:t>
       </w:r>
     </w:p>
-    <w:p>
-      <w:pPr>
-        <w:rPr>
-          <w:rFonts w:hint="eastAsia"/>
-        </w:rPr>
-      </w:pPr>
-    </w:p>
-    <w:p>
-      <w:pPr>
-        <w:rPr>
-          <w:rFonts w:hint="eastAsia"/>
-        </w:rPr>
-      </w:pPr>
-      <w:bookmarkStart w:id="0" w:name="_GoBack"/>
+    <w:p/>
+    <w:p>
+      <w:pPr>
+        <w:rPr>
+          <w:rFonts w:hint="eastAsia"/>
+        </w:rPr>
+      </w:pPr>
       <w:r>
         <w:rPr>
           <w:rFonts w:hint="eastAsia"/>
@@ -2302,23 +2063,555 @@
           </wp:inline>
         </w:drawing>
       </w:r>
+    </w:p>
+    <w:p>
+      <w:pPr>
+        <w:rPr>
+          <w:rFonts w:hint="eastAsia"/>
+        </w:rPr>
+      </w:pPr>
+    </w:p>
+    <w:p/>
+    <w:p/>
+    <w:p>
+      <w:pPr>
+        <w:pStyle w:val="Heading2"/>
+        <w:rPr>
+          <w:rFonts w:hint="eastAsia"/>
+        </w:rPr>
+      </w:pPr>
+      <w:r>
+        <w:rPr>
+          <w:rFonts w:hint="eastAsia"/>
+        </w:rPr>
+        <w:t>第</w:t>
+      </w:r>
+      <w:r>
+        <w:rPr>
+          <w:rFonts w:hint="eastAsia"/>
+        </w:rPr>
+        <w:t>六</w:t>
+      </w:r>
+      <w:r>
+        <w:rPr>
+          <w:rFonts w:hint="eastAsia"/>
+        </w:rPr>
+        <w:t>章：</w:t>
+      </w:r>
+      <w:r>
+        <w:rPr>
+          <w:rFonts w:hint="eastAsia"/>
+        </w:rPr>
+        <w:t xml:space="preserve"> </w:t>
+      </w:r>
+      <w:r>
+        <w:rPr>
+          <w:rFonts w:hint="eastAsia"/>
+        </w:rPr>
+        <w:t>趋势的</w:t>
+      </w:r>
+      <w:r>
+        <w:rPr>
+          <w:rFonts w:hint="eastAsia"/>
+        </w:rPr>
+        <w:t>辅助判断</w:t>
+      </w:r>
+    </w:p>
+    <w:p>
+      <w:pPr>
+        <w:pStyle w:val="Heading3"/>
+        <w:rPr>
+          <w:rFonts w:hint="eastAsia"/>
+        </w:rPr>
+      </w:pPr>
+      <w:r>
+        <w:rPr>
+          <w:rFonts w:hint="eastAsia"/>
+        </w:rPr>
+        <w:t>移动平均线判断趋势法</w:t>
+      </w:r>
+    </w:p>
+    <w:p>
+      <w:r>
+        <w:rPr>
+          <w:rFonts w:hint="eastAsia"/>
+        </w:rPr>
+        <w:t>移动平均线的参数设定</w:t>
+      </w:r>
+      <w:r>
+        <w:rPr>
+          <w:rFonts w:hint="eastAsia"/>
+        </w:rPr>
+        <w:t xml:space="preserve">, </w:t>
+      </w:r>
+      <w:r>
+        <w:rPr>
+          <w:rFonts w:hint="eastAsia"/>
+        </w:rPr>
+        <w:t>可以根据每只股票的压力情况进行调整</w:t>
+      </w:r>
+      <w:r>
+        <w:rPr>
+          <w:rFonts w:hint="eastAsia"/>
+        </w:rPr>
+        <w:t xml:space="preserve">. </w:t>
+      </w:r>
+      <w:r>
+        <w:rPr>
+          <w:rFonts w:hint="eastAsia"/>
+        </w:rPr>
+        <w:t>但重要的不是均线参数的设定</w:t>
+      </w:r>
+      <w:r>
+        <w:rPr>
+          <w:rFonts w:hint="eastAsia"/>
+        </w:rPr>
+        <w:t>,</w:t>
+      </w:r>
+      <w:r>
+        <w:rPr>
+          <w:rFonts w:hint="eastAsia"/>
+        </w:rPr>
+        <w:t>而是应用</w:t>
+      </w:r>
+      <w:r>
+        <w:rPr>
+          <w:rFonts w:hint="eastAsia"/>
+        </w:rPr>
+        <w:t>.</w:t>
+      </w:r>
+    </w:p>
+    <w:p>
+      <w:pPr>
+        <w:rPr>
+          <w:rFonts w:hint="eastAsia"/>
+        </w:rPr>
+      </w:pPr>
+    </w:p>
+    <w:p>
+      <w:pPr>
+        <w:rPr>
+          <w:rFonts w:hint="eastAsia"/>
+        </w:rPr>
+      </w:pPr>
+      <w:r>
+        <w:rPr>
+          <w:rFonts w:hint="eastAsia"/>
+        </w:rPr>
+        <w:t>移动平均线的使用原则</w:t>
+      </w:r>
+      <w:r>
+        <w:rPr>
+          <w:rFonts w:hint="eastAsia"/>
+        </w:rPr>
+        <w:t xml:space="preserve">: </w:t>
+      </w:r>
+    </w:p>
+    <w:p>
+      <w:pPr>
+        <w:pStyle w:val="ListParagraph"/>
+        <w:numPr>
+          <w:ilvl w:val="0"/>
+          <w:numId w:val="10"/>
+        </w:numPr>
+        <w:rPr>
+          <w:rFonts w:hint="eastAsia"/>
+        </w:rPr>
+      </w:pPr>
+      <w:r>
+        <w:rPr>
+          <w:rFonts w:hint="eastAsia"/>
+        </w:rPr>
+        <w:t>看方向性变化</w:t>
+      </w:r>
+      <w:r>
+        <w:rPr>
+          <w:rFonts w:hint="eastAsia"/>
+        </w:rPr>
+        <w:t xml:space="preserve">: </w:t>
+      </w:r>
+      <w:r>
+        <w:rPr>
+          <w:rFonts w:hint="eastAsia"/>
+        </w:rPr>
+        <w:t>移动平均线的方向性变化最为重要</w:t>
+      </w:r>
+      <w:r>
+        <w:rPr>
+          <w:rFonts w:hint="eastAsia"/>
+        </w:rPr>
+        <w:t xml:space="preserve">. </w:t>
+      </w:r>
+      <w:r>
+        <w:rPr>
+          <w:rFonts w:hint="eastAsia"/>
+        </w:rPr>
+        <w:t>方向性变化往往意味着股价方向的变化</w:t>
+      </w:r>
+      <w:r>
+        <w:rPr>
+          <w:rFonts w:hint="eastAsia"/>
+        </w:rPr>
+        <w:t>.</w:t>
+      </w:r>
+    </w:p>
+    <w:p>
+      <w:pPr>
+        <w:pStyle w:val="ListParagraph"/>
+        <w:numPr>
+          <w:ilvl w:val="0"/>
+          <w:numId w:val="10"/>
+        </w:numPr>
+        <w:rPr>
+          <w:rFonts w:hint="eastAsia"/>
+        </w:rPr>
+      </w:pPr>
+      <w:r>
+        <w:rPr>
+          <w:rFonts w:hint="eastAsia"/>
+        </w:rPr>
+        <w:t>背离的变化</w:t>
+      </w:r>
+      <w:r>
+        <w:rPr>
+          <w:rFonts w:hint="eastAsia"/>
+        </w:rPr>
+        <w:t>:</w:t>
+      </w:r>
+      <w:r>
+        <w:rPr>
+          <w:rFonts w:hint="eastAsia"/>
+        </w:rPr>
+        <w:t xml:space="preserve">　</w:t>
+      </w:r>
+      <w:r>
+        <w:rPr>
+          <w:rFonts w:hint="eastAsia"/>
+        </w:rPr>
+        <w:t>（</w:t>
+      </w:r>
+      <w:r>
+        <w:rPr>
+          <w:rFonts w:hint="eastAsia"/>
+          <w:color w:val="FF0000"/>
+        </w:rPr>
+        <w:t>均线的运行方向和股价的运行方向不一致</w:t>
+      </w:r>
+      <w:r>
+        <w:rPr>
+          <w:rFonts w:hint="eastAsia"/>
+          <w:color w:val="FF0000"/>
+        </w:rPr>
+        <w:t>）</w:t>
+      </w:r>
+      <w:r>
+        <w:rPr>
+          <w:rFonts w:hint="eastAsia"/>
+        </w:rPr>
+        <w:t xml:space="preserve">任何指标的背离都是一个提醒，　虽然背离不意味着立刻转向，　但往往意味先前的运行趋势将在某种情况下被终止。　</w:t>
+      </w:r>
+    </w:p>
+    <w:p>
+      <w:pPr>
+        <w:pStyle w:val="ListParagraph"/>
+        <w:numPr>
+          <w:ilvl w:val="0"/>
+          <w:numId w:val="10"/>
+        </w:numPr>
+        <w:rPr>
+          <w:rFonts w:hint="eastAsia"/>
+        </w:rPr>
+      </w:pPr>
+      <w:r>
+        <w:rPr>
+          <w:rFonts w:hint="eastAsia"/>
+        </w:rPr>
+        <w:t xml:space="preserve">突破的运用：一个是注意均线本身的支撑和压力作用。　而且要注意长短期均线相互间的金叉和死叉。　</w:t>
+      </w:r>
+    </w:p>
+    <w:p>
+      <w:pPr>
+        <w:rPr>
+          <w:rFonts w:hint="eastAsia"/>
+        </w:rPr>
+      </w:pPr>
+    </w:p>
+    <w:p>
+      <w:pPr>
+        <w:rPr>
+          <w:rFonts w:hint="eastAsia"/>
+          <w:b/>
+        </w:rPr>
+      </w:pPr>
+      <w:r>
+        <w:rPr>
+          <w:rFonts w:hint="eastAsia"/>
+          <w:b/>
+        </w:rPr>
+        <w:t>长期趋势之　－　Ａ股</w:t>
+      </w:r>
+      <w:r>
+        <w:rPr>
+          <w:rFonts w:hint="eastAsia"/>
+          <w:b/>
+        </w:rPr>
+        <w:t>熊</w:t>
+      </w:r>
+      <w:r>
+        <w:rPr>
+          <w:rFonts w:hint="eastAsia"/>
+          <w:b/>
+        </w:rPr>
+        <w:t>牛转换</w:t>
+      </w:r>
+    </w:p>
+    <w:p>
+      <w:pPr>
+        <w:rPr>
+          <w:rFonts w:hint="eastAsia"/>
+        </w:rPr>
+      </w:pPr>
+      <w:r>
+        <w:rPr>
+          <w:rFonts w:hint="eastAsia"/>
+        </w:rPr>
+        <w:t>由于Ａ股到目前为止存在着牛短熊长的特点，　所以熊转牛用２００日均线是一个比较好的判断标准。　当２００日线由下降趋势逐渐转为平缓时，　股价放量突破并站稳２００日线，　则意味着</w:t>
+      </w:r>
+      <w:r>
+        <w:rPr>
+          <w:rFonts w:hint="eastAsia"/>
+        </w:rPr>
+        <w:t xml:space="preserve">长期趋势扭转。　市场将进入牛市周期。而用２００日均线来判断牛转熊则太过滞后。　</w:t>
+      </w:r>
+    </w:p>
+    <w:p>
+      <w:pPr>
+        <w:rPr>
+          <w:rFonts w:hint="eastAsia"/>
+        </w:rPr>
+      </w:pPr>
+    </w:p>
+    <w:p>
+      <w:pPr>
+        <w:rPr>
+          <w:rFonts w:hint="eastAsia"/>
+          <w:b/>
+        </w:rPr>
+      </w:pPr>
+      <w:r>
+        <w:rPr>
+          <w:rFonts w:hint="eastAsia"/>
+          <w:b/>
+        </w:rPr>
+        <w:t xml:space="preserve">长期趋势之　－　</w:t>
+      </w:r>
+      <w:r>
+        <w:rPr>
+          <w:rFonts w:hint="eastAsia"/>
+          <w:b/>
+        </w:rPr>
+        <w:t>A</w:t>
+      </w:r>
+      <w:r>
+        <w:rPr>
+          <w:rFonts w:hint="eastAsia"/>
+          <w:b/>
+        </w:rPr>
+        <w:t>股</w:t>
+      </w:r>
+      <w:r>
+        <w:rPr>
+          <w:rFonts w:hint="eastAsia"/>
+          <w:b/>
+        </w:rPr>
+        <w:t>牛熊转换</w:t>
+      </w:r>
+    </w:p>
+    <w:p>
+      <w:pPr>
+        <w:rPr>
+          <w:rFonts w:hint="eastAsia"/>
+        </w:rPr>
+      </w:pPr>
+      <w:r>
+        <w:rPr>
+          <w:rFonts w:hint="eastAsia"/>
+        </w:rPr>
+        <w:t>为了更早判断牛市转熊，　一般将６０日线作为牛熊转换的第一个警惕点。　在</w:t>
+      </w:r>
+      <w:r>
+        <w:rPr>
+          <w:rFonts w:hint="eastAsia"/>
+        </w:rPr>
+        <w:t>A</w:t>
+      </w:r>
+      <w:r>
+        <w:rPr>
+          <w:rFonts w:hint="eastAsia"/>
+        </w:rPr>
+        <w:t>股历史上的牛市初期和中期，　大盘一般不会跌破</w:t>
+      </w:r>
+    </w:p>
+    <w:p>
+      <w:pPr>
+        <w:rPr>
+          <w:rFonts w:hint="eastAsia"/>
+        </w:rPr>
+      </w:pPr>
+      <w:r>
+        <w:rPr>
+          <w:rFonts w:hint="eastAsia"/>
+        </w:rPr>
+        <w:t>６０日线。　特被指出的是，　若６０日线继续强劲向上运行，　且股价在跌破６０日线后很快收回，　就意味着趋势继续向原来的方向运行。　相反，一旦６０日线开始由上行转为平缓或下滑，　并出现股价跌破的现象，　基本可以确认牛转熊。　另外可以利用６０日线再结合趋势线，几乎可以确认牛熊转换。</w:t>
+      </w:r>
+    </w:p>
+    <w:p>
+      <w:pPr>
+        <w:rPr>
+          <w:rFonts w:hint="eastAsia"/>
+        </w:rPr>
+      </w:pPr>
+    </w:p>
+    <w:p>
+      <w:pPr>
+        <w:rPr>
+          <w:rFonts w:hint="eastAsia"/>
+          <w:b/>
+        </w:rPr>
+      </w:pPr>
+      <w:r>
+        <w:rPr>
+          <w:rFonts w:hint="eastAsia"/>
+          <w:b/>
+        </w:rPr>
+        <w:t xml:space="preserve">中期趋势　</w:t>
+      </w:r>
+    </w:p>
+    <w:p>
+      <w:r>
+        <w:rPr>
+          <w:rFonts w:hint="eastAsia"/>
+        </w:rPr>
+        <w:t xml:space="preserve">在牛市中，当股价连３０日线都不破或破后马上收回，　就可以百分之百地确认这只股票，　或者说大盘处于强牛中，　股价还有较大的上升空间。　</w:t>
+      </w:r>
+      <w:r>
+        <w:rPr>
+          <w:rFonts w:hint="eastAsia"/>
+        </w:rPr>
+        <w:t xml:space="preserve">　　</w:t>
+      </w:r>
+    </w:p>
+    <w:p>
+      <w:pPr>
+        <w:rPr>
+          <w:rFonts w:hint="eastAsia"/>
+        </w:rPr>
+      </w:pPr>
+    </w:p>
+    <w:p>
+      <w:pPr>
+        <w:rPr>
+          <w:rFonts w:hint="eastAsia"/>
+        </w:rPr>
+      </w:pPr>
+      <w:r>
+        <w:rPr>
+          <w:rFonts w:hint="eastAsia"/>
+        </w:rPr>
+        <w:t>在熊市中，除非出现６０日均线由下降趋势转为平缓然后大盘放量突破，　否则如果股价与６０日线发生背离，　那么后面几乎可以肯定就是由涨转跌。</w:t>
+      </w:r>
+    </w:p>
+    <w:p>
+      <w:pPr>
+        <w:rPr>
+          <w:rFonts w:hint="eastAsia"/>
+        </w:rPr>
+      </w:pPr>
+    </w:p>
+    <w:p>
+      <w:pPr>
+        <w:rPr>
+          <w:rFonts w:hint="eastAsia"/>
+        </w:rPr>
+      </w:pPr>
+      <w:r>
+        <w:rPr>
+          <w:rFonts w:hint="eastAsia"/>
+        </w:rPr>
+        <w:t xml:space="preserve">假的向上突破的四个特征：　</w:t>
+      </w:r>
+    </w:p>
+    <w:p>
+      <w:pPr>
+        <w:pStyle w:val="ListParagraph"/>
+        <w:numPr>
+          <w:ilvl w:val="0"/>
+          <w:numId w:val="12"/>
+        </w:numPr>
+        <w:rPr>
+          <w:rFonts w:hint="eastAsia"/>
+        </w:rPr>
+      </w:pPr>
+      <w:r>
+        <w:rPr>
+          <w:rFonts w:hint="eastAsia"/>
+        </w:rPr>
+        <w:t>均线和股价方向出现背离。</w:t>
+      </w:r>
+      <w:bookmarkStart w:id="0" w:name="_GoBack"/>
       <w:bookmarkEnd w:id="0"/>
     </w:p>
     <w:p>
       <w:pPr>
-        <w:rPr>
-          <w:rFonts w:hint="eastAsia"/>
-        </w:rPr>
-      </w:pPr>
-    </w:p>
-    <w:p>
-      <w:pPr>
-        <w:rPr>
-          <w:rFonts w:hint="eastAsia"/>
-        </w:rPr>
-      </w:pPr>
-    </w:p>
-    <w:p/>
+        <w:pStyle w:val="ListParagraph"/>
+        <w:numPr>
+          <w:ilvl w:val="0"/>
+          <w:numId w:val="12"/>
+        </w:numPr>
+        <w:rPr>
+          <w:rFonts w:hint="eastAsia"/>
+        </w:rPr>
+      </w:pPr>
+      <w:r>
+        <w:rPr>
+          <w:rFonts w:hint="eastAsia"/>
+        </w:rPr>
+        <w:t xml:space="preserve">突破均线时不放量或只是短暂放量。　</w:t>
+      </w:r>
+    </w:p>
+    <w:p>
+      <w:pPr>
+        <w:pStyle w:val="ListParagraph"/>
+        <w:numPr>
+          <w:ilvl w:val="0"/>
+          <w:numId w:val="12"/>
+        </w:numPr>
+        <w:rPr>
+          <w:rFonts w:hint="eastAsia"/>
+        </w:rPr>
+      </w:pPr>
+      <w:r>
+        <w:rPr>
+          <w:rFonts w:hint="eastAsia"/>
+        </w:rPr>
+        <w:t>突破均线后短期不能在均线处获得支撑，很短时间内再度跌破</w:t>
+      </w:r>
+    </w:p>
+    <w:p>
+      <w:pPr>
+        <w:pStyle w:val="ListParagraph"/>
+        <w:numPr>
+          <w:ilvl w:val="0"/>
+          <w:numId w:val="12"/>
+        </w:numPr>
+      </w:pPr>
+      <w:r>
+        <w:rPr>
+          <w:rFonts w:hint="eastAsia"/>
+        </w:rPr>
+        <w:t>突破均线后虽然获得支撑，但迟迟不能上涨，　最后快速跌破趋势线。</w:t>
+      </w:r>
+    </w:p>
     <w:sectPr>
       <w:pgSz w:w="11906" w:h="16838"/>
       <w:pgMar w:top="1440" w:right="1800" w:bottom="1440" w:left="1800" w:header="851" w:footer="992" w:gutter="0"/>
@@ -2558,6 +2851,119 @@
     </w:lvl>
   </w:abstractNum>
   <w:abstractNum w:abstractNumId="2">
+    <w:nsid w:val="09DF5302"/>
+    <w:multiLevelType w:val="hybridMultilevel"/>
+    <w:tmpl w:val="5A480E1C"/>
+    <w:lvl w:ilvl="0" w:tplc="04090001">
+      <w:start w:val="1"/>
+      <w:numFmt w:val="bullet"/>
+      <w:lvlText w:val=""/>
+      <w:lvlJc w:val="left"/>
+      <w:pPr>
+        <w:ind w:left="420" w:hanging="420"/>
+      </w:pPr>
+      <w:rPr>
+        <w:rFonts w:ascii="Wingdings" w:hAnsi="Wingdings" w:hint="default"/>
+      </w:rPr>
+    </w:lvl>
+    <w:lvl w:ilvl="1" w:tplc="04090003" w:tentative="1">
+      <w:start w:val="1"/>
+      <w:numFmt w:val="bullet"/>
+      <w:lvlText w:val=""/>
+      <w:lvlJc w:val="left"/>
+      <w:pPr>
+        <w:ind w:left="840" w:hanging="420"/>
+      </w:pPr>
+      <w:rPr>
+        <w:rFonts w:ascii="Wingdings" w:hAnsi="Wingdings" w:hint="default"/>
+      </w:rPr>
+    </w:lvl>
+    <w:lvl w:ilvl="2" w:tplc="04090005" w:tentative="1">
+      <w:start w:val="1"/>
+      <w:numFmt w:val="bullet"/>
+      <w:lvlText w:val=""/>
+      <w:lvlJc w:val="left"/>
+      <w:pPr>
+        <w:ind w:left="1260" w:hanging="420"/>
+      </w:pPr>
+      <w:rPr>
+        <w:rFonts w:ascii="Wingdings" w:hAnsi="Wingdings" w:hint="default"/>
+      </w:rPr>
+    </w:lvl>
+    <w:lvl w:ilvl="3" w:tplc="04090001" w:tentative="1">
+      <w:start w:val="1"/>
+      <w:numFmt w:val="bullet"/>
+      <w:lvlText w:val=""/>
+      <w:lvlJc w:val="left"/>
+      <w:pPr>
+        <w:ind w:left="1680" w:hanging="420"/>
+      </w:pPr>
+      <w:rPr>
+        <w:rFonts w:ascii="Wingdings" w:hAnsi="Wingdings" w:hint="default"/>
+      </w:rPr>
+    </w:lvl>
+    <w:lvl w:ilvl="4" w:tplc="04090003" w:tentative="1">
+      <w:start w:val="1"/>
+      <w:numFmt w:val="bullet"/>
+      <w:lvlText w:val=""/>
+      <w:lvlJc w:val="left"/>
+      <w:pPr>
+        <w:ind w:left="2100" w:hanging="420"/>
+      </w:pPr>
+      <w:rPr>
+        <w:rFonts w:ascii="Wingdings" w:hAnsi="Wingdings" w:hint="default"/>
+      </w:rPr>
+    </w:lvl>
+    <w:lvl w:ilvl="5" w:tplc="04090005" w:tentative="1">
+      <w:start w:val="1"/>
+      <w:numFmt w:val="bullet"/>
+      <w:lvlText w:val=""/>
+      <w:lvlJc w:val="left"/>
+      <w:pPr>
+        <w:ind w:left="2520" w:hanging="420"/>
+      </w:pPr>
+      <w:rPr>
+        <w:rFonts w:ascii="Wingdings" w:hAnsi="Wingdings" w:hint="default"/>
+      </w:rPr>
+    </w:lvl>
+    <w:lvl w:ilvl="6" w:tplc="04090001" w:tentative="1">
+      <w:start w:val="1"/>
+      <w:numFmt w:val="bullet"/>
+      <w:lvlText w:val=""/>
+      <w:lvlJc w:val="left"/>
+      <w:pPr>
+        <w:ind w:left="2940" w:hanging="420"/>
+      </w:pPr>
+      <w:rPr>
+        <w:rFonts w:ascii="Wingdings" w:hAnsi="Wingdings" w:hint="default"/>
+      </w:rPr>
+    </w:lvl>
+    <w:lvl w:ilvl="7" w:tplc="04090003" w:tentative="1">
+      <w:start w:val="1"/>
+      <w:numFmt w:val="bullet"/>
+      <w:lvlText w:val=""/>
+      <w:lvlJc w:val="left"/>
+      <w:pPr>
+        <w:ind w:left="3360" w:hanging="420"/>
+      </w:pPr>
+      <w:rPr>
+        <w:rFonts w:ascii="Wingdings" w:hAnsi="Wingdings" w:hint="default"/>
+      </w:rPr>
+    </w:lvl>
+    <w:lvl w:ilvl="8" w:tplc="04090005" w:tentative="1">
+      <w:start w:val="1"/>
+      <w:numFmt w:val="bullet"/>
+      <w:lvlText w:val=""/>
+      <w:lvlJc w:val="left"/>
+      <w:pPr>
+        <w:ind w:left="3780" w:hanging="420"/>
+      </w:pPr>
+      <w:rPr>
+        <w:rFonts w:ascii="Wingdings" w:hAnsi="Wingdings" w:hint="default"/>
+      </w:rPr>
+    </w:lvl>
+  </w:abstractNum>
+  <w:abstractNum w:abstractNumId="3">
     <w:nsid w:val="25975178"/>
     <w:multiLevelType w:val="hybridMultilevel"/>
     <w:tmpl w:val="49ACDBFA"/>
@@ -2670,7 +3076,7 @@
       </w:rPr>
     </w:lvl>
   </w:abstractNum>
-  <w:abstractNum w:abstractNumId="3">
+  <w:abstractNum w:abstractNumId="4">
     <w:nsid w:val="288D5C1B"/>
     <w:multiLevelType w:val="hybridMultilevel"/>
     <w:tmpl w:val="62CC8412"/>
@@ -2783,7 +3189,7 @@
       </w:rPr>
     </w:lvl>
   </w:abstractNum>
-  <w:abstractNum w:abstractNumId="4">
+  <w:abstractNum w:abstractNumId="5">
     <w:nsid w:val="2E2759A6"/>
     <w:multiLevelType w:val="hybridMultilevel"/>
     <w:tmpl w:val="5C906846"/>
@@ -2872,7 +3278,7 @@
       </w:pPr>
     </w:lvl>
   </w:abstractNum>
-  <w:abstractNum w:abstractNumId="5">
+  <w:abstractNum w:abstractNumId="6">
     <w:nsid w:val="32D272B6"/>
     <w:multiLevelType w:val="hybridMultilevel"/>
     <w:tmpl w:val="FDDA5154"/>
@@ -2958,7 +3364,120 @@
       </w:pPr>
     </w:lvl>
   </w:abstractNum>
-  <w:abstractNum w:abstractNumId="6">
+  <w:abstractNum w:abstractNumId="7">
+    <w:nsid w:val="52194B43"/>
+    <w:multiLevelType w:val="hybridMultilevel"/>
+    <w:tmpl w:val="1CCAC850"/>
+    <w:lvl w:ilvl="0" w:tplc="04090001">
+      <w:start w:val="1"/>
+      <w:numFmt w:val="bullet"/>
+      <w:lvlText w:val=""/>
+      <w:lvlJc w:val="left"/>
+      <w:pPr>
+        <w:ind w:left="420" w:hanging="420"/>
+      </w:pPr>
+      <w:rPr>
+        <w:rFonts w:ascii="Wingdings" w:hAnsi="Wingdings" w:hint="default"/>
+      </w:rPr>
+    </w:lvl>
+    <w:lvl w:ilvl="1" w:tplc="04090003" w:tentative="1">
+      <w:start w:val="1"/>
+      <w:numFmt w:val="bullet"/>
+      <w:lvlText w:val=""/>
+      <w:lvlJc w:val="left"/>
+      <w:pPr>
+        <w:ind w:left="840" w:hanging="420"/>
+      </w:pPr>
+      <w:rPr>
+        <w:rFonts w:ascii="Wingdings" w:hAnsi="Wingdings" w:hint="default"/>
+      </w:rPr>
+    </w:lvl>
+    <w:lvl w:ilvl="2" w:tplc="04090005" w:tentative="1">
+      <w:start w:val="1"/>
+      <w:numFmt w:val="bullet"/>
+      <w:lvlText w:val=""/>
+      <w:lvlJc w:val="left"/>
+      <w:pPr>
+        <w:ind w:left="1260" w:hanging="420"/>
+      </w:pPr>
+      <w:rPr>
+        <w:rFonts w:ascii="Wingdings" w:hAnsi="Wingdings" w:hint="default"/>
+      </w:rPr>
+    </w:lvl>
+    <w:lvl w:ilvl="3" w:tplc="04090001" w:tentative="1">
+      <w:start w:val="1"/>
+      <w:numFmt w:val="bullet"/>
+      <w:lvlText w:val=""/>
+      <w:lvlJc w:val="left"/>
+      <w:pPr>
+        <w:ind w:left="1680" w:hanging="420"/>
+      </w:pPr>
+      <w:rPr>
+        <w:rFonts w:ascii="Wingdings" w:hAnsi="Wingdings" w:hint="default"/>
+      </w:rPr>
+    </w:lvl>
+    <w:lvl w:ilvl="4" w:tplc="04090003" w:tentative="1">
+      <w:start w:val="1"/>
+      <w:numFmt w:val="bullet"/>
+      <w:lvlText w:val=""/>
+      <w:lvlJc w:val="left"/>
+      <w:pPr>
+        <w:ind w:left="2100" w:hanging="420"/>
+      </w:pPr>
+      <w:rPr>
+        <w:rFonts w:ascii="Wingdings" w:hAnsi="Wingdings" w:hint="default"/>
+      </w:rPr>
+    </w:lvl>
+    <w:lvl w:ilvl="5" w:tplc="04090005" w:tentative="1">
+      <w:start w:val="1"/>
+      <w:numFmt w:val="bullet"/>
+      <w:lvlText w:val=""/>
+      <w:lvlJc w:val="left"/>
+      <w:pPr>
+        <w:ind w:left="2520" w:hanging="420"/>
+      </w:pPr>
+      <w:rPr>
+        <w:rFonts w:ascii="Wingdings" w:hAnsi="Wingdings" w:hint="default"/>
+      </w:rPr>
+    </w:lvl>
+    <w:lvl w:ilvl="6" w:tplc="04090001" w:tentative="1">
+      <w:start w:val="1"/>
+      <w:numFmt w:val="bullet"/>
+      <w:lvlText w:val=""/>
+      <w:lvlJc w:val="left"/>
+      <w:pPr>
+        <w:ind w:left="2940" w:hanging="420"/>
+      </w:pPr>
+      <w:rPr>
+        <w:rFonts w:ascii="Wingdings" w:hAnsi="Wingdings" w:hint="default"/>
+      </w:rPr>
+    </w:lvl>
+    <w:lvl w:ilvl="7" w:tplc="04090003" w:tentative="1">
+      <w:start w:val="1"/>
+      <w:numFmt w:val="bullet"/>
+      <w:lvlText w:val=""/>
+      <w:lvlJc w:val="left"/>
+      <w:pPr>
+        <w:ind w:left="3360" w:hanging="420"/>
+      </w:pPr>
+      <w:rPr>
+        <w:rFonts w:ascii="Wingdings" w:hAnsi="Wingdings" w:hint="default"/>
+      </w:rPr>
+    </w:lvl>
+    <w:lvl w:ilvl="8" w:tplc="04090005" w:tentative="1">
+      <w:start w:val="1"/>
+      <w:numFmt w:val="bullet"/>
+      <w:lvlText w:val=""/>
+      <w:lvlJc w:val="left"/>
+      <w:pPr>
+        <w:ind w:left="3780" w:hanging="420"/>
+      </w:pPr>
+      <w:rPr>
+        <w:rFonts w:ascii="Wingdings" w:hAnsi="Wingdings" w:hint="default"/>
+      </w:rPr>
+    </w:lvl>
+  </w:abstractNum>
+  <w:abstractNum w:abstractNumId="8">
     <w:nsid w:val="5E6460BC"/>
     <w:multiLevelType w:val="hybridMultilevel"/>
     <w:tmpl w:val="925EC7EE"/>
@@ -3044,7 +3563,96 @@
       </w:pPr>
     </w:lvl>
   </w:abstractNum>
-  <w:abstractNum w:abstractNumId="7">
+  <w:abstractNum w:abstractNumId="9">
+    <w:nsid w:val="64CE6F5A"/>
+    <w:multiLevelType w:val="hybridMultilevel"/>
+    <w:tmpl w:val="56D8122A"/>
+    <w:lvl w:ilvl="0" w:tplc="1660C7D8">
+      <w:start w:val="1"/>
+      <w:numFmt w:val="decimalFullWidth"/>
+      <w:lvlText w:val="%1，"/>
+      <w:lvlJc w:val="left"/>
+      <w:pPr>
+        <w:ind w:left="420" w:hanging="420"/>
+      </w:pPr>
+      <w:rPr>
+        <w:rFonts w:hint="default"/>
+      </w:rPr>
+    </w:lvl>
+    <w:lvl w:ilvl="1" w:tplc="04090019" w:tentative="1">
+      <w:start w:val="1"/>
+      <w:numFmt w:val="lowerLetter"/>
+      <w:lvlText w:val="%2)"/>
+      <w:lvlJc w:val="left"/>
+      <w:pPr>
+        <w:ind w:left="840" w:hanging="420"/>
+      </w:pPr>
+    </w:lvl>
+    <w:lvl w:ilvl="2" w:tplc="0409001B" w:tentative="1">
+      <w:start w:val="1"/>
+      <w:numFmt w:val="lowerRoman"/>
+      <w:lvlText w:val="%3."/>
+      <w:lvlJc w:val="right"/>
+      <w:pPr>
+        <w:ind w:left="1260" w:hanging="420"/>
+      </w:pPr>
+    </w:lvl>
+    <w:lvl w:ilvl="3" w:tplc="0409000F" w:tentative="1">
+      <w:start w:val="1"/>
+      <w:numFmt w:val="decimal"/>
+      <w:lvlText w:val="%4."/>
+      <w:lvlJc w:val="left"/>
+      <w:pPr>
+        <w:ind w:left="1680" w:hanging="420"/>
+      </w:pPr>
+    </w:lvl>
+    <w:lvl w:ilvl="4" w:tplc="04090019" w:tentative="1">
+      <w:start w:val="1"/>
+      <w:numFmt w:val="lowerLetter"/>
+      <w:lvlText w:val="%5)"/>
+      <w:lvlJc w:val="left"/>
+      <w:pPr>
+        <w:ind w:left="2100" w:hanging="420"/>
+      </w:pPr>
+    </w:lvl>
+    <w:lvl w:ilvl="5" w:tplc="0409001B" w:tentative="1">
+      <w:start w:val="1"/>
+      <w:numFmt w:val="lowerRoman"/>
+      <w:lvlText w:val="%6."/>
+      <w:lvlJc w:val="right"/>
+      <w:pPr>
+        <w:ind w:left="2520" w:hanging="420"/>
+      </w:pPr>
+    </w:lvl>
+    <w:lvl w:ilvl="6" w:tplc="0409000F" w:tentative="1">
+      <w:start w:val="1"/>
+      <w:numFmt w:val="decimal"/>
+      <w:lvlText w:val="%7."/>
+      <w:lvlJc w:val="left"/>
+      <w:pPr>
+        <w:ind w:left="2940" w:hanging="420"/>
+      </w:pPr>
+    </w:lvl>
+    <w:lvl w:ilvl="7" w:tplc="04090019" w:tentative="1">
+      <w:start w:val="1"/>
+      <w:numFmt w:val="lowerLetter"/>
+      <w:lvlText w:val="%8)"/>
+      <w:lvlJc w:val="left"/>
+      <w:pPr>
+        <w:ind w:left="3360" w:hanging="420"/>
+      </w:pPr>
+    </w:lvl>
+    <w:lvl w:ilvl="8" w:tplc="0409001B" w:tentative="1">
+      <w:start w:val="1"/>
+      <w:numFmt w:val="lowerRoman"/>
+      <w:lvlText w:val="%9."/>
+      <w:lvlJc w:val="right"/>
+      <w:pPr>
+        <w:ind w:left="3780" w:hanging="420"/>
+      </w:pPr>
+    </w:lvl>
+  </w:abstractNum>
+  <w:abstractNum w:abstractNumId="10">
     <w:nsid w:val="69EF4AF9"/>
     <w:multiLevelType w:val="hybridMultilevel"/>
     <w:tmpl w:val="0F548DB6"/>
@@ -3157,7 +3765,7 @@
       </w:rPr>
     </w:lvl>
   </w:abstractNum>
-  <w:abstractNum w:abstractNumId="8">
+  <w:abstractNum w:abstractNumId="11">
     <w:nsid w:val="719523C4"/>
     <w:multiLevelType w:val="hybridMultilevel"/>
     <w:tmpl w:val="A11AFF96"/>
@@ -3271,31 +3879,40 @@
     </w:lvl>
   </w:abstractNum>
   <w:num w:numId="1">
+    <w:abstractNumId w:val="8"/>
+  </w:num>
+  <w:num w:numId="2">
     <w:abstractNumId w:val="6"/>
   </w:num>
-  <w:num w:numId="2">
-    <w:abstractNumId w:val="5"/>
-  </w:num>
   <w:num w:numId="3">
-    <w:abstractNumId w:val="8"/>
+    <w:abstractNumId w:val="11"/>
   </w:num>
   <w:num w:numId="4">
     <w:abstractNumId w:val="1"/>
   </w:num>
   <w:num w:numId="5">
-    <w:abstractNumId w:val="2"/>
+    <w:abstractNumId w:val="3"/>
   </w:num>
   <w:num w:numId="6">
-    <w:abstractNumId w:val="7"/>
+    <w:abstractNumId w:val="10"/>
   </w:num>
   <w:num w:numId="7">
     <w:abstractNumId w:val="0"/>
   </w:num>
   <w:num w:numId="8">
+    <w:abstractNumId w:val="5"/>
+  </w:num>
+  <w:num w:numId="9">
     <w:abstractNumId w:val="4"/>
   </w:num>
-  <w:num w:numId="9">
-    <w:abstractNumId w:val="3"/>
+  <w:num w:numId="10">
+    <w:abstractNumId w:val="7"/>
+  </w:num>
+  <w:num w:numId="11">
+    <w:abstractNumId w:val="9"/>
+  </w:num>
+  <w:num w:numId="12">
+    <w:abstractNumId w:val="2"/>
   </w:num>
 </w:numbering>
 </file>
@@ -3534,6 +4151,7 @@
   <w:style w:type="character" w:default="1" w:styleId="DefaultParagraphFont">
     <w:name w:val="Default Paragraph Font"/>
     <w:uiPriority w:val="1"/>
+    <w:semiHidden/>
     <w:unhideWhenUsed/>
   </w:style>
   <w:style w:type="table" w:default="1" w:styleId="TableNormal">
@@ -3898,6 +4516,7 @@
   <w:style w:type="character" w:default="1" w:styleId="DefaultParagraphFont">
     <w:name w:val="Default Paragraph Font"/>
     <w:uiPriority w:val="1"/>
+    <w:semiHidden/>
     <w:unhideWhenUsed/>
   </w:style>
   <w:style w:type="table" w:default="1" w:styleId="TableNormal">
@@ -4318,7 +4937,7 @@
 </file>
 
 <file path=customXml/itemProps1.xml><?xml version="1.0" encoding="utf-8"?>
-<ds:datastoreItem xmlns:ds="http://schemas.openxmlformats.org/officeDocument/2006/customXml" ds:itemID="{32E002CE-2233-4BBE-9366-2C8966D29D43}">
+<ds:datastoreItem xmlns:ds="http://schemas.openxmlformats.org/officeDocument/2006/customXml" ds:itemID="{85A59782-A1D0-450E-B59C-A7873FB929A5}">
   <ds:schemaRefs>
     <ds:schemaRef ds:uri="http://schemas.openxmlformats.org/officeDocument/2006/bibliography"/>
   </ds:schemaRefs>

--- a/GP/HJYX-2.docx
+++ b/GP/HJYX-2.docx
@@ -2004,11 +2004,6 @@
     </w:p>
     <w:p/>
     <w:p>
-      <w:pPr>
-        <w:rPr>
-          <w:rFonts w:hint="eastAsia"/>
-        </w:rPr>
-      </w:pPr>
       <w:r>
         <w:rPr>
           <w:rFonts w:hint="eastAsia"/>
@@ -2064,65 +2059,35 @@
         </w:drawing>
       </w:r>
     </w:p>
-    <w:p>
-      <w:pPr>
-        <w:rPr>
-          <w:rFonts w:hint="eastAsia"/>
-        </w:rPr>
-      </w:pPr>
-    </w:p>
     <w:p/>
     <w:p/>
+    <w:p/>
     <w:p>
       <w:pPr>
         <w:pStyle w:val="Heading2"/>
-        <w:rPr>
-          <w:rFonts w:hint="eastAsia"/>
-        </w:rPr>
-      </w:pPr>
-      <w:r>
-        <w:rPr>
-          <w:rFonts w:hint="eastAsia"/>
-        </w:rPr>
-        <w:t>第</w:t>
-      </w:r>
-      <w:r>
-        <w:rPr>
-          <w:rFonts w:hint="eastAsia"/>
-        </w:rPr>
-        <w:t>六</w:t>
-      </w:r>
-      <w:r>
-        <w:rPr>
-          <w:rFonts w:hint="eastAsia"/>
-        </w:rPr>
-        <w:t>章：</w:t>
-      </w:r>
-      <w:r>
-        <w:rPr>
-          <w:rFonts w:hint="eastAsia"/>
-        </w:rPr>
-        <w:t xml:space="preserve"> </w:t>
-      </w:r>
-      <w:r>
-        <w:rPr>
-          <w:rFonts w:hint="eastAsia"/>
-        </w:rPr>
-        <w:t>趋势的</w:t>
-      </w:r>
-      <w:r>
-        <w:rPr>
-          <w:rFonts w:hint="eastAsia"/>
-        </w:rPr>
-        <w:t>辅助判断</w:t>
+      </w:pPr>
+      <w:r>
+        <w:rPr>
+          <w:rFonts w:hint="eastAsia"/>
+        </w:rPr>
+        <w:t>第六章：</w:t>
+      </w:r>
+      <w:r>
+        <w:rPr>
+          <w:rFonts w:hint="eastAsia"/>
+        </w:rPr>
+        <w:t xml:space="preserve"> </w:t>
+      </w:r>
+      <w:r>
+        <w:rPr>
+          <w:rFonts w:hint="eastAsia"/>
+        </w:rPr>
+        <w:t>趋势的辅助判断</w:t>
       </w:r>
     </w:p>
     <w:p>
       <w:pPr>
         <w:pStyle w:val="Heading3"/>
-        <w:rPr>
-          <w:rFonts w:hint="eastAsia"/>
-        </w:rPr>
       </w:pPr>
       <w:r>
         <w:rPr>
@@ -2181,19 +2146,8 @@
         <w:t>.</w:t>
       </w:r>
     </w:p>
-    <w:p>
-      <w:pPr>
-        <w:rPr>
-          <w:rFonts w:hint="eastAsia"/>
-        </w:rPr>
-      </w:pPr>
-    </w:p>
-    <w:p>
-      <w:pPr>
-        <w:rPr>
-          <w:rFonts w:hint="eastAsia"/>
-        </w:rPr>
-      </w:pPr>
+    <w:p/>
+    <w:p>
       <w:r>
         <w:rPr>
           <w:rFonts w:hint="eastAsia"/>
@@ -2214,9 +2168,6 @@
           <w:ilvl w:val="0"/>
           <w:numId w:val="10"/>
         </w:numPr>
-        <w:rPr>
-          <w:rFonts w:hint="eastAsia"/>
-        </w:rPr>
       </w:pPr>
       <w:r>
         <w:rPr>
@@ -2262,9 +2213,6 @@
           <w:ilvl w:val="0"/>
           <w:numId w:val="10"/>
         </w:numPr>
-        <w:rPr>
-          <w:rFonts w:hint="eastAsia"/>
-        </w:rPr>
       </w:pPr>
       <w:r>
         <w:rPr>
@@ -2318,9 +2266,6 @@
           <w:ilvl w:val="0"/>
           <w:numId w:val="10"/>
         </w:numPr>
-        <w:rPr>
-          <w:rFonts w:hint="eastAsia"/>
-        </w:rPr>
       </w:pPr>
       <w:r>
         <w:rPr>
@@ -2329,17 +2274,10 @@
         <w:t xml:space="preserve">突破的运用：一个是注意均线本身的支撑和压力作用。　而且要注意长短期均线相互间的金叉和死叉。　</w:t>
       </w:r>
     </w:p>
-    <w:p>
-      <w:pPr>
-        <w:rPr>
-          <w:rFonts w:hint="eastAsia"/>
-        </w:rPr>
-      </w:pPr>
-    </w:p>
-    <w:p>
-      <w:pPr>
-        <w:rPr>
-          <w:rFonts w:hint="eastAsia"/>
+    <w:p/>
+    <w:p>
+      <w:pPr>
+        <w:rPr>
           <w:b/>
         </w:rPr>
       </w:pPr>
@@ -2355,135 +2293,99 @@
           <w:rFonts w:hint="eastAsia"/>
           <w:b/>
         </w:rPr>
-        <w:t>熊</w:t>
-      </w:r>
-      <w:r>
-        <w:rPr>
-          <w:rFonts w:hint="eastAsia"/>
+        <w:t>熊牛转换</w:t>
+      </w:r>
+    </w:p>
+    <w:p>
+      <w:r>
+        <w:rPr>
+          <w:rFonts w:hint="eastAsia"/>
+        </w:rPr>
+        <w:t>由于Ａ股到目前为止存在着牛短熊长的特点，　所以熊转牛用２００日均线是一个比较好的判断标准。　当２００日线由下降趋势逐渐转为平缓时，　股价放量突破并站稳２００日线，　则意味着</w:t>
+      </w:r>
+      <w:r>
+        <w:rPr>
+          <w:rFonts w:hint="eastAsia"/>
+        </w:rPr>
+        <w:t xml:space="preserve">长期趋势扭转。　市场将进入牛市周期。而用２００日均线来判断牛转熊则太过滞后。　</w:t>
+      </w:r>
+    </w:p>
+    <w:p/>
+    <w:p>
+      <w:pPr>
+        <w:rPr>
           <w:b/>
         </w:rPr>
-        <w:t>牛转换</w:t>
-      </w:r>
-    </w:p>
-    <w:p>
-      <w:pPr>
-        <w:rPr>
-          <w:rFonts w:hint="eastAsia"/>
-        </w:rPr>
-      </w:pPr>
-      <w:r>
-        <w:rPr>
-          <w:rFonts w:hint="eastAsia"/>
-        </w:rPr>
-        <w:t>由于Ａ股到目前为止存在着牛短熊长的特点，　所以熊转牛用２００日均线是一个比较好的判断标准。　当２００日线由下降趋势逐渐转为平缓时，　股价放量突破并站稳２００日线，　则意味着</w:t>
-      </w:r>
-      <w:r>
-        <w:rPr>
-          <w:rFonts w:hint="eastAsia"/>
-        </w:rPr>
-        <w:t xml:space="preserve">长期趋势扭转。　市场将进入牛市周期。而用２００日均线来判断牛转熊则太过滞后。　</w:t>
-      </w:r>
-    </w:p>
-    <w:p>
-      <w:pPr>
-        <w:rPr>
-          <w:rFonts w:hint="eastAsia"/>
-        </w:rPr>
-      </w:pPr>
-    </w:p>
-    <w:p>
-      <w:pPr>
+      </w:pPr>
+      <w:r>
         <w:rPr>
           <w:rFonts w:hint="eastAsia"/>
           <w:b/>
         </w:rPr>
-      </w:pPr>
+        <w:t xml:space="preserve">长期趋势之　－　</w:t>
+      </w:r>
       <w:r>
         <w:rPr>
           <w:rFonts w:hint="eastAsia"/>
           <w:b/>
         </w:rPr>
-        <w:t xml:space="preserve">长期趋势之　－　</w:t>
+        <w:t>A</w:t>
       </w:r>
       <w:r>
         <w:rPr>
           <w:rFonts w:hint="eastAsia"/>
           <w:b/>
         </w:rPr>
+        <w:t>股</w:t>
+      </w:r>
+      <w:r>
+        <w:rPr>
+          <w:rFonts w:hint="eastAsia"/>
+          <w:b/>
+        </w:rPr>
+        <w:t>牛熊转换</w:t>
+      </w:r>
+    </w:p>
+    <w:p>
+      <w:r>
+        <w:rPr>
+          <w:rFonts w:hint="eastAsia"/>
+        </w:rPr>
+        <w:t>为了更早判断牛市转熊，　一般将６０日线作为牛熊转换的第一个警惕点。　在</w:t>
+      </w:r>
+      <w:r>
+        <w:rPr>
+          <w:rFonts w:hint="eastAsia"/>
+        </w:rPr>
         <w:t>A</w:t>
       </w:r>
       <w:r>
         <w:rPr>
           <w:rFonts w:hint="eastAsia"/>
+        </w:rPr>
+        <w:t>股历史上的牛市初期和中期，　大盘一般不会跌破</w:t>
+      </w:r>
+    </w:p>
+    <w:p>
+      <w:r>
+        <w:rPr>
+          <w:rFonts w:hint="eastAsia"/>
+        </w:rPr>
+        <w:t>６０日线。　特被指出的是，　若６０日线继续强劲向上运行，　且股价在跌破６０日线后很快收回，　就意味着趋势继续向原来的方向运行。　相反，一旦６０日线开始由上行转为平缓或下滑，　并出现股价跌破的现象，　基本可以确认牛转熊。　另外可以利用６０日线再结合趋势线，几乎可以确认牛熊转换。</w:t>
+      </w:r>
+    </w:p>
+    <w:p/>
+    <w:p>
+      <w:pPr>
+        <w:rPr>
           <w:b/>
         </w:rPr>
-        <w:t>股</w:t>
-      </w:r>
+      </w:pPr>
       <w:r>
         <w:rPr>
           <w:rFonts w:hint="eastAsia"/>
           <w:b/>
         </w:rPr>
-        <w:t>牛熊转换</w:t>
-      </w:r>
-    </w:p>
-    <w:p>
-      <w:pPr>
-        <w:rPr>
-          <w:rFonts w:hint="eastAsia"/>
-        </w:rPr>
-      </w:pPr>
-      <w:r>
-        <w:rPr>
-          <w:rFonts w:hint="eastAsia"/>
-        </w:rPr>
-        <w:t>为了更早判断牛市转熊，　一般将６０日线作为牛熊转换的第一个警惕点。　在</w:t>
-      </w:r>
-      <w:r>
-        <w:rPr>
-          <w:rFonts w:hint="eastAsia"/>
-        </w:rPr>
-        <w:t>A</w:t>
-      </w:r>
-      <w:r>
-        <w:rPr>
-          <w:rFonts w:hint="eastAsia"/>
-        </w:rPr>
-        <w:t>股历史上的牛市初期和中期，　大盘一般不会跌破</w:t>
-      </w:r>
-    </w:p>
-    <w:p>
-      <w:pPr>
-        <w:rPr>
-          <w:rFonts w:hint="eastAsia"/>
-        </w:rPr>
-      </w:pPr>
-      <w:r>
-        <w:rPr>
-          <w:rFonts w:hint="eastAsia"/>
-        </w:rPr>
-        <w:t>６０日线。　特被指出的是，　若６０日线继续强劲向上运行，　且股价在跌破６０日线后很快收回，　就意味着趋势继续向原来的方向运行。　相反，一旦６０日线开始由上行转为平缓或下滑，　并出现股价跌破的现象，　基本可以确认牛转熊。　另外可以利用６０日线再结合趋势线，几乎可以确认牛熊转换。</w:t>
-      </w:r>
-    </w:p>
-    <w:p>
-      <w:pPr>
-        <w:rPr>
-          <w:rFonts w:hint="eastAsia"/>
-        </w:rPr>
-      </w:pPr>
-    </w:p>
-    <w:p>
-      <w:pPr>
-        <w:rPr>
-          <w:rFonts w:hint="eastAsia"/>
-          <w:b/>
-        </w:rPr>
-      </w:pPr>
-      <w:r>
-        <w:rPr>
-          <w:rFonts w:hint="eastAsia"/>
-          <w:b/>
-        </w:rPr>
         <w:t xml:space="preserve">中期趋势　</w:t>
       </w:r>
     </w:p>
@@ -2501,19 +2403,8 @@
         <w:t xml:space="preserve">　　</w:t>
       </w:r>
     </w:p>
-    <w:p>
-      <w:pPr>
-        <w:rPr>
-          <w:rFonts w:hint="eastAsia"/>
-        </w:rPr>
-      </w:pPr>
-    </w:p>
-    <w:p>
-      <w:pPr>
-        <w:rPr>
-          <w:rFonts w:hint="eastAsia"/>
-        </w:rPr>
-      </w:pPr>
+    <w:p/>
+    <w:p>
       <w:r>
         <w:rPr>
           <w:rFonts w:hint="eastAsia"/>
@@ -2521,19 +2412,8 @@
         <w:t>在熊市中，除非出现６０日均线由下降趋势转为平缓然后大盘放量突破，　否则如果股价与６０日线发生背离，　那么后面几乎可以肯定就是由涨转跌。</w:t>
       </w:r>
     </w:p>
-    <w:p>
-      <w:pPr>
-        <w:rPr>
-          <w:rFonts w:hint="eastAsia"/>
-        </w:rPr>
-      </w:pPr>
-    </w:p>
-    <w:p>
-      <w:pPr>
-        <w:rPr>
-          <w:rFonts w:hint="eastAsia"/>
-        </w:rPr>
-      </w:pPr>
+    <w:p/>
+    <w:p>
       <w:r>
         <w:rPr>
           <w:rFonts w:hint="eastAsia"/>
@@ -2548,9 +2428,6 @@
           <w:ilvl w:val="0"/>
           <w:numId w:val="12"/>
         </w:numPr>
-        <w:rPr>
-          <w:rFonts w:hint="eastAsia"/>
-        </w:rPr>
       </w:pPr>
       <w:r>
         <w:rPr>
@@ -2558,8 +2435,6 @@
         </w:rPr>
         <w:t>均线和股价方向出现背离。</w:t>
       </w:r>
-      <w:bookmarkStart w:id="0" w:name="_GoBack"/>
-      <w:bookmarkEnd w:id="0"/>
     </w:p>
     <w:p>
       <w:pPr>
@@ -2568,9 +2443,6 @@
           <w:ilvl w:val="0"/>
           <w:numId w:val="12"/>
         </w:numPr>
-        <w:rPr>
-          <w:rFonts w:hint="eastAsia"/>
-        </w:rPr>
       </w:pPr>
       <w:r>
         <w:rPr>
@@ -2586,9 +2458,6 @@
           <w:ilvl w:val="0"/>
           <w:numId w:val="12"/>
         </w:numPr>
-        <w:rPr>
-          <w:rFonts w:hint="eastAsia"/>
-        </w:rPr>
       </w:pPr>
       <w:r>
         <w:rPr>
@@ -2604,6 +2473,9 @@
           <w:ilvl w:val="0"/>
           <w:numId w:val="12"/>
         </w:numPr>
+        <w:rPr>
+          <w:rFonts w:hint="eastAsia"/>
+        </w:rPr>
       </w:pPr>
       <w:r>
         <w:rPr>
@@ -2612,6 +2484,268 @@
         <w:t>突破均线后虽然获得支撑，但迟迟不能上涨，　最后快速跌破趋势线。</w:t>
       </w:r>
     </w:p>
+    <w:p>
+      <w:pPr>
+        <w:rPr>
+          <w:rFonts w:hint="eastAsia"/>
+        </w:rPr>
+      </w:pPr>
+    </w:p>
+    <w:p>
+      <w:pPr>
+        <w:pStyle w:val="Heading2"/>
+        <w:rPr>
+          <w:rFonts w:hint="eastAsia"/>
+        </w:rPr>
+      </w:pPr>
+      <w:r>
+        <w:rPr>
+          <w:rFonts w:hint="eastAsia"/>
+        </w:rPr>
+        <w:t>第七</w:t>
+      </w:r>
+      <w:r>
+        <w:rPr>
+          <w:rFonts w:hint="eastAsia"/>
+        </w:rPr>
+        <w:t>章：</w:t>
+      </w:r>
+      <w:r>
+        <w:rPr>
+          <w:rFonts w:hint="eastAsia"/>
+        </w:rPr>
+        <w:t xml:space="preserve"> </w:t>
+      </w:r>
+      <w:r>
+        <w:rPr>
+          <w:rFonts w:hint="eastAsia"/>
+        </w:rPr>
+        <w:t>顶部识别与逃顶</w:t>
+      </w:r>
+    </w:p>
+    <w:p>
+      <w:pPr>
+        <w:rPr>
+          <w:rFonts w:hint="eastAsia"/>
+        </w:rPr>
+      </w:pPr>
+      <w:r>
+        <w:rPr>
+          <w:rFonts w:hint="eastAsia"/>
+        </w:rPr>
+        <w:t>股市在底部运行一定是筹码逐渐从多数人手中转移到少数人手中的过程</w:t>
+      </w:r>
+      <w:r>
+        <w:rPr>
+          <w:rFonts w:hint="eastAsia"/>
+        </w:rPr>
+        <w:t xml:space="preserve">; </w:t>
+      </w:r>
+      <w:r>
+        <w:rPr>
+          <w:rFonts w:hint="eastAsia"/>
+        </w:rPr>
+        <w:t>相反</w:t>
+      </w:r>
+      <w:r>
+        <w:rPr>
+          <w:rFonts w:hint="eastAsia"/>
+        </w:rPr>
+        <w:t>,</w:t>
+      </w:r>
+      <w:r>
+        <w:rPr>
+          <w:rFonts w:hint="eastAsia"/>
+        </w:rPr>
+        <w:t>顶部运行就是筹码从少数人手中分散到多数人手中的过程</w:t>
+      </w:r>
+      <w:r>
+        <w:rPr>
+          <w:rFonts w:hint="eastAsia"/>
+        </w:rPr>
+        <w:t xml:space="preserve">. </w:t>
+      </w:r>
+    </w:p>
+    <w:p>
+      <w:pPr>
+        <w:rPr>
+          <w:rFonts w:hint="eastAsia"/>
+        </w:rPr>
+      </w:pPr>
+    </w:p>
+    <w:p>
+      <w:pPr>
+        <w:pStyle w:val="Heading3"/>
+        <w:rPr>
+          <w:rFonts w:hint="eastAsia"/>
+        </w:rPr>
+      </w:pPr>
+      <w:r>
+        <w:rPr>
+          <w:rFonts w:hint="eastAsia"/>
+        </w:rPr>
+        <w:t>筹码分散</w:t>
+      </w:r>
+    </w:p>
+    <w:p>
+      <w:pPr>
+        <w:rPr>
+          <w:rFonts w:hint="eastAsia"/>
+        </w:rPr>
+      </w:pPr>
+      <w:r>
+        <w:rPr>
+          <w:rFonts w:hint="eastAsia"/>
+        </w:rPr>
+        <w:t>在顶部</w:t>
+      </w:r>
+      <w:r>
+        <w:rPr>
+          <w:rFonts w:hint="eastAsia"/>
+        </w:rPr>
+        <w:t>,</w:t>
+      </w:r>
+      <w:r>
+        <w:rPr>
+          <w:rFonts w:hint="eastAsia"/>
+        </w:rPr>
+        <w:t>筹码从少数人手中分散到多数人手中的过程就是筹码分散的过程</w:t>
+      </w:r>
+      <w:r>
+        <w:rPr>
+          <w:rFonts w:hint="eastAsia"/>
+        </w:rPr>
+        <w:t xml:space="preserve">, </w:t>
+      </w:r>
+      <w:r>
+        <w:rPr>
+          <w:rFonts w:hint="eastAsia"/>
+        </w:rPr>
+        <w:t>通常有的特征就是股价的大幅震荡与量价失衡</w:t>
+      </w:r>
+      <w:r>
+        <w:rPr>
+          <w:rFonts w:hint="eastAsia"/>
+        </w:rPr>
+        <w:t xml:space="preserve"> (</w:t>
+      </w:r>
+      <w:r>
+        <w:rPr>
+          <w:rFonts w:hint="eastAsia"/>
+        </w:rPr>
+        <w:t>顶部的量价失衡通常来说是放量滞涨，</w:t>
+      </w:r>
+      <w:r>
+        <w:rPr>
+          <w:rFonts w:hint="eastAsia"/>
+        </w:rPr>
+        <w:t xml:space="preserve"> </w:t>
+      </w:r>
+      <w:r>
+        <w:rPr>
+          <w:rFonts w:hint="eastAsia"/>
+        </w:rPr>
+        <w:t>或者是经过较大幅度上涨后继续上涨时量能放得过大</w:t>
+      </w:r>
+      <w:r>
+        <w:rPr>
+          <w:rFonts w:hint="eastAsia"/>
+        </w:rPr>
+        <w:t>)</w:t>
+      </w:r>
+    </w:p>
+    <w:p>
+      <w:pPr>
+        <w:rPr>
+          <w:rFonts w:hint="eastAsia"/>
+        </w:rPr>
+      </w:pPr>
+    </w:p>
+    <w:p>
+      <w:pPr>
+        <w:rPr>
+          <w:rFonts w:hint="eastAsia"/>
+        </w:rPr>
+      </w:pPr>
+      <w:r>
+        <w:rPr>
+          <w:rFonts w:hint="eastAsia"/>
+        </w:rPr>
+        <w:t>筹码分散的三个特征：</w:t>
+      </w:r>
+      <w:r>
+        <w:rPr>
+          <w:rFonts w:hint="eastAsia"/>
+        </w:rPr>
+        <w:t xml:space="preserve"> </w:t>
+      </w:r>
+    </w:p>
+    <w:p>
+      <w:pPr>
+        <w:pStyle w:val="ListParagraph"/>
+        <w:numPr>
+          <w:ilvl w:val="0"/>
+          <w:numId w:val="13"/>
+        </w:numPr>
+        <w:rPr>
+          <w:rFonts w:hint="eastAsia"/>
+        </w:rPr>
+      </w:pPr>
+      <w:r>
+        <w:rPr>
+          <w:rFonts w:hint="eastAsia"/>
+        </w:rPr>
+        <w:t>放量滞涨</w:t>
+      </w:r>
+    </w:p>
+    <w:p>
+      <w:pPr>
+        <w:pStyle w:val="ListParagraph"/>
+        <w:numPr>
+          <w:ilvl w:val="0"/>
+          <w:numId w:val="13"/>
+        </w:numPr>
+        <w:rPr>
+          <w:rFonts w:hint="eastAsia"/>
+        </w:rPr>
+      </w:pPr>
+      <w:r>
+        <w:rPr>
+          <w:rFonts w:hint="eastAsia"/>
+        </w:rPr>
+        <w:t>大幅震荡</w:t>
+      </w:r>
+    </w:p>
+    <w:p>
+      <w:pPr>
+        <w:pStyle w:val="ListParagraph"/>
+        <w:numPr>
+          <w:ilvl w:val="0"/>
+          <w:numId w:val="13"/>
+        </w:numPr>
+        <w:rPr>
+          <w:rFonts w:hint="eastAsia"/>
+        </w:rPr>
+      </w:pPr>
+      <w:r>
+        <w:rPr>
+          <w:rFonts w:hint="eastAsia"/>
+        </w:rPr>
+        <w:t>收盘下跌依然放量。</w:t>
+      </w:r>
+    </w:p>
+    <w:p>
+      <w:pPr>
+        <w:rPr>
+          <w:rFonts w:hint="eastAsia"/>
+        </w:rPr>
+      </w:pPr>
+    </w:p>
+    <w:p>
+      <w:bookmarkStart w:id="0" w:name="_GoBack"/>
+      <w:bookmarkEnd w:id="0"/>
+    </w:p>
+    <w:p/>
     <w:sectPr>
       <w:pgSz w:w="11906" w:h="16838"/>
       <w:pgMar w:top="1440" w:right="1800" w:bottom="1440" w:left="1800" w:header="851" w:footer="992" w:gutter="0"/>
@@ -3478,6 +3612,119 @@
     </w:lvl>
   </w:abstractNum>
   <w:abstractNum w:abstractNumId="8">
+    <w:nsid w:val="53CB4F5B"/>
+    <w:multiLevelType w:val="hybridMultilevel"/>
+    <w:tmpl w:val="267CCD08"/>
+    <w:lvl w:ilvl="0" w:tplc="04090001">
+      <w:start w:val="1"/>
+      <w:numFmt w:val="bullet"/>
+      <w:lvlText w:val=""/>
+      <w:lvlJc w:val="left"/>
+      <w:pPr>
+        <w:ind w:left="420" w:hanging="420"/>
+      </w:pPr>
+      <w:rPr>
+        <w:rFonts w:ascii="Wingdings" w:hAnsi="Wingdings" w:hint="default"/>
+      </w:rPr>
+    </w:lvl>
+    <w:lvl w:ilvl="1" w:tplc="04090003" w:tentative="1">
+      <w:start w:val="1"/>
+      <w:numFmt w:val="bullet"/>
+      <w:lvlText w:val=""/>
+      <w:lvlJc w:val="left"/>
+      <w:pPr>
+        <w:ind w:left="840" w:hanging="420"/>
+      </w:pPr>
+      <w:rPr>
+        <w:rFonts w:ascii="Wingdings" w:hAnsi="Wingdings" w:hint="default"/>
+      </w:rPr>
+    </w:lvl>
+    <w:lvl w:ilvl="2" w:tplc="04090005" w:tentative="1">
+      <w:start w:val="1"/>
+      <w:numFmt w:val="bullet"/>
+      <w:lvlText w:val=""/>
+      <w:lvlJc w:val="left"/>
+      <w:pPr>
+        <w:ind w:left="1260" w:hanging="420"/>
+      </w:pPr>
+      <w:rPr>
+        <w:rFonts w:ascii="Wingdings" w:hAnsi="Wingdings" w:hint="default"/>
+      </w:rPr>
+    </w:lvl>
+    <w:lvl w:ilvl="3" w:tplc="04090001" w:tentative="1">
+      <w:start w:val="1"/>
+      <w:numFmt w:val="bullet"/>
+      <w:lvlText w:val=""/>
+      <w:lvlJc w:val="left"/>
+      <w:pPr>
+        <w:ind w:left="1680" w:hanging="420"/>
+      </w:pPr>
+      <w:rPr>
+        <w:rFonts w:ascii="Wingdings" w:hAnsi="Wingdings" w:hint="default"/>
+      </w:rPr>
+    </w:lvl>
+    <w:lvl w:ilvl="4" w:tplc="04090003" w:tentative="1">
+      <w:start w:val="1"/>
+      <w:numFmt w:val="bullet"/>
+      <w:lvlText w:val=""/>
+      <w:lvlJc w:val="left"/>
+      <w:pPr>
+        <w:ind w:left="2100" w:hanging="420"/>
+      </w:pPr>
+      <w:rPr>
+        <w:rFonts w:ascii="Wingdings" w:hAnsi="Wingdings" w:hint="default"/>
+      </w:rPr>
+    </w:lvl>
+    <w:lvl w:ilvl="5" w:tplc="04090005" w:tentative="1">
+      <w:start w:val="1"/>
+      <w:numFmt w:val="bullet"/>
+      <w:lvlText w:val=""/>
+      <w:lvlJc w:val="left"/>
+      <w:pPr>
+        <w:ind w:left="2520" w:hanging="420"/>
+      </w:pPr>
+      <w:rPr>
+        <w:rFonts w:ascii="Wingdings" w:hAnsi="Wingdings" w:hint="default"/>
+      </w:rPr>
+    </w:lvl>
+    <w:lvl w:ilvl="6" w:tplc="04090001" w:tentative="1">
+      <w:start w:val="1"/>
+      <w:numFmt w:val="bullet"/>
+      <w:lvlText w:val=""/>
+      <w:lvlJc w:val="left"/>
+      <w:pPr>
+        <w:ind w:left="2940" w:hanging="420"/>
+      </w:pPr>
+      <w:rPr>
+        <w:rFonts w:ascii="Wingdings" w:hAnsi="Wingdings" w:hint="default"/>
+      </w:rPr>
+    </w:lvl>
+    <w:lvl w:ilvl="7" w:tplc="04090003" w:tentative="1">
+      <w:start w:val="1"/>
+      <w:numFmt w:val="bullet"/>
+      <w:lvlText w:val=""/>
+      <w:lvlJc w:val="left"/>
+      <w:pPr>
+        <w:ind w:left="3360" w:hanging="420"/>
+      </w:pPr>
+      <w:rPr>
+        <w:rFonts w:ascii="Wingdings" w:hAnsi="Wingdings" w:hint="default"/>
+      </w:rPr>
+    </w:lvl>
+    <w:lvl w:ilvl="8" w:tplc="04090005" w:tentative="1">
+      <w:start w:val="1"/>
+      <w:numFmt w:val="bullet"/>
+      <w:lvlText w:val=""/>
+      <w:lvlJc w:val="left"/>
+      <w:pPr>
+        <w:ind w:left="3780" w:hanging="420"/>
+      </w:pPr>
+      <w:rPr>
+        <w:rFonts w:ascii="Wingdings" w:hAnsi="Wingdings" w:hint="default"/>
+      </w:rPr>
+    </w:lvl>
+  </w:abstractNum>
+  <w:abstractNum w:abstractNumId="9">
     <w:nsid w:val="5E6460BC"/>
     <w:multiLevelType w:val="hybridMultilevel"/>
     <w:tmpl w:val="925EC7EE"/>
@@ -3563,7 +3810,7 @@
       </w:pPr>
     </w:lvl>
   </w:abstractNum>
-  <w:abstractNum w:abstractNumId="9">
+  <w:abstractNum w:abstractNumId="10">
     <w:nsid w:val="64CE6F5A"/>
     <w:multiLevelType w:val="hybridMultilevel"/>
     <w:tmpl w:val="56D8122A"/>
@@ -3652,7 +3899,7 @@
       </w:pPr>
     </w:lvl>
   </w:abstractNum>
-  <w:abstractNum w:abstractNumId="10">
+  <w:abstractNum w:abstractNumId="11">
     <w:nsid w:val="69EF4AF9"/>
     <w:multiLevelType w:val="hybridMultilevel"/>
     <w:tmpl w:val="0F548DB6"/>
@@ -3765,7 +4012,7 @@
       </w:rPr>
     </w:lvl>
   </w:abstractNum>
-  <w:abstractNum w:abstractNumId="11">
+  <w:abstractNum w:abstractNumId="12">
     <w:nsid w:val="719523C4"/>
     <w:multiLevelType w:val="hybridMultilevel"/>
     <w:tmpl w:val="A11AFF96"/>
@@ -3879,13 +4126,13 @@
     </w:lvl>
   </w:abstractNum>
   <w:num w:numId="1">
-    <w:abstractNumId w:val="8"/>
+    <w:abstractNumId w:val="9"/>
   </w:num>
   <w:num w:numId="2">
     <w:abstractNumId w:val="6"/>
   </w:num>
   <w:num w:numId="3">
-    <w:abstractNumId w:val="11"/>
+    <w:abstractNumId w:val="12"/>
   </w:num>
   <w:num w:numId="4">
     <w:abstractNumId w:val="1"/>
@@ -3894,7 +4141,7 @@
     <w:abstractNumId w:val="3"/>
   </w:num>
   <w:num w:numId="6">
-    <w:abstractNumId w:val="10"/>
+    <w:abstractNumId w:val="11"/>
   </w:num>
   <w:num w:numId="7">
     <w:abstractNumId w:val="0"/>
@@ -3909,10 +4156,13 @@
     <w:abstractNumId w:val="7"/>
   </w:num>
   <w:num w:numId="11">
-    <w:abstractNumId w:val="9"/>
+    <w:abstractNumId w:val="10"/>
   </w:num>
   <w:num w:numId="12">
     <w:abstractNumId w:val="2"/>
+  </w:num>
+  <w:num w:numId="13">
+    <w:abstractNumId w:val="8"/>
   </w:num>
 </w:numbering>
 </file>
@@ -4937,7 +5187,7 @@
 </file>
 
 <file path=customXml/itemProps1.xml><?xml version="1.0" encoding="utf-8"?>
-<ds:datastoreItem xmlns:ds="http://schemas.openxmlformats.org/officeDocument/2006/customXml" ds:itemID="{85A59782-A1D0-450E-B59C-A7873FB929A5}">
+<ds:datastoreItem xmlns:ds="http://schemas.openxmlformats.org/officeDocument/2006/customXml" ds:itemID="{AAF54BAA-5870-494B-B684-DA4B355EA1D4}">
   <ds:schemaRefs>
     <ds:schemaRef ds:uri="http://schemas.openxmlformats.org/officeDocument/2006/bibliography"/>
   </ds:schemaRefs>

--- a/GP/HJYX-2.docx
+++ b/GP/HJYX-2.docx
@@ -2473,9 +2473,6 @@
           <w:ilvl w:val="0"/>
           <w:numId w:val="12"/>
         </w:numPr>
-        <w:rPr>
-          <w:rFonts w:hint="eastAsia"/>
-        </w:rPr>
       </w:pPr>
       <w:r>
         <w:rPr>
@@ -2484,31 +2481,16 @@
         <w:t>突破均线后虽然获得支撑，但迟迟不能上涨，　最后快速跌破趋势线。</w:t>
       </w:r>
     </w:p>
-    <w:p>
-      <w:pPr>
-        <w:rPr>
-          <w:rFonts w:hint="eastAsia"/>
-        </w:rPr>
-      </w:pPr>
-    </w:p>
+    <w:p/>
     <w:p>
       <w:pPr>
         <w:pStyle w:val="Heading2"/>
-        <w:rPr>
-          <w:rFonts w:hint="eastAsia"/>
-        </w:rPr>
-      </w:pPr>
-      <w:r>
-        <w:rPr>
-          <w:rFonts w:hint="eastAsia"/>
-        </w:rPr>
-        <w:t>第七</w:t>
-      </w:r>
-      <w:r>
-        <w:rPr>
-          <w:rFonts w:hint="eastAsia"/>
-        </w:rPr>
-        <w:t>章：</w:t>
+      </w:pPr>
+      <w:r>
+        <w:rPr>
+          <w:rFonts w:hint="eastAsia"/>
+        </w:rPr>
+        <w:t>第七章：</w:t>
       </w:r>
       <w:r>
         <w:rPr>
@@ -2524,11 +2506,6 @@
       </w:r>
     </w:p>
     <w:p>
-      <w:pPr>
-        <w:rPr>
-          <w:rFonts w:hint="eastAsia"/>
-        </w:rPr>
-      </w:pPr>
       <w:r>
         <w:rPr>
           <w:rFonts w:hint="eastAsia"/>
@@ -2566,19 +2543,10 @@
         <w:t xml:space="preserve">. </w:t>
       </w:r>
     </w:p>
-    <w:p>
-      <w:pPr>
-        <w:rPr>
-          <w:rFonts w:hint="eastAsia"/>
-        </w:rPr>
-      </w:pPr>
-    </w:p>
+    <w:p/>
     <w:p>
       <w:pPr>
         <w:pStyle w:val="Heading3"/>
-        <w:rPr>
-          <w:rFonts w:hint="eastAsia"/>
-        </w:rPr>
       </w:pPr>
       <w:r>
         <w:rPr>
@@ -2588,11 +2556,6 @@
       </w:r>
     </w:p>
     <w:p>
-      <w:pPr>
-        <w:rPr>
-          <w:rFonts w:hint="eastAsia"/>
-        </w:rPr>
-      </w:pPr>
       <w:r>
         <w:rPr>
           <w:rFonts w:hint="eastAsia"/>
@@ -2654,19 +2617,8 @@
         <w:t>)</w:t>
       </w:r>
     </w:p>
-    <w:p>
-      <w:pPr>
-        <w:rPr>
-          <w:rFonts w:hint="eastAsia"/>
-        </w:rPr>
-      </w:pPr>
-    </w:p>
-    <w:p>
-      <w:pPr>
-        <w:rPr>
-          <w:rFonts w:hint="eastAsia"/>
-        </w:rPr>
-      </w:pPr>
+    <w:p/>
+    <w:p>
       <w:r>
         <w:rPr>
           <w:rFonts w:hint="eastAsia"/>
@@ -2687,15 +2639,71 @@
           <w:ilvl w:val="0"/>
           <w:numId w:val="13"/>
         </w:numPr>
-        <w:rPr>
-          <w:rFonts w:hint="eastAsia"/>
-        </w:rPr>
       </w:pPr>
       <w:r>
         <w:rPr>
           <w:rFonts w:hint="eastAsia"/>
         </w:rPr>
         <w:t>放量滞涨</w:t>
+      </w:r>
+    </w:p>
+    <w:p>
+      <w:pPr>
+        <w:pStyle w:val="ListParagraph"/>
+        <w:ind w:left="420"/>
+      </w:pPr>
+      <w:r>
+        <w:rPr>
+          <w:noProof/>
+        </w:rPr>
+        <w:drawing>
+          <wp:inline distT="0" distB="0" distL="0" distR="0">
+            <wp:extent cx="3247949" cy="2734959"/>
+            <wp:effectExtent l="0" t="0" r="0" b="8255"/>
+            <wp:docPr id="6" name="Picture 6"/>
+            <wp:cNvGraphicFramePr>
+              <a:graphicFrameLocks xmlns:a="http://schemas.openxmlformats.org/drawingml/2006/main" noChangeAspect="1"/>
+            </wp:cNvGraphicFramePr>
+            <a:graphic xmlns:a="http://schemas.openxmlformats.org/drawingml/2006/main">
+              <a:graphicData uri="http://schemas.openxmlformats.org/drawingml/2006/picture">
+                <pic:pic xmlns:pic="http://schemas.openxmlformats.org/drawingml/2006/picture">
+                  <pic:nvPicPr>
+                    <pic:cNvPr id="0" name="Picture 2"/>
+                    <pic:cNvPicPr>
+                      <a:picLocks noChangeAspect="1" noChangeArrowheads="1"/>
+                    </pic:cNvPicPr>
+                  </pic:nvPicPr>
+                  <pic:blipFill>
+                    <a:blip r:embed="rId11">
+                      <a:extLst>
+                        <a:ext uri="{28A0092B-C50C-407E-A947-70E740481C1C}">
+                          <a14:useLocalDpi xmlns:a14="http://schemas.microsoft.com/office/drawing/2010/main" val="0"/>
+                        </a:ext>
+                      </a:extLst>
+                    </a:blip>
+                    <a:srcRect/>
+                    <a:stretch>
+                      <a:fillRect/>
+                    </a:stretch>
+                  </pic:blipFill>
+                  <pic:spPr bwMode="auto">
+                    <a:xfrm>
+                      <a:off x="0" y="0"/>
+                      <a:ext cx="3248034" cy="2735030"/>
+                    </a:xfrm>
+                    <a:prstGeom prst="rect">
+                      <a:avLst/>
+                    </a:prstGeom>
+                    <a:noFill/>
+                    <a:ln>
+                      <a:noFill/>
+                    </a:ln>
+                  </pic:spPr>
+                </pic:pic>
+              </a:graphicData>
+            </a:graphic>
+          </wp:inline>
+        </w:drawing>
       </w:r>
     </w:p>
     <w:p>
@@ -2705,9 +2713,6 @@
           <w:ilvl w:val="0"/>
           <w:numId w:val="13"/>
         </w:numPr>
-        <w:rPr>
-          <w:rFonts w:hint="eastAsia"/>
-        </w:rPr>
       </w:pPr>
       <w:r>
         <w:rPr>
@@ -2723,9 +2728,6 @@
           <w:ilvl w:val="0"/>
           <w:numId w:val="13"/>
         </w:numPr>
-        <w:rPr>
-          <w:rFonts w:hint="eastAsia"/>
-        </w:rPr>
       </w:pPr>
       <w:r>
         <w:rPr>
@@ -2734,16 +2736,413 @@
         <w:t>收盘下跌依然放量。</w:t>
       </w:r>
     </w:p>
-    <w:p>
-      <w:pPr>
-        <w:rPr>
-          <w:rFonts w:hint="eastAsia"/>
-        </w:rPr>
-      </w:pPr>
-    </w:p>
-    <w:p>
+    <w:p/>
+    <w:p>
+      <w:r>
+        <w:rPr>
+          <w:noProof/>
+        </w:rPr>
+        <w:drawing>
+          <wp:inline distT="0" distB="0" distL="0" distR="0">
+            <wp:extent cx="3321101" cy="2622129"/>
+            <wp:effectExtent l="0" t="0" r="0" b="6985"/>
+            <wp:docPr id="3" name="Picture 3"/>
+            <wp:cNvGraphicFramePr>
+              <a:graphicFrameLocks xmlns:a="http://schemas.openxmlformats.org/drawingml/2006/main" noChangeAspect="1"/>
+            </wp:cNvGraphicFramePr>
+            <a:graphic xmlns:a="http://schemas.openxmlformats.org/drawingml/2006/main">
+              <a:graphicData uri="http://schemas.openxmlformats.org/drawingml/2006/picture">
+                <pic:pic xmlns:pic="http://schemas.openxmlformats.org/drawingml/2006/picture">
+                  <pic:nvPicPr>
+                    <pic:cNvPr id="0" name="Picture 1"/>
+                    <pic:cNvPicPr>
+                      <a:picLocks noChangeAspect="1" noChangeArrowheads="1"/>
+                    </pic:cNvPicPr>
+                  </pic:nvPicPr>
+                  <pic:blipFill>
+                    <a:blip r:embed="rId12">
+                      <a:extLst>
+                        <a:ext uri="{28A0092B-C50C-407E-A947-70E740481C1C}">
+                          <a14:useLocalDpi xmlns:a14="http://schemas.microsoft.com/office/drawing/2010/main" val="0"/>
+                        </a:ext>
+                      </a:extLst>
+                    </a:blip>
+                    <a:srcRect/>
+                    <a:stretch>
+                      <a:fillRect/>
+                    </a:stretch>
+                  </pic:blipFill>
+                  <pic:spPr bwMode="auto">
+                    <a:xfrm>
+                      <a:off x="0" y="0"/>
+                      <a:ext cx="3337516" cy="2635089"/>
+                    </a:xfrm>
+                    <a:prstGeom prst="rect">
+                      <a:avLst/>
+                    </a:prstGeom>
+                    <a:noFill/>
+                    <a:ln>
+                      <a:noFill/>
+                    </a:ln>
+                  </pic:spPr>
+                </pic:pic>
+              </a:graphicData>
+            </a:graphic>
+          </wp:inline>
+        </w:drawing>
+      </w:r>
+    </w:p>
+    <w:p/>
+    <w:p>
+      <w:pPr>
+        <w:pStyle w:val="Heading3"/>
+        <w:rPr>
+          <w:rFonts w:hint="eastAsia"/>
+        </w:rPr>
+      </w:pPr>
+      <w:r>
+        <w:rPr>
+          <w:rFonts w:hint="eastAsia"/>
+        </w:rPr>
+        <w:t>常见的顶部形态</w:t>
+      </w:r>
+    </w:p>
+    <w:p>
+      <w:pPr>
+        <w:rPr>
+          <w:rFonts w:hint="eastAsia"/>
+        </w:rPr>
+      </w:pPr>
+      <w:r>
+        <w:rPr>
+          <w:rStyle w:val="Heading4Char"/>
+          <w:rFonts w:hint="eastAsia"/>
+        </w:rPr>
+        <w:t>头肩顶形态</w:t>
+      </w:r>
+    </w:p>
+    <w:p>
+      <w:pPr>
+        <w:rPr>
+          <w:rFonts w:hint="eastAsia"/>
+        </w:rPr>
+      </w:pPr>
+      <w:r>
+        <w:rPr>
+          <w:rFonts w:hint="eastAsia"/>
+        </w:rPr>
+        <w:t>典型的头肩顶一般是左肩成交量较大，</w:t>
+      </w:r>
+      <w:r>
+        <w:rPr>
+          <w:rFonts w:hint="eastAsia"/>
+        </w:rPr>
+        <w:t xml:space="preserve"> </w:t>
+      </w:r>
+      <w:r>
+        <w:rPr>
+          <w:rFonts w:hint="eastAsia"/>
+        </w:rPr>
+        <w:t>头部次之，最次右肩</w:t>
+      </w:r>
+      <w:r>
+        <w:rPr>
+          <w:rFonts w:hint="eastAsia"/>
+        </w:rPr>
+        <w:t>。</w:t>
+      </w:r>
+      <w:r>
+        <w:rPr>
+          <w:rFonts w:hint="eastAsia"/>
+        </w:rPr>
+        <w:t xml:space="preserve"> </w:t>
+      </w:r>
+      <w:r>
+        <w:rPr>
+          <w:rFonts w:hint="eastAsia"/>
+        </w:rPr>
+        <w:t>当股价运行出头肩顶的时候，</w:t>
+      </w:r>
+      <w:r>
+        <w:rPr>
+          <w:rFonts w:hint="eastAsia"/>
+        </w:rPr>
+        <w:t xml:space="preserve"> </w:t>
+      </w:r>
+      <w:r>
+        <w:rPr>
+          <w:rFonts w:hint="eastAsia"/>
+        </w:rPr>
+        <w:t>一般都会出现行情的逆转，</w:t>
+      </w:r>
+      <w:r>
+        <w:rPr>
+          <w:rFonts w:hint="eastAsia"/>
+        </w:rPr>
+        <w:t xml:space="preserve"> </w:t>
+      </w:r>
+      <w:r>
+        <w:rPr>
+          <w:rFonts w:hint="eastAsia"/>
+        </w:rPr>
+        <w:t>逆转后往往还会伴随快速暴跌，</w:t>
+      </w:r>
+      <w:r>
+        <w:rPr>
+          <w:rFonts w:hint="eastAsia"/>
+        </w:rPr>
+        <w:t xml:space="preserve"> </w:t>
+      </w:r>
+      <w:r>
+        <w:rPr>
+          <w:rFonts w:hint="eastAsia"/>
+        </w:rPr>
+        <w:t>其杀伤力远高于其他的逆转形态。</w:t>
+      </w:r>
+    </w:p>
+    <w:p>
+      <w:pPr>
+        <w:rPr>
+          <w:rFonts w:hint="eastAsia"/>
+        </w:rPr>
+      </w:pPr>
+    </w:p>
+    <w:p>
+      <w:pPr>
+        <w:rPr>
+          <w:rFonts w:hint="eastAsia"/>
+          <w:b/>
+        </w:rPr>
+      </w:pPr>
+      <w:r>
+        <w:rPr>
+          <w:rFonts w:hint="eastAsia"/>
+          <w:b/>
+          <w:highlight w:val="yellow"/>
+        </w:rPr>
+        <w:t>判断头肩顶的关键在于右肩，</w:t>
+      </w:r>
+      <w:r>
+        <w:rPr>
+          <w:rFonts w:hint="eastAsia"/>
+          <w:b/>
+          <w:highlight w:val="yellow"/>
+        </w:rPr>
+        <w:t xml:space="preserve"> </w:t>
+      </w:r>
+      <w:r>
+        <w:rPr>
+          <w:rFonts w:hint="eastAsia"/>
+          <w:b/>
+          <w:highlight w:val="yellow"/>
+        </w:rPr>
+        <w:t>如果显出右肩成交量明显小于疑似头部和疑似左肩，</w:t>
+      </w:r>
+      <w:r>
+        <w:rPr>
+          <w:rFonts w:hint="eastAsia"/>
+          <w:b/>
+          <w:highlight w:val="yellow"/>
+        </w:rPr>
+        <w:t xml:space="preserve"> </w:t>
+      </w:r>
+      <w:r>
+        <w:rPr>
+          <w:rFonts w:hint="eastAsia"/>
+          <w:b/>
+          <w:highlight w:val="yellow"/>
+        </w:rPr>
+        <w:t>那么可以肯定疑似将获得头肩顶确认。</w:t>
+      </w:r>
+    </w:p>
+    <w:p>
+      <w:pPr>
+        <w:rPr>
+          <w:rFonts w:hint="eastAsia"/>
+        </w:rPr>
+      </w:pPr>
+    </w:p>
+    <w:p>
+      <w:pPr>
+        <w:rPr>
+          <w:rFonts w:hint="eastAsia"/>
+        </w:rPr>
+      </w:pPr>
+      <w:r>
+        <w:rPr>
+          <w:rFonts w:hint="eastAsia"/>
+        </w:rPr>
+        <w:t>连接两肩底部的线是颈线，</w:t>
+      </w:r>
+      <w:r>
+        <w:rPr>
+          <w:rFonts w:hint="eastAsia"/>
+        </w:rPr>
+        <w:t xml:space="preserve"> </w:t>
+      </w:r>
+      <w:r>
+        <w:rPr>
+          <w:rFonts w:hint="eastAsia"/>
+        </w:rPr>
+        <w:t>当跌破颈线，</w:t>
+      </w:r>
+      <w:r>
+        <w:rPr>
+          <w:rFonts w:hint="eastAsia"/>
+        </w:rPr>
+        <w:t xml:space="preserve"> </w:t>
+      </w:r>
+      <w:r>
+        <w:rPr>
+          <w:rFonts w:hint="eastAsia"/>
+        </w:rPr>
+        <w:t>头肩顶成立。</w:t>
+      </w:r>
+      <w:r>
+        <w:rPr>
+          <w:rFonts w:hint="eastAsia"/>
+        </w:rPr>
+        <w:t xml:space="preserve"> </w:t>
+      </w:r>
+      <w:r>
+        <w:rPr>
+          <w:rFonts w:hint="eastAsia"/>
+        </w:rPr>
+        <w:t>颈线本身就是中期趋势线，</w:t>
+      </w:r>
+      <w:r>
+        <w:rPr>
+          <w:rFonts w:hint="eastAsia"/>
+        </w:rPr>
+        <w:t xml:space="preserve"> </w:t>
+      </w:r>
+      <w:r>
+        <w:rPr>
+          <w:rFonts w:hint="eastAsia"/>
+        </w:rPr>
+        <w:t>股价跌破趋势线本身就是反转信号，</w:t>
+      </w:r>
+      <w:r>
+        <w:rPr>
+          <w:rFonts w:hint="eastAsia"/>
+        </w:rPr>
+        <w:t xml:space="preserve"> </w:t>
+      </w:r>
+      <w:r>
+        <w:rPr>
+          <w:rFonts w:hint="eastAsia"/>
+        </w:rPr>
+        <w:t>而头肩顶形态更加确认了这种反转。</w:t>
+      </w:r>
+    </w:p>
+    <w:p>
+      <w:pPr>
+        <w:rPr>
+          <w:rFonts w:hint="eastAsia"/>
+        </w:rPr>
+      </w:pPr>
+    </w:p>
+    <w:p>
+      <w:pPr>
+        <w:rPr>
+          <w:rFonts w:hint="eastAsia"/>
+        </w:rPr>
+      </w:pPr>
+      <w:r>
+        <w:rPr>
+          <w:rFonts w:hint="eastAsia"/>
+        </w:rPr>
+        <w:t>在技术上允许跌破颈线后仍可持续上涨趋势，</w:t>
+      </w:r>
+      <w:r>
+        <w:rPr>
+          <w:rFonts w:hint="eastAsia"/>
+        </w:rPr>
+        <w:t xml:space="preserve"> </w:t>
+      </w:r>
+      <w:r>
+        <w:rPr>
+          <w:rFonts w:hint="eastAsia"/>
+        </w:rPr>
+        <w:t>条件是放量收复颈线。</w:t>
+      </w:r>
+    </w:p>
+    <w:p>
+      <w:pPr>
+        <w:rPr>
+          <w:rFonts w:hint="eastAsia"/>
+        </w:rPr>
+      </w:pPr>
+      <w:r>
+        <w:rPr>
+          <w:rFonts w:hint="eastAsia"/>
+          <w:noProof/>
+        </w:rPr>
+        <w:drawing>
+          <wp:inline distT="0" distB="0" distL="0" distR="0">
+            <wp:extent cx="3357677" cy="2701977"/>
+            <wp:effectExtent l="0" t="0" r="0" b="3175"/>
+            <wp:docPr id="7" name="Picture 7"/>
+            <wp:cNvGraphicFramePr>
+              <a:graphicFrameLocks xmlns:a="http://schemas.openxmlformats.org/drawingml/2006/main" noChangeAspect="1"/>
+            </wp:cNvGraphicFramePr>
+            <a:graphic xmlns:a="http://schemas.openxmlformats.org/drawingml/2006/main">
+              <a:graphicData uri="http://schemas.openxmlformats.org/drawingml/2006/picture">
+                <pic:pic xmlns:pic="http://schemas.openxmlformats.org/drawingml/2006/picture">
+                  <pic:nvPicPr>
+                    <pic:cNvPr id="0" name="Picture 3"/>
+                    <pic:cNvPicPr>
+                      <a:picLocks noChangeAspect="1" noChangeArrowheads="1"/>
+                    </pic:cNvPicPr>
+                  </pic:nvPicPr>
+                  <pic:blipFill>
+                    <a:blip r:embed="rId13">
+                      <a:extLst>
+                        <a:ext uri="{28A0092B-C50C-407E-A947-70E740481C1C}">
+                          <a14:useLocalDpi xmlns:a14="http://schemas.microsoft.com/office/drawing/2010/main" val="0"/>
+                        </a:ext>
+                      </a:extLst>
+                    </a:blip>
+                    <a:srcRect/>
+                    <a:stretch>
+                      <a:fillRect/>
+                    </a:stretch>
+                  </pic:blipFill>
+                  <pic:spPr bwMode="auto">
+                    <a:xfrm>
+                      <a:off x="0" y="0"/>
+                      <a:ext cx="3365908" cy="2708600"/>
+                    </a:xfrm>
+                    <a:prstGeom prst="rect">
+                      <a:avLst/>
+                    </a:prstGeom>
+                    <a:noFill/>
+                    <a:ln>
+                      <a:noFill/>
+                    </a:ln>
+                  </pic:spPr>
+                </pic:pic>
+              </a:graphicData>
+            </a:graphic>
+          </wp:inline>
+        </w:drawing>
+      </w:r>
       <w:bookmarkStart w:id="0" w:name="_GoBack"/>
       <w:bookmarkEnd w:id="0"/>
+    </w:p>
+    <w:p>
+      <w:pPr>
+        <w:rPr>
+          <w:rFonts w:hint="eastAsia"/>
+        </w:rPr>
+      </w:pPr>
+    </w:p>
+    <w:p>
+      <w:pPr>
+        <w:rPr>
+          <w:rFonts w:hint="eastAsia"/>
+        </w:rPr>
+      </w:pPr>
     </w:p>
     <w:p/>
     <w:sectPr>
@@ -4398,6 +4797,30 @@
       <w:u w:val="single"/>
     </w:rPr>
   </w:style>
+  <w:style w:type="paragraph" w:styleId="Heading4">
+    <w:name w:val="heading 4"/>
+    <w:basedOn w:val="Normal"/>
+    <w:next w:val="Normal"/>
+    <w:link w:val="Heading4Char"/>
+    <w:uiPriority w:val="9"/>
+    <w:unhideWhenUsed/>
+    <w:qFormat/>
+    <w:rsid w:val="0031515B"/>
+    <w:pPr>
+      <w:keepNext/>
+      <w:keepLines/>
+      <w:spacing w:before="200"/>
+      <w:outlineLvl w:val="3"/>
+    </w:pPr>
+    <w:rPr>
+      <w:rFonts w:asciiTheme="majorHAnsi" w:eastAsiaTheme="majorEastAsia" w:hAnsiTheme="majorHAnsi" w:cstheme="majorBidi"/>
+      <w:b/>
+      <w:bCs/>
+      <w:i/>
+      <w:iCs/>
+      <w:color w:val="4F81BD" w:themeColor="accent1"/>
+    </w:rPr>
+  </w:style>
   <w:style w:type="character" w:default="1" w:styleId="DefaultParagraphFont">
     <w:name w:val="Default Paragraph Font"/>
     <w:uiPriority w:val="1"/>
@@ -4528,6 +4951,21 @@
       <w:ind w:left="720"/>
       <w:contextualSpacing/>
     </w:pPr>
+  </w:style>
+  <w:style w:type="character" w:customStyle="1" w:styleId="Heading4Char">
+    <w:name w:val="Heading 4 Char"/>
+    <w:basedOn w:val="DefaultParagraphFont"/>
+    <w:link w:val="Heading4"/>
+    <w:uiPriority w:val="9"/>
+    <w:rsid w:val="0031515B"/>
+    <w:rPr>
+      <w:rFonts w:asciiTheme="majorHAnsi" w:eastAsiaTheme="majorEastAsia" w:hAnsiTheme="majorHAnsi" w:cstheme="majorBidi"/>
+      <w:b/>
+      <w:bCs/>
+      <w:i/>
+      <w:iCs/>
+      <w:color w:val="4F81BD" w:themeColor="accent1"/>
+    </w:rPr>
   </w:style>
 </w:styles>
 </file>
@@ -4763,6 +5201,30 @@
       <w:u w:val="single"/>
     </w:rPr>
   </w:style>
+  <w:style w:type="paragraph" w:styleId="Heading4">
+    <w:name w:val="heading 4"/>
+    <w:basedOn w:val="Normal"/>
+    <w:next w:val="Normal"/>
+    <w:link w:val="Heading4Char"/>
+    <w:uiPriority w:val="9"/>
+    <w:unhideWhenUsed/>
+    <w:qFormat/>
+    <w:rsid w:val="0031515B"/>
+    <w:pPr>
+      <w:keepNext/>
+      <w:keepLines/>
+      <w:spacing w:before="200"/>
+      <w:outlineLvl w:val="3"/>
+    </w:pPr>
+    <w:rPr>
+      <w:rFonts w:asciiTheme="majorHAnsi" w:eastAsiaTheme="majorEastAsia" w:hAnsiTheme="majorHAnsi" w:cstheme="majorBidi"/>
+      <w:b/>
+      <w:bCs/>
+      <w:i/>
+      <w:iCs/>
+      <w:color w:val="4F81BD" w:themeColor="accent1"/>
+    </w:rPr>
+  </w:style>
   <w:style w:type="character" w:default="1" w:styleId="DefaultParagraphFont">
     <w:name w:val="Default Paragraph Font"/>
     <w:uiPriority w:val="1"/>
@@ -4893,6 +5355,21 @@
       <w:ind w:left="720"/>
       <w:contextualSpacing/>
     </w:pPr>
+  </w:style>
+  <w:style w:type="character" w:customStyle="1" w:styleId="Heading4Char">
+    <w:name w:val="Heading 4 Char"/>
+    <w:basedOn w:val="DefaultParagraphFont"/>
+    <w:link w:val="Heading4"/>
+    <w:uiPriority w:val="9"/>
+    <w:rsid w:val="0031515B"/>
+    <w:rPr>
+      <w:rFonts w:asciiTheme="majorHAnsi" w:eastAsiaTheme="majorEastAsia" w:hAnsiTheme="majorHAnsi" w:cstheme="majorBidi"/>
+      <w:b/>
+      <w:bCs/>
+      <w:i/>
+      <w:iCs/>
+      <w:color w:val="4F81BD" w:themeColor="accent1"/>
+    </w:rPr>
   </w:style>
 </w:styles>
 </file>
@@ -5187,7 +5664,7 @@
 </file>
 
 <file path=customXml/itemProps1.xml><?xml version="1.0" encoding="utf-8"?>
-<ds:datastoreItem xmlns:ds="http://schemas.openxmlformats.org/officeDocument/2006/customXml" ds:itemID="{AAF54BAA-5870-494B-B684-DA4B355EA1D4}">
+<ds:datastoreItem xmlns:ds="http://schemas.openxmlformats.org/officeDocument/2006/customXml" ds:itemID="{A9B560D4-AD8E-49DB-8293-1FE90BC78896}">
   <ds:schemaRefs>
     <ds:schemaRef ds:uri="http://schemas.openxmlformats.org/officeDocument/2006/bibliography"/>
   </ds:schemaRefs>

--- a/GP/HJYX-2.docx
+++ b/GP/HJYX-2.docx
@@ -2796,9 +2796,6 @@
     <w:p>
       <w:pPr>
         <w:pStyle w:val="Heading3"/>
-        <w:rPr>
-          <w:rFonts w:hint="eastAsia"/>
-        </w:rPr>
       </w:pPr>
       <w:r>
         <w:rPr>
@@ -2809,24 +2806,21 @@
     </w:p>
     <w:p>
       <w:pPr>
-        <w:rPr>
-          <w:rFonts w:hint="eastAsia"/>
-        </w:rPr>
+        <w:pStyle w:val="Heading4"/>
       </w:pPr>
       <w:r>
         <w:rPr>
           <w:rStyle w:val="Heading4Char"/>
           <w:rFonts w:hint="eastAsia"/>
+          <w:b/>
+          <w:bCs/>
+          <w:i/>
+          <w:iCs/>
         </w:rPr>
         <w:t>头肩顶形态</w:t>
       </w:r>
     </w:p>
     <w:p>
-      <w:pPr>
-        <w:rPr>
-          <w:rFonts w:hint="eastAsia"/>
-        </w:rPr>
-      </w:pPr>
       <w:r>
         <w:rPr>
           <w:rFonts w:hint="eastAsia"/>
@@ -2900,17 +2894,10 @@
         <w:t>其杀伤力远高于其他的逆转形态。</w:t>
       </w:r>
     </w:p>
-    <w:p>
-      <w:pPr>
-        <w:rPr>
-          <w:rFonts w:hint="eastAsia"/>
-        </w:rPr>
-      </w:pPr>
-    </w:p>
-    <w:p>
-      <w:pPr>
-        <w:rPr>
-          <w:rFonts w:hint="eastAsia"/>
+    <w:p/>
+    <w:p>
+      <w:pPr>
+        <w:rPr>
           <w:b/>
         </w:rPr>
       </w:pPr>
@@ -2955,19 +2942,8 @@
         <w:t>那么可以肯定疑似将获得头肩顶确认。</w:t>
       </w:r>
     </w:p>
-    <w:p>
-      <w:pPr>
-        <w:rPr>
-          <w:rFonts w:hint="eastAsia"/>
-        </w:rPr>
-      </w:pPr>
-    </w:p>
-    <w:p>
-      <w:pPr>
-        <w:rPr>
-          <w:rFonts w:hint="eastAsia"/>
-        </w:rPr>
-      </w:pPr>
+    <w:p/>
+    <w:p>
       <w:r>
         <w:rPr>
           <w:rFonts w:hint="eastAsia"/>
@@ -3035,19 +3011,8 @@
         <w:t>而头肩顶形态更加确认了这种反转。</w:t>
       </w:r>
     </w:p>
-    <w:p>
-      <w:pPr>
-        <w:rPr>
-          <w:rFonts w:hint="eastAsia"/>
-        </w:rPr>
-      </w:pPr>
-    </w:p>
-    <w:p>
-      <w:pPr>
-        <w:rPr>
-          <w:rFonts w:hint="eastAsia"/>
-        </w:rPr>
-      </w:pPr>
+    <w:p/>
+    <w:p>
       <w:r>
         <w:rPr>
           <w:rFonts w:hint="eastAsia"/>
@@ -3068,11 +3033,6 @@
       </w:r>
     </w:p>
     <w:p>
-      <w:pPr>
-        <w:rPr>
-          <w:rFonts w:hint="eastAsia"/>
-        </w:rPr>
-      </w:pPr>
       <w:r>
         <w:rPr>
           <w:rFonts w:hint="eastAsia"/>
@@ -3127,8 +3087,523 @@
           </wp:inline>
         </w:drawing>
       </w:r>
+    </w:p>
+    <w:p/>
+    <w:p>
+      <w:pPr>
+        <w:pStyle w:val="Heading4"/>
+        <w:rPr>
+          <w:rFonts w:hint="eastAsia"/>
+        </w:rPr>
+      </w:pPr>
+      <w:r>
+        <w:rPr>
+          <w:rFonts w:hint="eastAsia"/>
+        </w:rPr>
+        <w:t>双重顶与多重顶</w:t>
+      </w:r>
+    </w:p>
+    <w:p>
+      <w:pPr>
+        <w:rPr>
+          <w:rFonts w:hint="eastAsia"/>
+        </w:rPr>
+      </w:pPr>
+    </w:p>
+    <w:p>
+      <w:pPr>
+        <w:rPr>
+          <w:rFonts w:hint="eastAsia"/>
+        </w:rPr>
+      </w:pPr>
+      <w:r>
+        <w:rPr>
+          <w:rFonts w:hint="eastAsia"/>
+        </w:rPr>
+        <w:t>一波放量上涨后股价回调，</w:t>
+      </w:r>
+      <w:r>
+        <w:rPr>
+          <w:rFonts w:hint="eastAsia"/>
+        </w:rPr>
+        <w:t xml:space="preserve"> </w:t>
+      </w:r>
+      <w:r>
+        <w:rPr>
+          <w:rFonts w:hint="eastAsia"/>
+        </w:rPr>
+        <w:t>成交量随之萎缩；</w:t>
+      </w:r>
+      <w:r>
+        <w:rPr>
+          <w:rFonts w:hint="eastAsia"/>
+        </w:rPr>
+        <w:t xml:space="preserve"> </w:t>
+      </w:r>
+      <w:r>
+        <w:rPr>
+          <w:rFonts w:hint="eastAsia"/>
+        </w:rPr>
+        <w:t>接着股价再次攀升至与上次顶部基本持平的位置。</w:t>
+      </w:r>
+      <w:r>
+        <w:rPr>
+          <w:rFonts w:hint="eastAsia"/>
+        </w:rPr>
+        <w:t xml:space="preserve"> </w:t>
+      </w:r>
+      <w:r>
+        <w:rPr>
+          <w:rFonts w:hint="eastAsia"/>
+        </w:rPr>
+        <w:t>成交量同样增加，</w:t>
+      </w:r>
+      <w:r>
+        <w:rPr>
+          <w:rFonts w:hint="eastAsia"/>
+        </w:rPr>
+        <w:t xml:space="preserve"> </w:t>
+      </w:r>
+      <w:r>
+        <w:rPr>
+          <w:rFonts w:hint="eastAsia"/>
+        </w:rPr>
+        <w:t>但小于上次顶部的成交量。</w:t>
+      </w:r>
+      <w:r>
+        <w:rPr>
+          <w:rFonts w:hint="eastAsia"/>
+        </w:rPr>
+        <w:t xml:space="preserve"> </w:t>
+      </w:r>
+    </w:p>
+    <w:p>
+      <w:pPr>
+        <w:rPr>
+          <w:rFonts w:hint="eastAsia"/>
+        </w:rPr>
+      </w:pPr>
+    </w:p>
+    <w:p>
+      <w:pPr>
+        <w:rPr>
+          <w:rFonts w:hint="eastAsia"/>
+        </w:rPr>
+      </w:pPr>
+      <w:r>
+        <w:rPr>
+          <w:rFonts w:hint="eastAsia"/>
+        </w:rPr>
+        <w:t>判断双重顶时，</w:t>
+      </w:r>
+      <w:r>
+        <w:rPr>
+          <w:rFonts w:hint="eastAsia"/>
+          <w:b/>
+          <w:highlight w:val="yellow"/>
+        </w:rPr>
+        <w:t>窍门就在于第二个头在上涨过程中的成交量，</w:t>
+      </w:r>
+      <w:r>
+        <w:rPr>
+          <w:rFonts w:hint="eastAsia"/>
+          <w:b/>
+          <w:highlight w:val="yellow"/>
+        </w:rPr>
+        <w:t xml:space="preserve"> </w:t>
+      </w:r>
+      <w:r>
+        <w:rPr>
+          <w:rFonts w:hint="eastAsia"/>
+          <w:b/>
+          <w:highlight w:val="yellow"/>
+        </w:rPr>
+        <w:t>当股价接近前面一波行情而量能不能随之放大时</w:t>
+      </w:r>
+      <w:r>
+        <w:rPr>
+          <w:rFonts w:hint="eastAsia"/>
+        </w:rPr>
+        <w:t>，</w:t>
+      </w:r>
+      <w:r>
+        <w:rPr>
+          <w:rFonts w:hint="eastAsia"/>
+        </w:rPr>
+        <w:t xml:space="preserve"> </w:t>
+      </w:r>
+      <w:r>
+        <w:rPr>
+          <w:rFonts w:hint="eastAsia"/>
+        </w:rPr>
+        <w:t>上涨多半是假的，即使突破也很难走远。</w:t>
+      </w:r>
+      <w:r>
+        <w:rPr>
+          <w:rFonts w:hint="eastAsia"/>
+        </w:rPr>
+        <w:t xml:space="preserve"> </w:t>
+      </w:r>
+      <w:r>
+        <w:rPr>
+          <w:rFonts w:hint="eastAsia"/>
+        </w:rPr>
+        <w:t>因此有经验的投资者一般不会等双头形成就在第一个头部的附近抛出股票以避风险。</w:t>
+      </w:r>
+      <w:r>
+        <w:rPr>
+          <w:rFonts w:hint="eastAsia"/>
+        </w:rPr>
+        <w:t xml:space="preserve"> </w:t>
+      </w:r>
+    </w:p>
+    <w:p>
+      <w:pPr>
+        <w:rPr>
+          <w:rFonts w:hint="eastAsia"/>
+        </w:rPr>
+      </w:pPr>
+    </w:p>
+    <w:p>
+      <w:pPr>
+        <w:rPr>
+          <w:rFonts w:hint="eastAsia"/>
+        </w:rPr>
+      </w:pPr>
+      <w:r>
+        <w:rPr>
+          <w:rFonts w:hint="eastAsia"/>
+          <w:color w:val="FF0000"/>
+        </w:rPr>
+        <w:t>影辉问题</w:t>
+      </w:r>
+      <w:r>
+        <w:rPr>
+          <w:rFonts w:hint="eastAsia"/>
+        </w:rPr>
+        <w:t>：</w:t>
+      </w:r>
+      <w:r>
+        <w:rPr>
+          <w:rFonts w:hint="eastAsia"/>
+        </w:rPr>
+        <w:t xml:space="preserve"> </w:t>
+      </w:r>
+    </w:p>
+    <w:p>
+      <w:pPr>
+        <w:rPr>
+          <w:rFonts w:hint="eastAsia"/>
+        </w:rPr>
+      </w:pPr>
+      <w:r>
+        <w:rPr>
+          <w:rFonts w:hint="eastAsia"/>
+        </w:rPr>
+        <w:t>如何处理双重</w:t>
+      </w:r>
+      <w:r>
+        <w:rPr>
+          <w:rFonts w:hint="eastAsia"/>
+        </w:rPr>
+        <w:t>顶和上升通道的类似性？</w:t>
+      </w:r>
+    </w:p>
+    <w:p>
+      <w:pPr>
+        <w:rPr>
+          <w:rFonts w:hint="eastAsia"/>
+        </w:rPr>
+      </w:pPr>
+    </w:p>
+    <w:p>
+      <w:pPr>
+        <w:rPr>
+          <w:rFonts w:hint="eastAsia"/>
+        </w:rPr>
+      </w:pPr>
+      <w:r>
+        <w:rPr>
+          <w:rFonts w:hint="eastAsia"/>
+        </w:rPr>
+        <w:t>如果股票的形态是上升通道的话，毫无疑问是在通道的上轨卖出，下轨买入。</w:t>
+      </w:r>
+      <w:r>
+        <w:rPr>
+          <w:rFonts w:hint="eastAsia"/>
+        </w:rPr>
+        <w:t xml:space="preserve"> </w:t>
+      </w:r>
+      <w:r>
+        <w:rPr>
+          <w:rFonts w:hint="eastAsia"/>
+        </w:rPr>
+        <w:t>如果是双重顶，也是在第一次的顶部卖出，这一点并不矛盾</w:t>
+      </w:r>
+      <w:r>
+        <w:rPr>
+          <w:rFonts w:hint="eastAsia"/>
+        </w:rPr>
+        <w:t>。</w:t>
+      </w:r>
+      <w:r>
+        <w:rPr>
+          <w:rFonts w:hint="eastAsia"/>
+          <w:color w:val="FF0000"/>
+        </w:rPr>
+        <w:t>如果是上升通道毫无疑问是要抄底的，但是双重顶是否应该接飞刀，这个问题需要回头再考虑下应对之策</w:t>
+      </w:r>
+      <w:r>
+        <w:rPr>
+          <w:rFonts w:hint="eastAsia"/>
+        </w:rPr>
+        <w:t>。</w:t>
+      </w:r>
+    </w:p>
+    <w:p>
+      <w:pPr>
+        <w:rPr>
+          <w:rFonts w:hint="eastAsia"/>
+        </w:rPr>
+      </w:pPr>
+    </w:p>
+    <w:p>
+      <w:pPr>
+        <w:pStyle w:val="Heading4"/>
+        <w:rPr>
+          <w:rFonts w:hint="eastAsia"/>
+        </w:rPr>
+      </w:pPr>
+      <w:r>
+        <w:rPr>
+          <w:rFonts w:hint="eastAsia"/>
+        </w:rPr>
+        <w:t>圆弧顶</w:t>
+      </w:r>
+    </w:p>
+    <w:p>
+      <w:pPr>
+        <w:rPr>
+          <w:rFonts w:hint="eastAsia"/>
+        </w:rPr>
+      </w:pPr>
+      <w:r>
+        <w:rPr>
+          <w:rFonts w:hint="eastAsia"/>
+        </w:rPr>
+        <w:t>圆弧顶在市场上是很少见的，</w:t>
+      </w:r>
+      <w:r>
+        <w:rPr>
+          <w:rFonts w:hint="eastAsia"/>
+        </w:rPr>
+        <w:t xml:space="preserve"> </w:t>
+      </w:r>
+      <w:r>
+        <w:rPr>
+          <w:rFonts w:hint="eastAsia"/>
+        </w:rPr>
+        <w:t>特别是在</w:t>
+      </w:r>
+      <w:r>
+        <w:rPr>
+          <w:rFonts w:hint="eastAsia"/>
+        </w:rPr>
+        <w:t>A</w:t>
+      </w:r>
+      <w:r>
+        <w:rPr>
+          <w:rFonts w:hint="eastAsia"/>
+        </w:rPr>
+        <w:t>股这种暴涨暴跌习以为常的市场中。</w:t>
+      </w:r>
+      <w:r>
+        <w:rPr>
+          <w:rFonts w:hint="eastAsia"/>
+        </w:rPr>
+        <w:t xml:space="preserve"> </w:t>
+      </w:r>
+      <w:r>
+        <w:rPr>
+          <w:rFonts w:hint="eastAsia"/>
+        </w:rPr>
+        <w:t>圆弧顶一般发生在绩优股中，</w:t>
+      </w:r>
+      <w:r>
+        <w:rPr>
+          <w:rFonts w:hint="eastAsia"/>
+        </w:rPr>
+        <w:t xml:space="preserve"> </w:t>
+      </w:r>
+      <w:r>
+        <w:rPr>
+          <w:rFonts w:hint="eastAsia"/>
+        </w:rPr>
+        <w:t>这是因为持股者对绩优股的信心使得他们不愿意卖出。</w:t>
+      </w:r>
+    </w:p>
+    <w:p>
+      <w:pPr>
+        <w:pStyle w:val="NoSpacing"/>
+        <w:rPr>
+          <w:rFonts w:hint="eastAsia"/>
+        </w:rPr>
+      </w:pPr>
+    </w:p>
+    <w:p>
+      <w:pPr>
+        <w:rPr>
+          <w:rFonts w:hint="eastAsia"/>
+        </w:rPr>
+      </w:pPr>
+      <w:r>
+        <w:rPr>
+          <w:rFonts w:hint="eastAsia"/>
+        </w:rPr>
+        <w:t>圆弧顶的股价关系和成交量所形成的图形象一个横着的椭圆。</w:t>
+      </w:r>
+    </w:p>
+    <w:p>
+      <w:pPr>
+        <w:rPr>
+          <w:rFonts w:hint="eastAsia"/>
+        </w:rPr>
+      </w:pPr>
       <w:bookmarkStart w:id="0" w:name="_GoBack"/>
       <w:bookmarkEnd w:id="0"/>
+    </w:p>
+    <w:p>
+      <w:pPr>
+        <w:rPr>
+          <w:rFonts w:hint="eastAsia"/>
+        </w:rPr>
+      </w:pPr>
+      <w:r>
+        <w:rPr>
+          <w:rFonts w:hint="eastAsia"/>
+        </w:rPr>
+        <w:t>一般圆弧顶形成后的跌幅都会很大。</w:t>
+      </w:r>
+    </w:p>
+    <w:p>
+      <w:pPr>
+        <w:rPr>
+          <w:rFonts w:hint="eastAsia"/>
+        </w:rPr>
+      </w:pPr>
+    </w:p>
+    <w:p>
+      <w:pPr>
+        <w:pStyle w:val="Heading4"/>
+        <w:rPr>
+          <w:rFonts w:hint="eastAsia"/>
+        </w:rPr>
+      </w:pPr>
+      <w:r>
+        <w:rPr>
+          <w:rFonts w:hint="eastAsia"/>
+        </w:rPr>
+        <w:t>尖顶</w:t>
+      </w:r>
+    </w:p>
+    <w:p>
+      <w:pPr>
+        <w:rPr>
+          <w:rFonts w:hint="eastAsia"/>
+        </w:rPr>
+      </w:pPr>
+    </w:p>
+    <w:p>
+      <w:pPr>
+        <w:rPr>
+          <w:rFonts w:hint="eastAsia"/>
+        </w:rPr>
+      </w:pPr>
+      <w:r>
+        <w:rPr>
+          <w:rFonts w:hint="eastAsia"/>
+        </w:rPr>
+        <w:t>在</w:t>
+      </w:r>
+      <w:r>
+        <w:rPr>
+          <w:rFonts w:hint="eastAsia"/>
+        </w:rPr>
+        <w:t>A</w:t>
+      </w:r>
+      <w:r>
+        <w:rPr>
+          <w:rFonts w:hint="eastAsia"/>
+        </w:rPr>
+        <w:t>股中较为常见，最常见于概念股。左边快速暴涨，右边快速暴跌。通常形成的时间较快，</w:t>
+      </w:r>
+      <w:r>
+        <w:rPr>
+          <w:rFonts w:hint="eastAsia"/>
+        </w:rPr>
+        <w:t>一般一到几天。</w:t>
+      </w:r>
+      <w:r>
+        <w:rPr>
+          <w:rFonts w:hint="eastAsia"/>
+        </w:rPr>
+        <w:t xml:space="preserve"> </w:t>
+      </w:r>
+      <w:r>
+        <w:rPr>
+          <w:rFonts w:hint="eastAsia"/>
+        </w:rPr>
+        <w:t>在形成尖顶时异常放量。</w:t>
+      </w:r>
+      <w:r>
+        <w:rPr>
+          <w:rFonts w:hint="eastAsia"/>
+        </w:rPr>
+        <w:t xml:space="preserve"> </w:t>
+      </w:r>
+      <w:r>
+        <w:rPr>
+          <w:rFonts w:hint="eastAsia"/>
+        </w:rPr>
+        <w:t>同时股价大幅震荡，</w:t>
+      </w:r>
+      <w:r>
+        <w:rPr>
+          <w:rFonts w:hint="eastAsia"/>
+        </w:rPr>
+        <w:t xml:space="preserve"> </w:t>
+      </w:r>
+      <w:r>
+        <w:rPr>
+          <w:rFonts w:hint="eastAsia"/>
+        </w:rPr>
+        <w:t>振幅和量能都很大。投资者要逢高卖出，豪不留恋。投资者也不用刻意回避这类股，</w:t>
+      </w:r>
+      <w:r>
+        <w:rPr>
+          <w:rFonts w:hint="eastAsia"/>
+        </w:rPr>
+        <w:t xml:space="preserve"> </w:t>
+      </w:r>
+      <w:r>
+        <w:rPr>
+          <w:rFonts w:hint="eastAsia"/>
+        </w:rPr>
+        <w:t>只要掌握好规律就会收到非常规的收益，当然风险也是非常规的。</w:t>
+      </w:r>
+      <w:r>
+        <w:rPr>
+          <w:rFonts w:hint="eastAsia"/>
+        </w:rPr>
+        <w:t xml:space="preserve"> </w:t>
+      </w:r>
+    </w:p>
+    <w:p>
+      <w:pPr>
+        <w:rPr>
+          <w:rFonts w:hint="eastAsia"/>
+        </w:rPr>
+      </w:pPr>
     </w:p>
     <w:p>
       <w:pPr>
@@ -5664,7 +6139,7 @@
 </file>
 
 <file path=customXml/itemProps1.xml><?xml version="1.0" encoding="utf-8"?>
-<ds:datastoreItem xmlns:ds="http://schemas.openxmlformats.org/officeDocument/2006/customXml" ds:itemID="{A9B560D4-AD8E-49DB-8293-1FE90BC78896}">
+<ds:datastoreItem xmlns:ds="http://schemas.openxmlformats.org/officeDocument/2006/customXml" ds:itemID="{712CB17A-7A60-4563-B24C-344FBCB714A0}">
   <ds:schemaRefs>
     <ds:schemaRef ds:uri="http://schemas.openxmlformats.org/officeDocument/2006/bibliography"/>
   </ds:schemaRefs>

--- a/GP/HJYX-2.docx
+++ b/GP/HJYX-2.docx
@@ -3092,9 +3092,6 @@
     <w:p>
       <w:pPr>
         <w:pStyle w:val="Heading4"/>
-        <w:rPr>
-          <w:rFonts w:hint="eastAsia"/>
-        </w:rPr>
       </w:pPr>
       <w:r>
         <w:rPr>
@@ -3103,19 +3100,8 @@
         <w:t>双重顶与多重顶</w:t>
       </w:r>
     </w:p>
-    <w:p>
-      <w:pPr>
-        <w:rPr>
-          <w:rFonts w:hint="eastAsia"/>
-        </w:rPr>
-      </w:pPr>
-    </w:p>
-    <w:p>
-      <w:pPr>
-        <w:rPr>
-          <w:rFonts w:hint="eastAsia"/>
-        </w:rPr>
-      </w:pPr>
+    <w:p/>
+    <w:p>
       <w:r>
         <w:rPr>
           <w:rFonts w:hint="eastAsia"/>
@@ -3177,19 +3163,8 @@
         <w:t xml:space="preserve"> </w:t>
       </w:r>
     </w:p>
-    <w:p>
-      <w:pPr>
-        <w:rPr>
-          <w:rFonts w:hint="eastAsia"/>
-        </w:rPr>
-      </w:pPr>
-    </w:p>
-    <w:p>
-      <w:pPr>
-        <w:rPr>
-          <w:rFonts w:hint="eastAsia"/>
-        </w:rPr>
-      </w:pPr>
+    <w:p/>
+    <w:p>
       <w:r>
         <w:rPr>
           <w:rFonts w:hint="eastAsia"/>
@@ -3257,19 +3232,8 @@
         <w:t xml:space="preserve"> </w:t>
       </w:r>
     </w:p>
-    <w:p>
-      <w:pPr>
-        <w:rPr>
-          <w:rFonts w:hint="eastAsia"/>
-        </w:rPr>
-      </w:pPr>
-    </w:p>
-    <w:p>
-      <w:pPr>
-        <w:rPr>
-          <w:rFonts w:hint="eastAsia"/>
-        </w:rPr>
-      </w:pPr>
+    <w:p/>
+    <w:p>
       <w:r>
         <w:rPr>
           <w:rFonts w:hint="eastAsia"/>
@@ -3291,11 +3255,6 @@
       </w:r>
     </w:p>
     <w:p>
-      <w:pPr>
-        <w:rPr>
-          <w:rFonts w:hint="eastAsia"/>
-        </w:rPr>
-      </w:pPr>
       <w:r>
         <w:rPr>
           <w:rFonts w:hint="eastAsia"/>
@@ -3309,19 +3268,8 @@
         <w:t>顶和上升通道的类似性？</w:t>
       </w:r>
     </w:p>
-    <w:p>
-      <w:pPr>
-        <w:rPr>
-          <w:rFonts w:hint="eastAsia"/>
-        </w:rPr>
-      </w:pPr>
-    </w:p>
-    <w:p>
-      <w:pPr>
-        <w:rPr>
-          <w:rFonts w:hint="eastAsia"/>
-        </w:rPr>
-      </w:pPr>
+    <w:p/>
+    <w:p>
       <w:r>
         <w:rPr>
           <w:rFonts w:hint="eastAsia"/>
@@ -3360,19 +3308,10 @@
         <w:t>。</w:t>
       </w:r>
     </w:p>
-    <w:p>
-      <w:pPr>
-        <w:rPr>
-          <w:rFonts w:hint="eastAsia"/>
-        </w:rPr>
-      </w:pPr>
-    </w:p>
+    <w:p/>
     <w:p>
       <w:pPr>
         <w:pStyle w:val="Heading4"/>
-        <w:rPr>
-          <w:rFonts w:hint="eastAsia"/>
-        </w:rPr>
       </w:pPr>
       <w:r>
         <w:rPr>
@@ -3382,11 +3321,6 @@
       </w:r>
     </w:p>
     <w:p>
-      <w:pPr>
-        <w:rPr>
-          <w:rFonts w:hint="eastAsia"/>
-        </w:rPr>
-      </w:pPr>
       <w:r>
         <w:rPr>
           <w:rFonts w:hint="eastAsia"/>
@@ -3426,8 +3360,15 @@
       <w:r>
         <w:rPr>
           <w:rFonts w:hint="eastAsia"/>
-        </w:rPr>
-        <w:t>圆弧顶一般发生在绩优股中，</w:t>
+          <w:b/>
+        </w:rPr>
+        <w:t>圆弧顶一般发生在绩优股中</w:t>
+      </w:r>
+      <w:r>
+        <w:rPr>
+          <w:rFonts w:hint="eastAsia"/>
+        </w:rPr>
+        <w:t>，</w:t>
       </w:r>
       <w:r>
         <w:rPr>
@@ -3445,17 +3386,9 @@
     <w:p>
       <w:pPr>
         <w:pStyle w:val="NoSpacing"/>
-        <w:rPr>
-          <w:rFonts w:hint="eastAsia"/>
-        </w:rPr>
-      </w:pPr>
-    </w:p>
-    <w:p>
-      <w:pPr>
-        <w:rPr>
-          <w:rFonts w:hint="eastAsia"/>
-        </w:rPr>
-      </w:pPr>
+      </w:pPr>
+    </w:p>
+    <w:p>
       <w:r>
         <w:rPr>
           <w:rFonts w:hint="eastAsia"/>
@@ -3463,12 +3396,741 @@
         <w:t>圆弧顶的股价关系和成交量所形成的图形象一个横着的椭圆。</w:t>
       </w:r>
     </w:p>
-    <w:p>
-      <w:pPr>
-        <w:rPr>
-          <w:rFonts w:hint="eastAsia"/>
-        </w:rPr>
-      </w:pPr>
+    <w:p/>
+    <w:p>
+      <w:r>
+        <w:rPr>
+          <w:rFonts w:hint="eastAsia"/>
+        </w:rPr>
+        <w:t>一般圆弧顶形成后的跌幅都会很大。</w:t>
+      </w:r>
+    </w:p>
+    <w:p/>
+    <w:p>
+      <w:pPr>
+        <w:pStyle w:val="Heading4"/>
+      </w:pPr>
+      <w:r>
+        <w:rPr>
+          <w:rFonts w:hint="eastAsia"/>
+        </w:rPr>
+        <w:t>尖顶</w:t>
+      </w:r>
+    </w:p>
+    <w:p/>
+    <w:p>
+      <w:r>
+        <w:rPr>
+          <w:rFonts w:hint="eastAsia"/>
+          <w:b/>
+        </w:rPr>
+        <w:t>在</w:t>
+      </w:r>
+      <w:r>
+        <w:rPr>
+          <w:rFonts w:hint="eastAsia"/>
+          <w:b/>
+        </w:rPr>
+        <w:t>A</w:t>
+      </w:r>
+      <w:r>
+        <w:rPr>
+          <w:rFonts w:hint="eastAsia"/>
+          <w:b/>
+        </w:rPr>
+        <w:t>股中较为常见，最常见于概念股</w:t>
+      </w:r>
+      <w:r>
+        <w:rPr>
+          <w:rFonts w:hint="eastAsia"/>
+        </w:rPr>
+        <w:t>。左边快速暴涨，右边快速暴跌。通常形成的时间较快，</w:t>
+      </w:r>
+      <w:r>
+        <w:rPr>
+          <w:rFonts w:hint="eastAsia"/>
+        </w:rPr>
+        <w:t>一般一到几天。</w:t>
+      </w:r>
+      <w:r>
+        <w:rPr>
+          <w:rFonts w:hint="eastAsia"/>
+        </w:rPr>
+        <w:t xml:space="preserve"> </w:t>
+      </w:r>
+      <w:r>
+        <w:rPr>
+          <w:rFonts w:hint="eastAsia"/>
+        </w:rPr>
+        <w:t>在形成尖顶时异常放量。</w:t>
+      </w:r>
+      <w:r>
+        <w:rPr>
+          <w:rFonts w:hint="eastAsia"/>
+        </w:rPr>
+        <w:t xml:space="preserve"> </w:t>
+      </w:r>
+      <w:r>
+        <w:rPr>
+          <w:rFonts w:hint="eastAsia"/>
+        </w:rPr>
+        <w:t>同时股价大幅震荡，</w:t>
+      </w:r>
+      <w:r>
+        <w:rPr>
+          <w:rFonts w:hint="eastAsia"/>
+        </w:rPr>
+        <w:t xml:space="preserve"> </w:t>
+      </w:r>
+      <w:r>
+        <w:rPr>
+          <w:rFonts w:hint="eastAsia"/>
+        </w:rPr>
+        <w:t>振幅和量能都很大。投资者要逢高卖出，豪不留恋。投资者也不用刻意回避这类股，</w:t>
+      </w:r>
+      <w:r>
+        <w:rPr>
+          <w:rFonts w:hint="eastAsia"/>
+        </w:rPr>
+        <w:t xml:space="preserve"> </w:t>
+      </w:r>
+      <w:r>
+        <w:rPr>
+          <w:rFonts w:hint="eastAsia"/>
+        </w:rPr>
+        <w:t>只要掌握好规律就会收到非常规的收益，当然风险也是非常规的。</w:t>
+      </w:r>
+      <w:r>
+        <w:rPr>
+          <w:rFonts w:hint="eastAsia"/>
+        </w:rPr>
+        <w:t xml:space="preserve"> </w:t>
+      </w:r>
+    </w:p>
+    <w:p/>
+    <w:p>
+      <w:pPr>
+        <w:pStyle w:val="Heading3"/>
+        <w:rPr>
+          <w:rFonts w:hint="eastAsia"/>
+        </w:rPr>
+      </w:pPr>
+      <w:r>
+        <w:t>K</w:t>
+      </w:r>
+      <w:r>
+        <w:rPr>
+          <w:rFonts w:hint="eastAsia"/>
+        </w:rPr>
+        <w:t>线的顶部形态</w:t>
+      </w:r>
+    </w:p>
+    <w:p>
+      <w:pPr>
+        <w:pStyle w:val="Heading4"/>
+        <w:rPr>
+          <w:rFonts w:hint="eastAsia"/>
+        </w:rPr>
+      </w:pPr>
+      <w:r>
+        <w:rPr>
+          <w:rFonts w:hint="eastAsia"/>
+        </w:rPr>
+        <w:t>长阴线</w:t>
+      </w:r>
+    </w:p>
+    <w:p>
+      <w:pPr>
+        <w:rPr>
+          <w:rFonts w:hint="eastAsia"/>
+        </w:rPr>
+      </w:pPr>
+      <w:r>
+        <w:rPr>
+          <w:rFonts w:hint="eastAsia"/>
+          <w:b/>
+        </w:rPr>
+        <w:t>长阴线空头味道很浓</w:t>
+      </w:r>
+      <w:r>
+        <w:rPr>
+          <w:rFonts w:hint="eastAsia"/>
+        </w:rPr>
+        <w:t>，特别是在要形成明显顶部的时候，</w:t>
+      </w:r>
+      <w:r>
+        <w:rPr>
+          <w:rFonts w:hint="eastAsia"/>
+        </w:rPr>
+        <w:t xml:space="preserve"> </w:t>
+      </w:r>
+      <w:r>
+        <w:rPr>
+          <w:rFonts w:hint="eastAsia"/>
+        </w:rPr>
+        <w:t>一根长阴线往往确认顶部的成立。</w:t>
+      </w:r>
+      <w:r>
+        <w:rPr>
+          <w:rFonts w:hint="eastAsia"/>
+        </w:rPr>
+        <w:t xml:space="preserve"> </w:t>
+      </w:r>
+      <w:r>
+        <w:rPr>
+          <w:rFonts w:hint="eastAsia"/>
+        </w:rPr>
+        <w:t>更重要的是当长阴线也是跌破重要支撑位置的时候，</w:t>
+      </w:r>
+      <w:r>
+        <w:rPr>
+          <w:rFonts w:hint="eastAsia"/>
+        </w:rPr>
+        <w:t xml:space="preserve"> </w:t>
+      </w:r>
+      <w:r>
+        <w:rPr>
+          <w:rFonts w:hint="eastAsia"/>
+        </w:rPr>
+        <w:t>后市的大跌几乎是必然的。</w:t>
+      </w:r>
+      <w:r>
+        <w:rPr>
+          <w:rFonts w:hint="eastAsia"/>
+        </w:rPr>
+        <w:t xml:space="preserve"> </w:t>
+      </w:r>
+    </w:p>
+    <w:p>
+      <w:pPr>
+        <w:rPr>
+          <w:rFonts w:hint="eastAsia"/>
+        </w:rPr>
+      </w:pPr>
+    </w:p>
+    <w:p>
+      <w:pPr>
+        <w:rPr>
+          <w:rFonts w:hint="eastAsia"/>
+        </w:rPr>
+      </w:pPr>
+      <w:r>
+        <w:rPr>
+          <w:rFonts w:hint="eastAsia"/>
+        </w:rPr>
+        <w:t>如果出现长阴线，</w:t>
+      </w:r>
+      <w:r>
+        <w:rPr>
+          <w:rFonts w:hint="eastAsia"/>
+        </w:rPr>
+        <w:t xml:space="preserve"> </w:t>
+      </w:r>
+      <w:r>
+        <w:rPr>
+          <w:rFonts w:hint="eastAsia"/>
+        </w:rPr>
+        <w:t>除非再出现放量的阳线把这根阴线全部或部分吞吃掉。</w:t>
+      </w:r>
+      <w:r>
+        <w:rPr>
+          <w:rFonts w:hint="eastAsia"/>
+        </w:rPr>
+        <w:t xml:space="preserve"> </w:t>
+      </w:r>
+      <w:r>
+        <w:rPr>
+          <w:rFonts w:hint="eastAsia"/>
+        </w:rPr>
+        <w:t>才可能继续涨势。</w:t>
+      </w:r>
+    </w:p>
+    <w:p>
+      <w:pPr>
+        <w:rPr>
+          <w:rFonts w:hint="eastAsia"/>
+        </w:rPr>
+      </w:pPr>
+    </w:p>
+    <w:p>
+      <w:pPr>
+        <w:pStyle w:val="Heading4"/>
+        <w:rPr>
+          <w:rFonts w:hint="eastAsia"/>
+        </w:rPr>
+      </w:pPr>
+      <w:r>
+        <w:rPr>
+          <w:rFonts w:hint="eastAsia"/>
+        </w:rPr>
+        <w:t>高位的长上影线</w:t>
+      </w:r>
+    </w:p>
+    <w:p>
+      <w:pPr>
+        <w:rPr>
+          <w:rFonts w:hint="eastAsia"/>
+        </w:rPr>
+      </w:pPr>
+      <w:r>
+        <w:rPr>
+          <w:rFonts w:hint="eastAsia"/>
+        </w:rPr>
+        <w:t>这一般不是好兆头，</w:t>
+      </w:r>
+      <w:r>
+        <w:rPr>
+          <w:rFonts w:hint="eastAsia"/>
+        </w:rPr>
+        <w:t xml:space="preserve"> </w:t>
+      </w:r>
+      <w:r>
+        <w:rPr>
+          <w:rFonts w:hint="eastAsia"/>
+          <w:b/>
+        </w:rPr>
+        <w:t>代表浓厚的空头意味</w:t>
+      </w:r>
+      <w:r>
+        <w:rPr>
+          <w:rFonts w:hint="eastAsia"/>
+        </w:rPr>
+        <w:t>。</w:t>
+      </w:r>
+      <w:r>
+        <w:rPr>
+          <w:rFonts w:hint="eastAsia"/>
+        </w:rPr>
+        <w:t>如果哦在明显的顶部出现长上影线，</w:t>
+      </w:r>
+      <w:r>
+        <w:rPr>
+          <w:rFonts w:hint="eastAsia"/>
+        </w:rPr>
+        <w:t xml:space="preserve"> </w:t>
+      </w:r>
+      <w:r>
+        <w:rPr>
+          <w:rFonts w:hint="eastAsia"/>
+        </w:rPr>
+        <w:t>一般意味市场将出现逆转</w:t>
+      </w:r>
+    </w:p>
+    <w:p>
+      <w:pPr>
+        <w:rPr>
+          <w:rFonts w:hint="eastAsia"/>
+        </w:rPr>
+      </w:pPr>
+    </w:p>
+    <w:p>
+      <w:pPr>
+        <w:rPr>
+          <w:rFonts w:hint="eastAsia"/>
+        </w:rPr>
+      </w:pPr>
+      <w:r>
+        <w:rPr>
+          <w:rFonts w:hint="eastAsia"/>
+        </w:rPr>
+        <w:t>高位长上影线有时下方有实体，</w:t>
+      </w:r>
+      <w:r>
+        <w:rPr>
+          <w:rFonts w:hint="eastAsia"/>
+        </w:rPr>
+        <w:t xml:space="preserve"> </w:t>
+      </w:r>
+      <w:r>
+        <w:rPr>
+          <w:rFonts w:hint="eastAsia"/>
+        </w:rPr>
+        <w:t>有时无实体。</w:t>
+      </w:r>
+      <w:r>
+        <w:rPr>
+          <w:rFonts w:hint="eastAsia"/>
+        </w:rPr>
+        <w:t xml:space="preserve"> </w:t>
+      </w:r>
+      <w:r>
+        <w:rPr>
+          <w:rFonts w:hint="eastAsia"/>
+        </w:rPr>
+        <w:t>以下三种</w:t>
+      </w:r>
+      <w:r>
+        <w:rPr>
+          <w:rFonts w:hint="eastAsia"/>
+        </w:rPr>
+        <w:t>k</w:t>
+      </w:r>
+      <w:r>
+        <w:rPr>
+          <w:rFonts w:hint="eastAsia"/>
+        </w:rPr>
+        <w:t>线都是典型的空头线形</w:t>
+      </w:r>
+    </w:p>
+    <w:p>
+      <w:pPr>
+        <w:pStyle w:val="ListParagraph"/>
+        <w:numPr>
+          <w:ilvl w:val="0"/>
+          <w:numId w:val="14"/>
+        </w:numPr>
+        <w:rPr>
+          <w:rFonts w:hint="eastAsia"/>
+        </w:rPr>
+      </w:pPr>
+      <w:r>
+        <w:rPr>
+          <w:rFonts w:hint="eastAsia"/>
+        </w:rPr>
+        <w:t>带有长上影的十字体：</w:t>
+      </w:r>
+      <w:r>
+        <w:rPr>
+          <w:rFonts w:hint="eastAsia"/>
+        </w:rPr>
+        <w:t xml:space="preserve"> </w:t>
+      </w:r>
+      <w:r>
+        <w:rPr>
+          <w:rFonts w:hint="eastAsia"/>
+        </w:rPr>
+        <w:t>开盘价等于或接近于收盘价，</w:t>
+      </w:r>
+      <w:r>
+        <w:rPr>
+          <w:rFonts w:hint="eastAsia"/>
+        </w:rPr>
+        <w:t xml:space="preserve"> </w:t>
+      </w:r>
+      <w:r>
+        <w:rPr>
+          <w:rFonts w:hint="eastAsia"/>
+        </w:rPr>
+        <w:t>实体区域又处在线体底部区域</w:t>
+      </w:r>
+    </w:p>
+    <w:p>
+      <w:pPr>
+        <w:pStyle w:val="ListParagraph"/>
+        <w:numPr>
+          <w:ilvl w:val="0"/>
+          <w:numId w:val="14"/>
+        </w:numPr>
+        <w:rPr>
+          <w:rFonts w:hint="eastAsia"/>
+        </w:rPr>
+      </w:pPr>
+      <w:r>
+        <w:rPr>
+          <w:rFonts w:hint="eastAsia"/>
+        </w:rPr>
+        <w:t>墓碑十字线：</w:t>
+      </w:r>
+      <w:r>
+        <w:rPr>
+          <w:rFonts w:hint="eastAsia"/>
+        </w:rPr>
+        <w:t>开盘价</w:t>
+      </w:r>
+      <w:r>
+        <w:rPr>
+          <w:rFonts w:hint="eastAsia"/>
+        </w:rPr>
+        <w:t>非常</w:t>
+      </w:r>
+      <w:r>
+        <w:rPr>
+          <w:rFonts w:hint="eastAsia"/>
+        </w:rPr>
+        <w:t>接近于收盘价，</w:t>
+      </w:r>
+      <w:r>
+        <w:rPr>
+          <w:rFonts w:hint="eastAsia"/>
+        </w:rPr>
+        <w:t xml:space="preserve"> </w:t>
+      </w:r>
+      <w:r>
+        <w:rPr>
+          <w:rFonts w:hint="eastAsia"/>
+        </w:rPr>
+        <w:t>并且这个</w:t>
+      </w:r>
+      <w:r>
+        <w:rPr>
+          <w:rFonts w:hint="eastAsia"/>
+        </w:rPr>
+        <w:t>区域又处在线体</w:t>
+      </w:r>
+      <w:r>
+        <w:rPr>
+          <w:rFonts w:hint="eastAsia"/>
+        </w:rPr>
+        <w:t>最</w:t>
+      </w:r>
+      <w:r>
+        <w:rPr>
+          <w:rFonts w:hint="eastAsia"/>
+        </w:rPr>
+        <w:t>底部</w:t>
+      </w:r>
+    </w:p>
+    <w:p>
+      <w:pPr>
+        <w:pStyle w:val="ListParagraph"/>
+        <w:numPr>
+          <w:ilvl w:val="0"/>
+          <w:numId w:val="14"/>
+        </w:numPr>
+        <w:rPr>
+          <w:rFonts w:hint="eastAsia"/>
+        </w:rPr>
+      </w:pPr>
+      <w:r>
+        <w:rPr>
+          <w:rFonts w:hint="eastAsia"/>
+        </w:rPr>
+        <w:t>流行线：</w:t>
+      </w:r>
+      <w:r>
+        <w:rPr>
+          <w:rFonts w:hint="eastAsia"/>
+        </w:rPr>
+        <w:t xml:space="preserve"> </w:t>
+      </w:r>
+      <w:r>
+        <w:rPr>
+          <w:rFonts w:hint="eastAsia"/>
+        </w:rPr>
+        <w:t>如果实体很小并且分布在线体的最下部</w:t>
+      </w:r>
+    </w:p>
+    <w:p>
+      <w:pPr>
+        <w:rPr>
+          <w:rFonts w:hint="eastAsia"/>
+        </w:rPr>
+      </w:pPr>
+    </w:p>
+    <w:p>
+      <w:pPr>
+        <w:pStyle w:val="Heading4"/>
+        <w:rPr>
+          <w:rFonts w:hint="eastAsia"/>
+        </w:rPr>
+      </w:pPr>
+      <w:r>
+        <w:rPr>
+          <w:rFonts w:hint="eastAsia"/>
+        </w:rPr>
+        <w:t>高浪十字线</w:t>
+      </w:r>
+    </w:p>
+    <w:p>
+      <w:pPr>
+        <w:rPr>
+          <w:rFonts w:hint="eastAsia"/>
+        </w:rPr>
+      </w:pPr>
+      <w:r>
+        <w:rPr>
+          <w:rFonts w:hint="eastAsia"/>
+        </w:rPr>
+        <w:t>高浪十字线是十字</w:t>
+      </w:r>
+      <w:r>
+        <w:rPr>
+          <w:rFonts w:hint="eastAsia"/>
+        </w:rPr>
+        <w:t>k</w:t>
+      </w:r>
+      <w:r>
+        <w:rPr>
+          <w:rFonts w:hint="eastAsia"/>
+        </w:rPr>
+        <w:t>线的一种，</w:t>
+      </w:r>
+      <w:r>
+        <w:rPr>
+          <w:rFonts w:hint="eastAsia"/>
+        </w:rPr>
+        <w:t xml:space="preserve"> </w:t>
+      </w:r>
+      <w:r>
+        <w:rPr>
+          <w:rFonts w:hint="eastAsia"/>
+        </w:rPr>
+        <w:t>不同是上下影线都非常长，</w:t>
+      </w:r>
+      <w:r>
+        <w:rPr>
+          <w:rFonts w:hint="eastAsia"/>
+        </w:rPr>
+        <w:t xml:space="preserve"> </w:t>
+      </w:r>
+      <w:r>
+        <w:rPr>
+          <w:rFonts w:hint="eastAsia"/>
+        </w:rPr>
+        <w:t>这是多空激烈对决所形成的线体。</w:t>
+      </w:r>
+      <w:r>
+        <w:rPr>
+          <w:rFonts w:hint="eastAsia"/>
+        </w:rPr>
+        <w:t xml:space="preserve"> </w:t>
+      </w:r>
+      <w:r>
+        <w:rPr>
+          <w:rFonts w:hint="eastAsia"/>
+          <w:b/>
+        </w:rPr>
+        <w:t>如果这个线体出现在高位头部，</w:t>
+      </w:r>
+      <w:r>
+        <w:rPr>
+          <w:rFonts w:hint="eastAsia"/>
+          <w:b/>
+        </w:rPr>
+        <w:t xml:space="preserve"> </w:t>
+      </w:r>
+      <w:r>
+        <w:rPr>
+          <w:rFonts w:hint="eastAsia"/>
+          <w:b/>
+        </w:rPr>
+        <w:t>那么就意味着头部极有可能将在近期形成。</w:t>
+      </w:r>
+      <w:r>
+        <w:rPr>
+          <w:rFonts w:hint="eastAsia"/>
+        </w:rPr>
+        <w:t xml:space="preserve"> </w:t>
+      </w:r>
+    </w:p>
+    <w:p>
+      <w:pPr>
+        <w:rPr>
+          <w:rFonts w:hint="eastAsia"/>
+        </w:rPr>
+      </w:pPr>
+    </w:p>
+    <w:p>
+      <w:pPr>
+        <w:pStyle w:val="Heading4"/>
+        <w:rPr>
+          <w:rFonts w:hint="eastAsia"/>
+        </w:rPr>
+      </w:pPr>
+      <w:r>
+        <w:rPr>
+          <w:rFonts w:hint="eastAsia"/>
+        </w:rPr>
+        <w:t>高位上吊线</w:t>
+      </w:r>
+    </w:p>
+    <w:p>
+      <w:pPr>
+        <w:rPr>
+          <w:rFonts w:hint="eastAsia"/>
+        </w:rPr>
+      </w:pPr>
+      <w:r>
+        <w:rPr>
+          <w:rFonts w:hint="eastAsia"/>
+        </w:rPr>
+        <w:t>下影线很长，</w:t>
+      </w:r>
+      <w:r>
+        <w:rPr>
+          <w:rFonts w:hint="eastAsia"/>
+        </w:rPr>
+        <w:t xml:space="preserve"> </w:t>
+      </w:r>
+      <w:r>
+        <w:rPr>
+          <w:rFonts w:hint="eastAsia"/>
+        </w:rPr>
+        <w:t>实体在线体的上半部分。</w:t>
+      </w:r>
+      <w:r>
+        <w:rPr>
+          <w:rFonts w:hint="eastAsia"/>
+        </w:rPr>
+        <w:t xml:space="preserve"> </w:t>
+      </w:r>
+      <w:r>
+        <w:rPr>
+          <w:rFonts w:hint="eastAsia"/>
+        </w:rPr>
+        <w:t>上影线很短或没有。</w:t>
+      </w:r>
+      <w:r>
+        <w:rPr>
+          <w:rFonts w:hint="eastAsia"/>
+        </w:rPr>
+        <w:t xml:space="preserve"> </w:t>
+      </w:r>
+      <w:r>
+        <w:rPr>
+          <w:rFonts w:hint="eastAsia"/>
+        </w:rPr>
+        <w:t>具有空头意味。</w:t>
+      </w:r>
+      <w:r>
+        <w:rPr>
+          <w:rFonts w:hint="eastAsia"/>
+        </w:rPr>
+        <w:t xml:space="preserve"> </w:t>
+      </w:r>
+      <w:r>
+        <w:rPr>
+          <w:rFonts w:hint="eastAsia"/>
+        </w:rPr>
+        <w:t>但是在判断上因为下影线很长，</w:t>
+      </w:r>
+      <w:r>
+        <w:rPr>
+          <w:rFonts w:hint="eastAsia"/>
+        </w:rPr>
+        <w:t xml:space="preserve"> </w:t>
+      </w:r>
+      <w:r>
+        <w:rPr>
+          <w:rFonts w:hint="eastAsia"/>
+        </w:rPr>
+        <w:t>说明有买盘力量，</w:t>
+      </w:r>
+      <w:r>
+        <w:rPr>
+          <w:rFonts w:hint="eastAsia"/>
+        </w:rPr>
+        <w:t xml:space="preserve"> </w:t>
+      </w:r>
+      <w:r>
+        <w:rPr>
+          <w:rFonts w:hint="eastAsia"/>
+          <w:b/>
+        </w:rPr>
+        <w:t>所以对它的确认最好经过后面线体的确认再做操作打算</w:t>
+      </w:r>
+      <w:r>
+        <w:rPr>
+          <w:rFonts w:hint="eastAsia"/>
+        </w:rPr>
+        <w:t>，经过空头确认的上吊线才能确认转势。</w:t>
+      </w:r>
+      <w:r>
+        <w:rPr>
+          <w:rFonts w:hint="eastAsia"/>
+        </w:rPr>
+        <w:t xml:space="preserve"> </w:t>
+      </w:r>
       <w:bookmarkStart w:id="0" w:name="_GoBack"/>
       <w:bookmarkEnd w:id="0"/>
     </w:p>
@@ -3478,19 +4140,31 @@
           <w:rFonts w:hint="eastAsia"/>
         </w:rPr>
       </w:pPr>
-      <w:r>
-        <w:rPr>
-          <w:rFonts w:hint="eastAsia"/>
-        </w:rPr>
-        <w:t>一般圆弧顶形成后的跌幅都会很大。</w:t>
-      </w:r>
-    </w:p>
-    <w:p>
-      <w:pPr>
-        <w:rPr>
-          <w:rFonts w:hint="eastAsia"/>
-        </w:rPr>
-      </w:pPr>
+    </w:p>
+    <w:p>
+      <w:pPr>
+        <w:rPr>
+          <w:rFonts w:hint="eastAsia"/>
+        </w:rPr>
+      </w:pPr>
+      <w:r>
+        <w:rPr>
+          <w:rFonts w:hint="eastAsia"/>
+        </w:rPr>
+        <w:t>（注意：</w:t>
+      </w:r>
+      <w:r>
+        <w:rPr>
+          <w:rFonts w:hint="eastAsia"/>
+        </w:rPr>
+        <w:t xml:space="preserve"> </w:t>
+      </w:r>
+      <w:r>
+        <w:rPr>
+          <w:rFonts w:hint="eastAsia"/>
+        </w:rPr>
+        <w:t>在底部出现的时候叫锤头线，多头意味）</w:t>
+      </w:r>
     </w:p>
     <w:p>
       <w:pPr>
@@ -3503,122 +4177,109 @@
         <w:rPr>
           <w:rFonts w:hint="eastAsia"/>
         </w:rPr>
-        <w:t>尖顶</w:t>
-      </w:r>
-    </w:p>
-    <w:p>
-      <w:pPr>
-        <w:rPr>
-          <w:rFonts w:hint="eastAsia"/>
-        </w:rPr>
-      </w:pPr>
-    </w:p>
-    <w:p>
-      <w:pPr>
-        <w:rPr>
-          <w:rFonts w:hint="eastAsia"/>
-        </w:rPr>
-      </w:pPr>
-      <w:r>
-        <w:rPr>
-          <w:rFonts w:hint="eastAsia"/>
-        </w:rPr>
-        <w:t>在</w:t>
-      </w:r>
-      <w:r>
-        <w:rPr>
-          <w:rFonts w:hint="eastAsia"/>
-        </w:rPr>
-        <w:t>A</w:t>
-      </w:r>
-      <w:r>
-        <w:rPr>
-          <w:rFonts w:hint="eastAsia"/>
-        </w:rPr>
-        <w:t>股中较为常见，最常见于概念股。左边快速暴涨，右边快速暴跌。通常形成的时间较快，</w:t>
-      </w:r>
-      <w:r>
-        <w:rPr>
-          <w:rFonts w:hint="eastAsia"/>
-        </w:rPr>
-        <w:t>一般一到几天。</w:t>
-      </w:r>
-      <w:r>
-        <w:rPr>
-          <w:rFonts w:hint="eastAsia"/>
-        </w:rPr>
-        <w:t xml:space="preserve"> </w:t>
-      </w:r>
-      <w:r>
-        <w:rPr>
-          <w:rFonts w:hint="eastAsia"/>
-        </w:rPr>
-        <w:t>在形成尖顶时异常放量。</w:t>
-      </w:r>
-      <w:r>
-        <w:rPr>
-          <w:rFonts w:hint="eastAsia"/>
-        </w:rPr>
-        <w:t xml:space="preserve"> </w:t>
-      </w:r>
-      <w:r>
-        <w:rPr>
-          <w:rFonts w:hint="eastAsia"/>
-        </w:rPr>
-        <w:t>同时股价大幅震荡，</w:t>
-      </w:r>
-      <w:r>
-        <w:rPr>
-          <w:rFonts w:hint="eastAsia"/>
-        </w:rPr>
-        <w:t xml:space="preserve"> </w:t>
-      </w:r>
-      <w:r>
-        <w:rPr>
-          <w:rFonts w:hint="eastAsia"/>
-        </w:rPr>
-        <w:t>振幅和量能都很大。投资者要逢高卖出，豪不留恋。投资者也不用刻意回避这类股，</w:t>
-      </w:r>
-      <w:r>
-        <w:rPr>
-          <w:rFonts w:hint="eastAsia"/>
-        </w:rPr>
-        <w:t xml:space="preserve"> </w:t>
-      </w:r>
-      <w:r>
-        <w:rPr>
-          <w:rFonts w:hint="eastAsia"/>
-        </w:rPr>
-        <w:t>只要掌握好规律就会收到非常规的收益，当然风险也是非常规的。</w:t>
-      </w:r>
-      <w:r>
-        <w:rPr>
-          <w:rFonts w:hint="eastAsia"/>
-        </w:rPr>
-        <w:t xml:space="preserve"> </w:t>
-      </w:r>
-    </w:p>
-    <w:p>
-      <w:pPr>
-        <w:rPr>
-          <w:rFonts w:hint="eastAsia"/>
-        </w:rPr>
-      </w:pPr>
-    </w:p>
-    <w:p>
-      <w:pPr>
-        <w:rPr>
-          <w:rFonts w:hint="eastAsia"/>
-        </w:rPr>
-      </w:pPr>
-    </w:p>
-    <w:p>
-      <w:pPr>
-        <w:rPr>
-          <w:rFonts w:hint="eastAsia"/>
-        </w:rPr>
-      </w:pPr>
-    </w:p>
+        <w:t>乌云盖顶</w:t>
+      </w:r>
+    </w:p>
+    <w:p>
+      <w:pPr>
+        <w:rPr>
+          <w:rFonts w:hint="eastAsia"/>
+        </w:rPr>
+      </w:pPr>
+    </w:p>
+    <w:p>
+      <w:pPr>
+        <w:pStyle w:val="Heading4"/>
+        <w:rPr>
+          <w:rFonts w:hint="eastAsia"/>
+        </w:rPr>
+      </w:pPr>
+      <w:r>
+        <w:rPr>
+          <w:rFonts w:hint="eastAsia"/>
+        </w:rPr>
+        <w:t>顶部吞噬</w:t>
+      </w:r>
+    </w:p>
+    <w:p>
+      <w:pPr>
+        <w:rPr>
+          <w:rFonts w:hint="eastAsia"/>
+        </w:rPr>
+      </w:pPr>
+    </w:p>
+    <w:p>
+      <w:pPr>
+        <w:pStyle w:val="Heading4"/>
+        <w:rPr>
+          <w:rFonts w:hint="eastAsia"/>
+        </w:rPr>
+      </w:pPr>
+      <w:r>
+        <w:rPr>
+          <w:rFonts w:hint="eastAsia"/>
+        </w:rPr>
+        <w:t>最后的吞噬顶</w:t>
+      </w:r>
+    </w:p>
+    <w:p>
+      <w:pPr>
+        <w:rPr>
+          <w:rFonts w:hint="eastAsia"/>
+        </w:rPr>
+      </w:pPr>
+    </w:p>
+    <w:p>
+      <w:pPr>
+        <w:pStyle w:val="Heading4"/>
+        <w:rPr>
+          <w:rFonts w:hint="eastAsia"/>
+        </w:rPr>
+      </w:pPr>
+      <w:r>
+        <w:rPr>
+          <w:rFonts w:hint="eastAsia"/>
+        </w:rPr>
+        <w:t>高位母子形态</w:t>
+      </w:r>
+    </w:p>
+    <w:p>
+      <w:pPr>
+        <w:rPr>
+          <w:rFonts w:hint="eastAsia"/>
+        </w:rPr>
+      </w:pPr>
+    </w:p>
+    <w:p>
+      <w:pPr>
+        <w:pStyle w:val="Heading4"/>
+        <w:rPr>
+          <w:rFonts w:hint="eastAsia"/>
+        </w:rPr>
+      </w:pPr>
+      <w:r>
+        <w:rPr>
+          <w:rFonts w:hint="eastAsia"/>
+        </w:rPr>
+        <w:t>夜星形态</w:t>
+      </w:r>
+    </w:p>
+    <w:p>
+      <w:pPr>
+        <w:rPr>
+          <w:rFonts w:hint="eastAsia"/>
+        </w:rPr>
+      </w:pPr>
+    </w:p>
+    <w:p>
+      <w:pPr>
+        <w:rPr>
+          <w:rFonts w:hint="eastAsia"/>
+        </w:rPr>
+      </w:pPr>
+    </w:p>
+    <w:p/>
+    <w:p/>
     <w:p/>
     <w:sectPr>
       <w:pgSz w:w="11906" w:h="16838"/>
@@ -4599,6 +5260,119 @@
     </w:lvl>
   </w:abstractNum>
   <w:abstractNum w:abstractNumId="9">
+    <w:nsid w:val="5D530E40"/>
+    <w:multiLevelType w:val="hybridMultilevel"/>
+    <w:tmpl w:val="C74AD896"/>
+    <w:lvl w:ilvl="0" w:tplc="04090001">
+      <w:start w:val="1"/>
+      <w:numFmt w:val="bullet"/>
+      <w:lvlText w:val=""/>
+      <w:lvlJc w:val="left"/>
+      <w:pPr>
+        <w:ind w:left="720" w:hanging="360"/>
+      </w:pPr>
+      <w:rPr>
+        <w:rFonts w:ascii="Symbol" w:hAnsi="Symbol" w:hint="default"/>
+      </w:rPr>
+    </w:lvl>
+    <w:lvl w:ilvl="1" w:tplc="04090003" w:tentative="1">
+      <w:start w:val="1"/>
+      <w:numFmt w:val="bullet"/>
+      <w:lvlText w:val="o"/>
+      <w:lvlJc w:val="left"/>
+      <w:pPr>
+        <w:ind w:left="1440" w:hanging="360"/>
+      </w:pPr>
+      <w:rPr>
+        <w:rFonts w:ascii="Courier New" w:hAnsi="Courier New" w:cs="Courier New" w:hint="default"/>
+      </w:rPr>
+    </w:lvl>
+    <w:lvl w:ilvl="2" w:tplc="04090005" w:tentative="1">
+      <w:start w:val="1"/>
+      <w:numFmt w:val="bullet"/>
+      <w:lvlText w:val=""/>
+      <w:lvlJc w:val="left"/>
+      <w:pPr>
+        <w:ind w:left="2160" w:hanging="360"/>
+      </w:pPr>
+      <w:rPr>
+        <w:rFonts w:ascii="Wingdings" w:hAnsi="Wingdings" w:hint="default"/>
+      </w:rPr>
+    </w:lvl>
+    <w:lvl w:ilvl="3" w:tplc="04090001" w:tentative="1">
+      <w:start w:val="1"/>
+      <w:numFmt w:val="bullet"/>
+      <w:lvlText w:val=""/>
+      <w:lvlJc w:val="left"/>
+      <w:pPr>
+        <w:ind w:left="2880" w:hanging="360"/>
+      </w:pPr>
+      <w:rPr>
+        <w:rFonts w:ascii="Symbol" w:hAnsi="Symbol" w:hint="default"/>
+      </w:rPr>
+    </w:lvl>
+    <w:lvl w:ilvl="4" w:tplc="04090003" w:tentative="1">
+      <w:start w:val="1"/>
+      <w:numFmt w:val="bullet"/>
+      <w:lvlText w:val="o"/>
+      <w:lvlJc w:val="left"/>
+      <w:pPr>
+        <w:ind w:left="3600" w:hanging="360"/>
+      </w:pPr>
+      <w:rPr>
+        <w:rFonts w:ascii="Courier New" w:hAnsi="Courier New" w:cs="Courier New" w:hint="default"/>
+      </w:rPr>
+    </w:lvl>
+    <w:lvl w:ilvl="5" w:tplc="04090005" w:tentative="1">
+      <w:start w:val="1"/>
+      <w:numFmt w:val="bullet"/>
+      <w:lvlText w:val=""/>
+      <w:lvlJc w:val="left"/>
+      <w:pPr>
+        <w:ind w:left="4320" w:hanging="360"/>
+      </w:pPr>
+      <w:rPr>
+        <w:rFonts w:ascii="Wingdings" w:hAnsi="Wingdings" w:hint="default"/>
+      </w:rPr>
+    </w:lvl>
+    <w:lvl w:ilvl="6" w:tplc="04090001" w:tentative="1">
+      <w:start w:val="1"/>
+      <w:numFmt w:val="bullet"/>
+      <w:lvlText w:val=""/>
+      <w:lvlJc w:val="left"/>
+      <w:pPr>
+        <w:ind w:left="5040" w:hanging="360"/>
+      </w:pPr>
+      <w:rPr>
+        <w:rFonts w:ascii="Symbol" w:hAnsi="Symbol" w:hint="default"/>
+      </w:rPr>
+    </w:lvl>
+    <w:lvl w:ilvl="7" w:tplc="04090003" w:tentative="1">
+      <w:start w:val="1"/>
+      <w:numFmt w:val="bullet"/>
+      <w:lvlText w:val="o"/>
+      <w:lvlJc w:val="left"/>
+      <w:pPr>
+        <w:ind w:left="5760" w:hanging="360"/>
+      </w:pPr>
+      <w:rPr>
+        <w:rFonts w:ascii="Courier New" w:hAnsi="Courier New" w:cs="Courier New" w:hint="default"/>
+      </w:rPr>
+    </w:lvl>
+    <w:lvl w:ilvl="8" w:tplc="04090005" w:tentative="1">
+      <w:start w:val="1"/>
+      <w:numFmt w:val="bullet"/>
+      <w:lvlText w:val=""/>
+      <w:lvlJc w:val="left"/>
+      <w:pPr>
+        <w:ind w:left="6480" w:hanging="360"/>
+      </w:pPr>
+      <w:rPr>
+        <w:rFonts w:ascii="Wingdings" w:hAnsi="Wingdings" w:hint="default"/>
+      </w:rPr>
+    </w:lvl>
+  </w:abstractNum>
+  <w:abstractNum w:abstractNumId="10">
     <w:nsid w:val="5E6460BC"/>
     <w:multiLevelType w:val="hybridMultilevel"/>
     <w:tmpl w:val="925EC7EE"/>
@@ -4684,7 +5458,7 @@
       </w:pPr>
     </w:lvl>
   </w:abstractNum>
-  <w:abstractNum w:abstractNumId="10">
+  <w:abstractNum w:abstractNumId="11">
     <w:nsid w:val="64CE6F5A"/>
     <w:multiLevelType w:val="hybridMultilevel"/>
     <w:tmpl w:val="56D8122A"/>
@@ -4773,7 +5547,7 @@
       </w:pPr>
     </w:lvl>
   </w:abstractNum>
-  <w:abstractNum w:abstractNumId="11">
+  <w:abstractNum w:abstractNumId="12">
     <w:nsid w:val="69EF4AF9"/>
     <w:multiLevelType w:val="hybridMultilevel"/>
     <w:tmpl w:val="0F548DB6"/>
@@ -4886,7 +5660,7 @@
       </w:rPr>
     </w:lvl>
   </w:abstractNum>
-  <w:abstractNum w:abstractNumId="12">
+  <w:abstractNum w:abstractNumId="13">
     <w:nsid w:val="719523C4"/>
     <w:multiLevelType w:val="hybridMultilevel"/>
     <w:tmpl w:val="A11AFF96"/>
@@ -5000,13 +5774,13 @@
     </w:lvl>
   </w:abstractNum>
   <w:num w:numId="1">
-    <w:abstractNumId w:val="9"/>
+    <w:abstractNumId w:val="10"/>
   </w:num>
   <w:num w:numId="2">
     <w:abstractNumId w:val="6"/>
   </w:num>
   <w:num w:numId="3">
-    <w:abstractNumId w:val="12"/>
+    <w:abstractNumId w:val="13"/>
   </w:num>
   <w:num w:numId="4">
     <w:abstractNumId w:val="1"/>
@@ -5015,7 +5789,7 @@
     <w:abstractNumId w:val="3"/>
   </w:num>
   <w:num w:numId="6">
-    <w:abstractNumId w:val="11"/>
+    <w:abstractNumId w:val="12"/>
   </w:num>
   <w:num w:numId="7">
     <w:abstractNumId w:val="0"/>
@@ -5030,13 +5804,16 @@
     <w:abstractNumId w:val="7"/>
   </w:num>
   <w:num w:numId="11">
-    <w:abstractNumId w:val="10"/>
+    <w:abstractNumId w:val="11"/>
   </w:num>
   <w:num w:numId="12">
     <w:abstractNumId w:val="2"/>
   </w:num>
   <w:num w:numId="13">
     <w:abstractNumId w:val="8"/>
+  </w:num>
+  <w:num w:numId="14">
+    <w:abstractNumId w:val="9"/>
   </w:num>
 </w:numbering>
 </file>
@@ -6139,7 +6916,7 @@
 </file>
 
 <file path=customXml/itemProps1.xml><?xml version="1.0" encoding="utf-8"?>
-<ds:datastoreItem xmlns:ds="http://schemas.openxmlformats.org/officeDocument/2006/customXml" ds:itemID="{712CB17A-7A60-4563-B24C-344FBCB714A0}">
+<ds:datastoreItem xmlns:ds="http://schemas.openxmlformats.org/officeDocument/2006/customXml" ds:itemID="{9F794019-A7B6-43B7-A23F-553469B718A9}">
   <ds:schemaRefs>
     <ds:schemaRef ds:uri="http://schemas.openxmlformats.org/officeDocument/2006/bibliography"/>
   </ds:schemaRefs>

--- a/GP/HJYX-2.docx
+++ b/GP/HJYX-2.docx
@@ -1272,6 +1272,7 @@
           <w:rFonts w:hint="eastAsia"/>
           <w:noProof/>
         </w:rPr>
+        <w:lastRenderedPageBreak/>
         <w:drawing>
           <wp:inline distT="0" distB="0" distL="0" distR="0">
             <wp:extent cx="6737201" cy="3247949"/>
@@ -1661,6 +1662,7 @@
         <w:rPr>
           <w:rFonts w:hint="eastAsia"/>
         </w:rPr>
+        <w:lastRenderedPageBreak/>
         <w:t>如果两个峰位或谷底距离太近，其参考性会下降。</w:t>
       </w:r>
     </w:p>
@@ -1907,6 +1909,7 @@
         <w:rPr>
           <w:rFonts w:hint="eastAsia"/>
         </w:rPr>
+        <w:lastRenderedPageBreak/>
         <w:t>管理趋势</w:t>
       </w:r>
     </w:p>
@@ -2173,6 +2176,7 @@
         <w:rPr>
           <w:rFonts w:hint="eastAsia"/>
         </w:rPr>
+        <w:lastRenderedPageBreak/>
         <w:t>看方向性变化</w:t>
       </w:r>
       <w:r>
@@ -2552,6 +2556,7 @@
         <w:rPr>
           <w:rFonts w:hint="eastAsia"/>
         </w:rPr>
+        <w:lastRenderedPageBreak/>
         <w:t>筹码分散</w:t>
       </w:r>
     </w:p>
@@ -2801,6 +2806,7 @@
         <w:rPr>
           <w:rFonts w:hint="eastAsia"/>
         </w:rPr>
+        <w:lastRenderedPageBreak/>
         <w:t>常见的顶部形态</w:t>
       </w:r>
     </w:p>
@@ -3299,7 +3305,15 @@
           <w:rFonts w:hint="eastAsia"/>
           <w:color w:val="FF0000"/>
         </w:rPr>
-        <w:t>如果是上升通道毫无疑问是要抄底的，但是双重顶是否应该接飞刀，这个问题需要回头再考虑下应对之策</w:t>
+        <w:t>如果是上升通道毫无疑问是要抄底的，但</w:t>
+      </w:r>
+      <w:r>
+        <w:rPr>
+          <w:rFonts w:hint="eastAsia"/>
+          <w:color w:val="FF0000"/>
+        </w:rPr>
+        <w:lastRenderedPageBreak/>
+        <w:t>是双重顶是否应该接飞刀，这个问题需要回头再考虑下应对之策</w:t>
       </w:r>
       <w:r>
         <w:rPr>
@@ -3511,9 +3525,6 @@
     <w:p>
       <w:pPr>
         <w:pStyle w:val="Heading3"/>
-        <w:rPr>
-          <w:rFonts w:hint="eastAsia"/>
-        </w:rPr>
       </w:pPr>
       <w:r>
         <w:t>K</w:t>
@@ -3528,9 +3539,6 @@
     <w:p>
       <w:pPr>
         <w:pStyle w:val="Heading4"/>
-        <w:rPr>
-          <w:rFonts w:hint="eastAsia"/>
-        </w:rPr>
       </w:pPr>
       <w:r>
         <w:rPr>
@@ -3540,11 +3548,6 @@
       </w:r>
     </w:p>
     <w:p>
-      <w:pPr>
-        <w:rPr>
-          <w:rFonts w:hint="eastAsia"/>
-        </w:rPr>
-      </w:pPr>
       <w:r>
         <w:rPr>
           <w:rFonts w:hint="eastAsia"/>
@@ -3601,19 +3604,8 @@
         <w:t xml:space="preserve"> </w:t>
       </w:r>
     </w:p>
-    <w:p>
-      <w:pPr>
-        <w:rPr>
-          <w:rFonts w:hint="eastAsia"/>
-        </w:rPr>
-      </w:pPr>
-    </w:p>
-    <w:p>
-      <w:pPr>
-        <w:rPr>
-          <w:rFonts w:hint="eastAsia"/>
-        </w:rPr>
-      </w:pPr>
+    <w:p/>
+    <w:p>
       <w:r>
         <w:rPr>
           <w:rFonts w:hint="eastAsia"/>
@@ -3645,19 +3637,10 @@
         <w:t>才可能继续涨势。</w:t>
       </w:r>
     </w:p>
-    <w:p>
-      <w:pPr>
-        <w:rPr>
-          <w:rFonts w:hint="eastAsia"/>
-        </w:rPr>
-      </w:pPr>
-    </w:p>
+    <w:p/>
     <w:p>
       <w:pPr>
         <w:pStyle w:val="Heading4"/>
-        <w:rPr>
-          <w:rFonts w:hint="eastAsia"/>
-        </w:rPr>
       </w:pPr>
       <w:r>
         <w:rPr>
@@ -3667,11 +3650,6 @@
       </w:r>
     </w:p>
     <w:p>
-      <w:pPr>
-        <w:rPr>
-          <w:rFonts w:hint="eastAsia"/>
-        </w:rPr>
-      </w:pPr>
       <w:r>
         <w:rPr>
           <w:rFonts w:hint="eastAsia"/>
@@ -3701,7 +3679,7 @@
         <w:rPr>
           <w:rFonts w:hint="eastAsia"/>
         </w:rPr>
-        <w:t>如果哦在明显的顶部出现长上影线，</w:t>
+        <w:t>如果在明显的顶部出现长上影线，</w:t>
       </w:r>
       <w:r>
         <w:rPr>
@@ -3716,19 +3694,8 @@
         <w:t>一般意味市场将出现逆转</w:t>
       </w:r>
     </w:p>
-    <w:p>
-      <w:pPr>
-        <w:rPr>
-          <w:rFonts w:hint="eastAsia"/>
-        </w:rPr>
-      </w:pPr>
-    </w:p>
-    <w:p>
-      <w:pPr>
-        <w:rPr>
-          <w:rFonts w:hint="eastAsia"/>
-        </w:rPr>
-      </w:pPr>
+    <w:p/>
+    <w:p>
       <w:r>
         <w:rPr>
           <w:rFonts w:hint="eastAsia"/>
@@ -3779,9 +3746,6 @@
           <w:ilvl w:val="0"/>
           <w:numId w:val="14"/>
         </w:numPr>
-        <w:rPr>
-          <w:rFonts w:hint="eastAsia"/>
-        </w:rPr>
       </w:pPr>
       <w:r>
         <w:rPr>
@@ -3821,63 +3785,24 @@
           <w:ilvl w:val="0"/>
           <w:numId w:val="14"/>
         </w:numPr>
-        <w:rPr>
-          <w:rFonts w:hint="eastAsia"/>
-        </w:rPr>
-      </w:pPr>
-      <w:r>
-        <w:rPr>
-          <w:rFonts w:hint="eastAsia"/>
-        </w:rPr>
-        <w:t>墓碑十字线：</w:t>
-      </w:r>
-      <w:r>
-        <w:rPr>
-          <w:rFonts w:hint="eastAsia"/>
-        </w:rPr>
-        <w:t>开盘价</w:t>
-      </w:r>
-      <w:r>
-        <w:rPr>
-          <w:rFonts w:hint="eastAsia"/>
-        </w:rPr>
-        <w:t>非常</w:t>
-      </w:r>
-      <w:r>
-        <w:rPr>
-          <w:rFonts w:hint="eastAsia"/>
-        </w:rPr>
-        <w:t>接近于收盘价，</w:t>
-      </w:r>
-      <w:r>
-        <w:rPr>
-          <w:rFonts w:hint="eastAsia"/>
-        </w:rPr>
-        <w:t xml:space="preserve"> </w:t>
-      </w:r>
-      <w:r>
-        <w:rPr>
-          <w:rFonts w:hint="eastAsia"/>
-        </w:rPr>
-        <w:t>并且这个</w:t>
-      </w:r>
-      <w:r>
-        <w:rPr>
-          <w:rFonts w:hint="eastAsia"/>
-        </w:rPr>
-        <w:t>区域又处在线体</w:t>
-      </w:r>
-      <w:r>
-        <w:rPr>
-          <w:rFonts w:hint="eastAsia"/>
-        </w:rPr>
-        <w:t>最</w:t>
-      </w:r>
-      <w:r>
-        <w:rPr>
-          <w:rFonts w:hint="eastAsia"/>
-        </w:rPr>
-        <w:t>底部</w:t>
+      </w:pPr>
+      <w:r>
+        <w:rPr>
+          <w:rFonts w:hint="eastAsia"/>
+        </w:rPr>
+        <w:t>墓碑十字线：开盘价非常接近于收盘价，</w:t>
+      </w:r>
+      <w:r>
+        <w:rPr>
+          <w:rFonts w:hint="eastAsia"/>
+        </w:rPr>
+        <w:t xml:space="preserve"> </w:t>
+      </w:r>
+      <w:r>
+        <w:rPr>
+          <w:rFonts w:hint="eastAsia"/>
+        </w:rPr>
+        <w:t>并且这个区域又处在线体最底部</w:t>
       </w:r>
     </w:p>
     <w:p>
@@ -3887,15 +3812,18 @@
           <w:ilvl w:val="0"/>
           <w:numId w:val="14"/>
         </w:numPr>
-        <w:rPr>
-          <w:rFonts w:hint="eastAsia"/>
-        </w:rPr>
-      </w:pPr>
-      <w:r>
-        <w:rPr>
-          <w:rFonts w:hint="eastAsia"/>
-        </w:rPr>
-        <w:t>流行线：</w:t>
+      </w:pPr>
+      <w:r>
+        <w:rPr>
+          <w:rFonts w:hint="eastAsia"/>
+        </w:rPr>
+        <w:t>流星</w:t>
+      </w:r>
+      <w:r>
+        <w:rPr>
+          <w:rFonts w:hint="eastAsia"/>
+        </w:rPr>
+        <w:t>线：</w:t>
       </w:r>
       <w:r>
         <w:rPr>
@@ -3910,19 +3838,10 @@
         <w:t>如果实体很小并且分布在线体的最下部</w:t>
       </w:r>
     </w:p>
-    <w:p>
-      <w:pPr>
-        <w:rPr>
-          <w:rFonts w:hint="eastAsia"/>
-        </w:rPr>
-      </w:pPr>
-    </w:p>
+    <w:p/>
     <w:p>
       <w:pPr>
         <w:pStyle w:val="Heading4"/>
-        <w:rPr>
-          <w:rFonts w:hint="eastAsia"/>
-        </w:rPr>
       </w:pPr>
       <w:r>
         <w:rPr>
@@ -3932,11 +3851,6 @@
       </w:r>
     </w:p>
     <w:p>
-      <w:pPr>
-        <w:rPr>
-          <w:rFonts w:hint="eastAsia"/>
-        </w:rPr>
-      </w:pPr>
       <w:r>
         <w:rPr>
           <w:rFonts w:hint="eastAsia"/>
@@ -4013,33 +3927,20 @@
         <w:t xml:space="preserve"> </w:t>
       </w:r>
     </w:p>
-    <w:p>
-      <w:pPr>
-        <w:rPr>
-          <w:rFonts w:hint="eastAsia"/>
-        </w:rPr>
-      </w:pPr>
-    </w:p>
+    <w:p/>
     <w:p>
       <w:pPr>
         <w:pStyle w:val="Heading4"/>
-        <w:rPr>
-          <w:rFonts w:hint="eastAsia"/>
-        </w:rPr>
-      </w:pPr>
-      <w:r>
-        <w:rPr>
-          <w:rFonts w:hint="eastAsia"/>
-        </w:rPr>
+      </w:pPr>
+      <w:r>
+        <w:rPr>
+          <w:rFonts w:hint="eastAsia"/>
+        </w:rPr>
+        <w:lastRenderedPageBreak/>
         <w:t>高位上吊线</w:t>
       </w:r>
     </w:p>
     <w:p>
-      <w:pPr>
-        <w:rPr>
-          <w:rFonts w:hint="eastAsia"/>
-        </w:rPr>
-      </w:pPr>
       <w:r>
         <w:rPr>
           <w:rFonts w:hint="eastAsia"/>
@@ -4124,6 +4025,2910 @@
           <w:rFonts w:hint="eastAsia"/>
         </w:rPr>
         <w:t>，经过空头确认的上吊线才能确认转势。</w:t>
+      </w:r>
+      <w:r>
+        <w:rPr>
+          <w:rFonts w:hint="eastAsia"/>
+        </w:rPr>
+        <w:t xml:space="preserve"> </w:t>
+      </w:r>
+    </w:p>
+    <w:p/>
+    <w:p>
+      <w:r>
+        <w:rPr>
+          <w:rFonts w:hint="eastAsia"/>
+        </w:rPr>
+        <w:t>（注意：</w:t>
+      </w:r>
+      <w:r>
+        <w:rPr>
+          <w:rFonts w:hint="eastAsia"/>
+        </w:rPr>
+        <w:t xml:space="preserve"> </w:t>
+      </w:r>
+      <w:r>
+        <w:rPr>
+          <w:rFonts w:hint="eastAsia"/>
+        </w:rPr>
+        <w:t>在底部出现的时候叫锤头线，多头意味）</w:t>
+      </w:r>
+    </w:p>
+    <w:p>
+      <w:pPr>
+        <w:pStyle w:val="Heading4"/>
+      </w:pPr>
+      <w:r>
+        <w:rPr>
+          <w:rFonts w:hint="eastAsia"/>
+        </w:rPr>
+        <w:t>乌云盖顶</w:t>
+      </w:r>
+    </w:p>
+    <w:p>
+      <w:pPr>
+        <w:rPr>
+          <w:rFonts w:hint="eastAsia"/>
+        </w:rPr>
+      </w:pPr>
+      <w:r>
+        <w:rPr>
+          <w:rFonts w:hint="eastAsia"/>
+        </w:rPr>
+        <w:t>这种形态是由两根线构成。</w:t>
+      </w:r>
+      <w:r>
+        <w:rPr>
+          <w:rFonts w:hint="eastAsia"/>
+        </w:rPr>
+        <w:t xml:space="preserve"> </w:t>
+      </w:r>
+      <w:r>
+        <w:rPr>
+          <w:rFonts w:hint="eastAsia"/>
+        </w:rPr>
+        <w:t>前面一根是长阳线，</w:t>
+      </w:r>
+      <w:r>
+        <w:rPr>
+          <w:rFonts w:hint="eastAsia"/>
+        </w:rPr>
+        <w:t xml:space="preserve"> </w:t>
+      </w:r>
+      <w:r>
+        <w:rPr>
+          <w:rFonts w:hint="eastAsia"/>
+        </w:rPr>
+        <w:t>后面一根是高开低走的长阴线，</w:t>
+      </w:r>
+      <w:r>
+        <w:rPr>
+          <w:rFonts w:hint="eastAsia"/>
+        </w:rPr>
+        <w:t xml:space="preserve"> </w:t>
+      </w:r>
+      <w:r>
+        <w:rPr>
+          <w:rFonts w:hint="eastAsia"/>
+        </w:rPr>
+        <w:t>而且长阴线的实体部分超过了长阳线实体部分的一半。</w:t>
+      </w:r>
+      <w:r>
+        <w:rPr>
+          <w:rFonts w:hint="eastAsia"/>
+        </w:rPr>
+        <w:t xml:space="preserve"> </w:t>
+      </w:r>
+    </w:p>
+    <w:p>
+      <w:pPr>
+        <w:rPr>
+          <w:rFonts w:hint="eastAsia"/>
+        </w:rPr>
+      </w:pPr>
+    </w:p>
+    <w:p>
+      <w:pPr>
+        <w:rPr>
+          <w:rFonts w:hint="eastAsia"/>
+        </w:rPr>
+      </w:pPr>
+      <w:r>
+        <w:rPr>
+          <w:rFonts w:hint="eastAsia"/>
+        </w:rPr>
+        <w:t>一旦乌云盖顶，</w:t>
+      </w:r>
+      <w:r>
+        <w:rPr>
+          <w:rFonts w:hint="eastAsia"/>
+        </w:rPr>
+        <w:t xml:space="preserve"> </w:t>
+      </w:r>
+      <w:r>
+        <w:rPr>
+          <w:rFonts w:hint="eastAsia"/>
+        </w:rPr>
+        <w:t>则极有可能形成顶部。</w:t>
+      </w:r>
+      <w:r>
+        <w:rPr>
+          <w:rFonts w:hint="eastAsia"/>
+        </w:rPr>
+        <w:t xml:space="preserve"> </w:t>
+      </w:r>
+      <w:r>
+        <w:rPr>
+          <w:rFonts w:hint="eastAsia"/>
+        </w:rPr>
+        <w:t>因为在技术上是一个明显的压力。</w:t>
+      </w:r>
+      <w:r>
+        <w:rPr>
+          <w:rFonts w:hint="eastAsia"/>
+        </w:rPr>
+        <w:t xml:space="preserve"> </w:t>
+      </w:r>
+      <w:r>
+        <w:rPr>
+          <w:rFonts w:hint="eastAsia"/>
+        </w:rPr>
+        <w:t>短期内除非放量大涨突破，</w:t>
+      </w:r>
+      <w:r>
+        <w:rPr>
+          <w:rFonts w:hint="eastAsia"/>
+        </w:rPr>
+        <w:t xml:space="preserve"> </w:t>
+      </w:r>
+      <w:r>
+        <w:rPr>
+          <w:rFonts w:hint="eastAsia"/>
+        </w:rPr>
+        <w:t>这根阴线才算突破。</w:t>
+      </w:r>
+      <w:r>
+        <w:rPr>
+          <w:rFonts w:hint="eastAsia"/>
+        </w:rPr>
+        <w:t xml:space="preserve"> </w:t>
+      </w:r>
+    </w:p>
+    <w:p>
+      <w:pPr>
+        <w:rPr>
+          <w:rFonts w:hint="eastAsia"/>
+        </w:rPr>
+      </w:pPr>
+    </w:p>
+    <w:p>
+      <w:pPr>
+        <w:rPr>
+          <w:rFonts w:hint="eastAsia"/>
+        </w:rPr>
+      </w:pPr>
+      <w:r>
+        <w:rPr>
+          <w:rFonts w:hint="eastAsia"/>
+        </w:rPr>
+        <w:t>阴线实体深入阳线实体越长，</w:t>
+      </w:r>
+      <w:r>
+        <w:rPr>
+          <w:rFonts w:hint="eastAsia"/>
+        </w:rPr>
+        <w:t xml:space="preserve"> </w:t>
+      </w:r>
+      <w:r>
+        <w:rPr>
+          <w:rFonts w:hint="eastAsia"/>
+        </w:rPr>
+        <w:t>空头味道越浓。阴线开盘开得越高，</w:t>
+      </w:r>
+      <w:r>
+        <w:rPr>
+          <w:rFonts w:hint="eastAsia"/>
+        </w:rPr>
+        <w:t xml:space="preserve"> </w:t>
+      </w:r>
+      <w:r>
+        <w:rPr>
+          <w:rFonts w:hint="eastAsia"/>
+        </w:rPr>
+        <w:t>空头味道越浓。</w:t>
+      </w:r>
+      <w:r>
+        <w:rPr>
+          <w:rFonts w:hint="eastAsia"/>
+        </w:rPr>
+        <w:t xml:space="preserve"> </w:t>
+      </w:r>
+    </w:p>
+    <w:p>
+      <w:pPr>
+        <w:pStyle w:val="Heading4"/>
+      </w:pPr>
+      <w:r>
+        <w:rPr>
+          <w:rFonts w:hint="eastAsia"/>
+        </w:rPr>
+        <w:t>顶部吞噬</w:t>
+      </w:r>
+    </w:p>
+    <w:p>
+      <w:pPr>
+        <w:rPr>
+          <w:rFonts w:hint="eastAsia"/>
+        </w:rPr>
+      </w:pPr>
+    </w:p>
+    <w:p>
+      <w:pPr>
+        <w:rPr>
+          <w:rFonts w:hint="eastAsia"/>
+        </w:rPr>
+      </w:pPr>
+      <w:r>
+        <w:rPr>
+          <w:rFonts w:hint="eastAsia"/>
+        </w:rPr>
+        <w:t>是非常明确的空头信号，</w:t>
+      </w:r>
+      <w:r>
+        <w:rPr>
+          <w:rFonts w:hint="eastAsia"/>
+        </w:rPr>
+        <w:t xml:space="preserve"> </w:t>
+      </w:r>
+      <w:r>
+        <w:rPr>
+          <w:rFonts w:hint="eastAsia"/>
+        </w:rPr>
+        <w:t>它的形态是前面一根是阳线，</w:t>
+      </w:r>
+      <w:r>
+        <w:rPr>
+          <w:rFonts w:hint="eastAsia"/>
+        </w:rPr>
+        <w:t xml:space="preserve"> </w:t>
+      </w:r>
+      <w:r>
+        <w:rPr>
+          <w:rFonts w:hint="eastAsia"/>
+        </w:rPr>
+        <w:t>后面紧跟一根长阴线。</w:t>
+      </w:r>
+      <w:r>
+        <w:rPr>
+          <w:rFonts w:hint="eastAsia"/>
+        </w:rPr>
+        <w:t xml:space="preserve"> </w:t>
+      </w:r>
+      <w:r>
+        <w:rPr>
+          <w:rFonts w:hint="eastAsia"/>
+        </w:rPr>
+        <w:t>长阴线开盘高于前面阳线的收盘，</w:t>
+      </w:r>
+      <w:r>
+        <w:rPr>
+          <w:rFonts w:hint="eastAsia"/>
+        </w:rPr>
+        <w:t xml:space="preserve"> </w:t>
+      </w:r>
+      <w:r>
+        <w:rPr>
+          <w:rFonts w:hint="eastAsia"/>
+        </w:rPr>
+        <w:t>收盘低于前面阳线的开盘。</w:t>
+      </w:r>
+      <w:r>
+        <w:rPr>
+          <w:rFonts w:hint="eastAsia"/>
+        </w:rPr>
+        <w:t xml:space="preserve"> </w:t>
+      </w:r>
+      <w:r>
+        <w:rPr>
+          <w:rFonts w:hint="eastAsia"/>
+        </w:rPr>
+        <w:t>阴线对前面的阳线形成包含关系。</w:t>
+      </w:r>
+      <w:r>
+        <w:rPr>
+          <w:rFonts w:hint="eastAsia"/>
+        </w:rPr>
+        <w:t xml:space="preserve"> </w:t>
+      </w:r>
+    </w:p>
+    <w:p>
+      <w:pPr>
+        <w:rPr>
+          <w:rFonts w:hint="eastAsia"/>
+        </w:rPr>
+      </w:pPr>
+    </w:p>
+    <w:p>
+      <w:pPr>
+        <w:rPr>
+          <w:rFonts w:hint="eastAsia"/>
+        </w:rPr>
+      </w:pPr>
+      <w:r>
+        <w:rPr>
+          <w:rFonts w:hint="eastAsia"/>
+        </w:rPr>
+        <w:t>顶部的吞噬比乌云盖顶的空头意味更浓。</w:t>
+      </w:r>
+      <w:r>
+        <w:rPr>
+          <w:rFonts w:hint="eastAsia"/>
+        </w:rPr>
+        <w:t xml:space="preserve"> </w:t>
+      </w:r>
+    </w:p>
+    <w:p>
+      <w:pPr>
+        <w:rPr>
+          <w:rFonts w:hint="eastAsia"/>
+        </w:rPr>
+      </w:pPr>
+    </w:p>
+    <w:p>
+      <w:r>
+        <w:t>P</w:t>
+      </w:r>
+      <w:r>
+        <w:rPr>
+          <w:rFonts w:hint="eastAsia"/>
+        </w:rPr>
+        <w:t xml:space="preserve">89 </w:t>
+      </w:r>
+      <w:r>
+        <w:rPr>
+          <w:color w:val="FF0000"/>
+        </w:rPr>
+        <w:t>–</w:t>
+      </w:r>
+      <w:r>
+        <w:rPr>
+          <w:rFonts w:hint="eastAsia"/>
+          <w:color w:val="FF0000"/>
+        </w:rPr>
+        <w:t xml:space="preserve"> </w:t>
+      </w:r>
+      <w:r>
+        <w:rPr>
+          <w:rFonts w:hint="eastAsia"/>
+          <w:color w:val="FF0000"/>
+        </w:rPr>
+        <w:t>第二根线可以是一根阴线或者阳线。</w:t>
+      </w:r>
+      <w:r>
+        <w:rPr>
+          <w:rFonts w:hint="eastAsia"/>
+          <w:color w:val="FF0000"/>
+        </w:rPr>
+        <w:t xml:space="preserve"> </w:t>
+      </w:r>
+      <w:r>
+        <w:rPr>
+          <w:rFonts w:hint="eastAsia"/>
+        </w:rPr>
+        <w:t>如果是阴线的话空头意味更大。</w:t>
+      </w:r>
+      <w:r>
+        <w:rPr>
+          <w:rFonts w:hint="eastAsia"/>
+        </w:rPr>
+        <w:t xml:space="preserve"> </w:t>
+      </w:r>
+      <w:r>
+        <w:rPr>
+          <w:rFonts w:hint="eastAsia"/>
+        </w:rPr>
+        <w:t>如果是阳线的话</w:t>
+      </w:r>
+      <w:r>
+        <w:rPr>
+          <w:rFonts w:hint="eastAsia"/>
+        </w:rPr>
+        <w:t xml:space="preserve">, </w:t>
+      </w:r>
+      <w:r>
+        <w:rPr>
+          <w:rFonts w:hint="eastAsia"/>
+        </w:rPr>
+        <w:t>低开已经说明市场有了比较大的空头味道，</w:t>
+      </w:r>
+      <w:r>
+        <w:rPr>
+          <w:rFonts w:hint="eastAsia"/>
+        </w:rPr>
+        <w:t xml:space="preserve"> </w:t>
+      </w:r>
+      <w:r>
+        <w:rPr>
+          <w:rFonts w:hint="eastAsia"/>
+        </w:rPr>
+        <w:t>只是主力资金的刻意拉抬或者追涨资金的盲目跟进，</w:t>
+      </w:r>
+      <w:r>
+        <w:rPr>
+          <w:rFonts w:hint="eastAsia"/>
+        </w:rPr>
+        <w:t xml:space="preserve"> </w:t>
+      </w:r>
+      <w:r>
+        <w:rPr>
+          <w:rFonts w:hint="eastAsia"/>
+        </w:rPr>
+        <w:t>从而造成短暂的强势，</w:t>
+      </w:r>
+      <w:r>
+        <w:rPr>
+          <w:rFonts w:hint="eastAsia"/>
+        </w:rPr>
+        <w:t xml:space="preserve"> </w:t>
+      </w:r>
+      <w:r>
+        <w:rPr>
+          <w:rFonts w:hint="eastAsia"/>
+        </w:rPr>
+        <w:t>其技术上的强弩之末的味道很浓。</w:t>
+      </w:r>
+      <w:r>
+        <w:rPr>
+          <w:rFonts w:hint="eastAsia"/>
+        </w:rPr>
+        <w:t xml:space="preserve"> </w:t>
+      </w:r>
+    </w:p>
+    <w:p>
+      <w:pPr>
+        <w:rPr>
+          <w:rFonts w:hint="eastAsia"/>
+        </w:rPr>
+      </w:pPr>
+    </w:p>
+    <w:p/>
+    <w:p>
+      <w:pPr>
+        <w:pStyle w:val="Heading4"/>
+      </w:pPr>
+      <w:r>
+        <w:rPr>
+          <w:rFonts w:hint="eastAsia"/>
+        </w:rPr>
+        <w:t>最后的吞噬顶</w:t>
+      </w:r>
+    </w:p>
+    <w:p>
+      <w:pPr>
+        <w:rPr>
+          <w:rFonts w:hint="eastAsia"/>
+        </w:rPr>
+      </w:pPr>
+      <w:r>
+        <w:rPr>
+          <w:rFonts w:hint="eastAsia"/>
+        </w:rPr>
+        <w:t>类似于顶部吞噬。</w:t>
+      </w:r>
+      <w:r>
+        <w:rPr>
+          <w:rFonts w:hint="eastAsia"/>
+        </w:rPr>
+        <w:t xml:space="preserve"> </w:t>
+      </w:r>
+      <w:r>
+        <w:rPr>
+          <w:rFonts w:hint="eastAsia"/>
+          <w:b/>
+          <w:color w:val="FF0000"/>
+        </w:rPr>
+        <w:t>但是是前面一根是小阴线，</w:t>
+      </w:r>
+      <w:r>
+        <w:rPr>
+          <w:rFonts w:hint="eastAsia"/>
+          <w:b/>
+          <w:color w:val="FF0000"/>
+        </w:rPr>
+        <w:t xml:space="preserve"> </w:t>
+      </w:r>
+      <w:r>
+        <w:rPr>
+          <w:rFonts w:hint="eastAsia"/>
+          <w:b/>
+          <w:color w:val="FF0000"/>
+        </w:rPr>
+        <w:t>后面是一根</w:t>
+      </w:r>
+      <w:r>
+        <w:rPr>
+          <w:rFonts w:hint="eastAsia"/>
+          <w:b/>
+          <w:color w:val="FF0000"/>
+        </w:rPr>
+        <w:t>长</w:t>
+      </w:r>
+      <w:r>
+        <w:rPr>
+          <w:rFonts w:hint="eastAsia"/>
+          <w:b/>
+          <w:color w:val="FF0000"/>
+        </w:rPr>
+        <w:t>阳线</w:t>
+      </w:r>
+      <w:r>
+        <w:rPr>
+          <w:rFonts w:hint="eastAsia"/>
+        </w:rPr>
+        <w:t>。</w:t>
+      </w:r>
+      <w:r>
+        <w:rPr>
+          <w:rFonts w:hint="eastAsia"/>
+        </w:rPr>
+        <w:t xml:space="preserve"> </w:t>
+      </w:r>
+      <w:r>
+        <w:rPr>
+          <w:rFonts w:hint="eastAsia"/>
+        </w:rPr>
+        <w:t>阳线的收盘比前面阴线的最高点更高；</w:t>
+      </w:r>
+      <w:r>
+        <w:rPr>
+          <w:rFonts w:hint="eastAsia"/>
+        </w:rPr>
+        <w:t xml:space="preserve"> </w:t>
+      </w:r>
+      <w:r>
+        <w:rPr>
+          <w:rFonts w:hint="eastAsia"/>
+        </w:rPr>
+        <w:t>开盘比阴线的最低点更低。</w:t>
+      </w:r>
+      <w:r>
+        <w:rPr>
+          <w:rFonts w:hint="eastAsia"/>
+        </w:rPr>
+        <w:t xml:space="preserve"> </w:t>
+      </w:r>
+    </w:p>
+    <w:p>
+      <w:pPr>
+        <w:rPr>
+          <w:rFonts w:hint="eastAsia"/>
+        </w:rPr>
+      </w:pPr>
+    </w:p>
+    <w:p>
+      <w:pPr>
+        <w:rPr>
+          <w:rFonts w:hint="eastAsia"/>
+        </w:rPr>
+      </w:pPr>
+      <w:r>
+        <w:rPr>
+          <w:rFonts w:hint="eastAsia"/>
+        </w:rPr>
+        <w:t>这往往会形成顶部。</w:t>
+      </w:r>
+      <w:r>
+        <w:rPr>
+          <w:rFonts w:hint="eastAsia"/>
+        </w:rPr>
+        <w:t xml:space="preserve"> </w:t>
+      </w:r>
+    </w:p>
+    <w:p>
+      <w:pPr>
+        <w:rPr>
+          <w:rFonts w:hint="eastAsia"/>
+        </w:rPr>
+      </w:pPr>
+    </w:p>
+    <w:p>
+      <w:pPr>
+        <w:pStyle w:val="Heading4"/>
+      </w:pPr>
+      <w:r>
+        <w:rPr>
+          <w:rFonts w:hint="eastAsia"/>
+        </w:rPr>
+        <w:t>高位母子形态</w:t>
+      </w:r>
+    </w:p>
+    <w:p>
+      <w:pPr>
+        <w:rPr>
+          <w:rFonts w:hint="eastAsia"/>
+        </w:rPr>
+      </w:pPr>
+      <w:r>
+        <w:rPr>
+          <w:rFonts w:hint="eastAsia"/>
+          <w:b/>
+        </w:rPr>
+        <w:t>第一根实体很长，</w:t>
+      </w:r>
+      <w:r>
+        <w:rPr>
+          <w:rFonts w:hint="eastAsia"/>
+          <w:b/>
+        </w:rPr>
+        <w:t xml:space="preserve"> </w:t>
+      </w:r>
+      <w:r>
+        <w:rPr>
+          <w:rFonts w:hint="eastAsia"/>
+          <w:b/>
+        </w:rPr>
+        <w:t>第二根很短。</w:t>
+      </w:r>
+      <w:r>
+        <w:rPr>
+          <w:rFonts w:hint="eastAsia"/>
+          <w:b/>
+        </w:rPr>
+        <w:t xml:space="preserve"> </w:t>
+      </w:r>
+      <w:r>
+        <w:rPr>
+          <w:rFonts w:hint="eastAsia"/>
+          <w:b/>
+        </w:rPr>
+        <w:t>和吞噬一样，</w:t>
+      </w:r>
+      <w:r>
+        <w:rPr>
+          <w:rFonts w:hint="eastAsia"/>
+          <w:b/>
+        </w:rPr>
+        <w:t xml:space="preserve"> </w:t>
+      </w:r>
+      <w:r>
+        <w:rPr>
+          <w:rFonts w:hint="eastAsia"/>
+          <w:b/>
+        </w:rPr>
+        <w:t>小线体被大线体完全包含。</w:t>
+      </w:r>
+      <w:r>
+        <w:rPr>
+          <w:rFonts w:hint="eastAsia"/>
+        </w:rPr>
+        <w:t xml:space="preserve"> </w:t>
+      </w:r>
+      <w:r>
+        <w:rPr>
+          <w:rFonts w:hint="eastAsia"/>
+        </w:rPr>
+        <w:t>在上涨趋势中，</w:t>
+      </w:r>
+      <w:r>
+        <w:rPr>
+          <w:rFonts w:hint="eastAsia"/>
+        </w:rPr>
+        <w:t xml:space="preserve"> </w:t>
+      </w:r>
+      <w:r>
+        <w:rPr>
+          <w:rFonts w:hint="eastAsia"/>
+        </w:rPr>
+        <w:t>出现在顶部的母子形态是空头征兆。</w:t>
+      </w:r>
+      <w:r>
+        <w:rPr>
+          <w:rFonts w:hint="eastAsia"/>
+        </w:rPr>
+        <w:t xml:space="preserve"> </w:t>
+      </w:r>
+    </w:p>
+    <w:p>
+      <w:pPr>
+        <w:rPr>
+          <w:rFonts w:hint="eastAsia"/>
+        </w:rPr>
+      </w:pPr>
+    </w:p>
+    <w:p>
+      <w:pPr>
+        <w:rPr>
+          <w:rFonts w:hint="eastAsia"/>
+        </w:rPr>
+      </w:pPr>
+      <w:r>
+        <w:rPr>
+          <w:rFonts w:hint="eastAsia"/>
+        </w:rPr>
+        <w:t>判断时，</w:t>
+      </w:r>
+      <w:r>
+        <w:rPr>
+          <w:rFonts w:hint="eastAsia"/>
+        </w:rPr>
+        <w:t xml:space="preserve"> </w:t>
+      </w:r>
+      <w:r>
+        <w:rPr>
+          <w:rFonts w:hint="eastAsia"/>
+        </w:rPr>
+        <w:t>高位母子线的子线位置不同，表达的市场含义也不同。</w:t>
+      </w:r>
+      <w:r>
+        <w:rPr>
+          <w:rFonts w:hint="eastAsia"/>
+        </w:rPr>
+        <w:t xml:space="preserve"> </w:t>
+      </w:r>
+    </w:p>
+    <w:p>
+      <w:pPr>
+        <w:pStyle w:val="ListParagraph"/>
+        <w:numPr>
+          <w:ilvl w:val="0"/>
+          <w:numId w:val="15"/>
+        </w:numPr>
+        <w:rPr>
+          <w:rFonts w:hint="eastAsia"/>
+        </w:rPr>
+      </w:pPr>
+      <w:r>
+        <w:rPr>
+          <w:rFonts w:hint="eastAsia"/>
+        </w:rPr>
+        <w:t>子线在母线上端，</w:t>
+      </w:r>
+      <w:r>
+        <w:rPr>
+          <w:rFonts w:hint="eastAsia"/>
+        </w:rPr>
+        <w:t xml:space="preserve"> </w:t>
+      </w:r>
+      <w:r>
+        <w:rPr>
+          <w:rFonts w:hint="eastAsia"/>
+        </w:rPr>
+        <w:t>后市更有可能是横向整理而非下跌状态，这需要后面两天的线体确认。</w:t>
+      </w:r>
+      <w:r>
+        <w:rPr>
+          <w:rFonts w:hint="eastAsia"/>
+        </w:rPr>
+        <w:t xml:space="preserve"> </w:t>
+      </w:r>
+    </w:p>
+    <w:p>
+      <w:pPr>
+        <w:pStyle w:val="ListParagraph"/>
+        <w:numPr>
+          <w:ilvl w:val="0"/>
+          <w:numId w:val="15"/>
+        </w:numPr>
+        <w:rPr>
+          <w:rFonts w:hint="eastAsia"/>
+        </w:rPr>
+      </w:pPr>
+      <w:r>
+        <w:rPr>
+          <w:rFonts w:hint="eastAsia"/>
+        </w:rPr>
+        <w:t>子线在母线中下端，</w:t>
+      </w:r>
+      <w:r>
+        <w:rPr>
+          <w:rFonts w:hint="eastAsia"/>
+        </w:rPr>
+        <w:t xml:space="preserve"> </w:t>
+      </w:r>
+      <w:r>
+        <w:rPr>
+          <w:rFonts w:hint="eastAsia"/>
+        </w:rPr>
+        <w:t>则后市的行情不容乐观。</w:t>
+      </w:r>
+      <w:r>
+        <w:rPr>
+          <w:rFonts w:hint="eastAsia"/>
+        </w:rPr>
+        <w:t xml:space="preserve"> </w:t>
+      </w:r>
+    </w:p>
+    <w:p>
+      <w:pPr>
+        <w:rPr>
+          <w:rFonts w:hint="eastAsia"/>
+        </w:rPr>
+      </w:pPr>
+    </w:p>
+    <w:p>
+      <w:pPr>
+        <w:rPr>
+          <w:rFonts w:hint="eastAsia"/>
+        </w:rPr>
+      </w:pPr>
+      <w:r>
+        <w:rPr>
+          <w:rFonts w:hint="eastAsia"/>
+        </w:rPr>
+        <w:t>当然若放量突破这对母子线，</w:t>
+      </w:r>
+      <w:r>
+        <w:rPr>
+          <w:rFonts w:hint="eastAsia"/>
+        </w:rPr>
+        <w:t xml:space="preserve"> </w:t>
+      </w:r>
+      <w:r>
+        <w:rPr>
+          <w:rFonts w:hint="eastAsia"/>
+        </w:rPr>
+        <w:t>则会继续多头行情。</w:t>
+      </w:r>
+      <w:r>
+        <w:rPr>
+          <w:rFonts w:hint="eastAsia"/>
+        </w:rPr>
+        <w:t xml:space="preserve"> </w:t>
+      </w:r>
+    </w:p>
+    <w:p>
+      <w:pPr>
+        <w:rPr>
+          <w:rFonts w:hint="eastAsia"/>
+        </w:rPr>
+      </w:pPr>
+      <w:r>
+        <w:rPr>
+          <w:rFonts w:hint="eastAsia"/>
+        </w:rPr>
+        <w:lastRenderedPageBreak/>
+        <w:t>如果子线是十字星，</w:t>
+      </w:r>
+      <w:r>
+        <w:rPr>
+          <w:rFonts w:hint="eastAsia"/>
+        </w:rPr>
+        <w:t xml:space="preserve"> </w:t>
+      </w:r>
+      <w:r>
+        <w:rPr>
+          <w:rFonts w:hint="eastAsia"/>
+        </w:rPr>
+        <w:t>被逆转的可能性就更大。</w:t>
+      </w:r>
+      <w:r>
+        <w:rPr>
+          <w:rFonts w:hint="eastAsia"/>
+        </w:rPr>
+        <w:t xml:space="preserve"> </w:t>
+      </w:r>
+    </w:p>
+    <w:p/>
+    <w:p>
+      <w:pPr>
+        <w:pStyle w:val="Heading4"/>
+      </w:pPr>
+      <w:r>
+        <w:rPr>
+          <w:rFonts w:hint="eastAsia"/>
+        </w:rPr>
+        <w:t>夜星形态</w:t>
+      </w:r>
+    </w:p>
+    <w:p/>
+    <w:p>
+      <w:r>
+        <w:rPr>
+          <w:rFonts w:hint="eastAsia"/>
+        </w:rPr>
+        <w:t>三根</w:t>
+      </w:r>
+      <w:r>
+        <w:rPr>
+          <w:rFonts w:hint="eastAsia"/>
+        </w:rPr>
+        <w:t xml:space="preserve">k </w:t>
+      </w:r>
+      <w:r>
+        <w:rPr>
+          <w:rFonts w:hint="eastAsia"/>
+        </w:rPr>
+        <w:t>线组成。</w:t>
+      </w:r>
+      <w:r>
+        <w:rPr>
+          <w:rFonts w:hint="eastAsia"/>
+        </w:rPr>
+        <w:t xml:space="preserve"> </w:t>
+      </w:r>
+      <w:r>
+        <w:rPr>
+          <w:rFonts w:hint="eastAsia"/>
+        </w:rPr>
+        <w:t>先是一根长阳线。</w:t>
+      </w:r>
+      <w:r>
+        <w:rPr>
+          <w:rFonts w:hint="eastAsia"/>
+        </w:rPr>
+        <w:t xml:space="preserve"> </w:t>
+      </w:r>
+      <w:r>
+        <w:rPr>
+          <w:rFonts w:hint="eastAsia"/>
+        </w:rPr>
+        <w:t>接着是一根跳空高开的小线形</w:t>
+      </w:r>
+      <w:r>
+        <w:rPr>
+          <w:rFonts w:hint="eastAsia"/>
+        </w:rPr>
+        <w:t xml:space="preserve"> </w:t>
+      </w:r>
+      <w:r>
+        <w:rPr>
+          <w:rFonts w:hint="eastAsia"/>
+        </w:rPr>
+        <w:t>（阴阳都行），</w:t>
+      </w:r>
+      <w:r>
+        <w:rPr>
+          <w:rFonts w:hint="eastAsia"/>
+        </w:rPr>
+        <w:t xml:space="preserve"> </w:t>
+      </w:r>
+      <w:r>
+        <w:rPr>
+          <w:rFonts w:hint="eastAsia"/>
+        </w:rPr>
+        <w:t>最后是一根向下的跳空长阴线。</w:t>
+      </w:r>
+      <w:r>
+        <w:rPr>
+          <w:rFonts w:hint="eastAsia"/>
+        </w:rPr>
+        <w:t xml:space="preserve"> </w:t>
+      </w:r>
+    </w:p>
+    <w:p/>
+    <w:p>
+      <w:r>
+        <w:rPr>
+          <w:rFonts w:hint="eastAsia"/>
+        </w:rPr>
+        <w:t>夜星形成后，</w:t>
+      </w:r>
+      <w:r>
+        <w:rPr>
+          <w:rFonts w:hint="eastAsia"/>
+        </w:rPr>
+        <w:t xml:space="preserve"> </w:t>
+      </w:r>
+      <w:r>
+        <w:rPr>
+          <w:rFonts w:hint="eastAsia"/>
+        </w:rPr>
+        <w:t>星形顶部就是最大的压力，</w:t>
+      </w:r>
+      <w:r>
+        <w:rPr>
+          <w:rFonts w:hint="eastAsia"/>
+        </w:rPr>
+        <w:t xml:space="preserve"> </w:t>
+      </w:r>
+      <w:r>
+        <w:rPr>
+          <w:rFonts w:hint="eastAsia"/>
+        </w:rPr>
+        <w:t>除非放量突破星形最高点，</w:t>
+      </w:r>
+      <w:r>
+        <w:rPr>
+          <w:rFonts w:hint="eastAsia"/>
+        </w:rPr>
+        <w:t xml:space="preserve"> </w:t>
+      </w:r>
+      <w:r>
+        <w:rPr>
+          <w:rFonts w:hint="eastAsia"/>
+        </w:rPr>
+        <w:t>否则就是沉重的压力。</w:t>
+      </w:r>
+    </w:p>
+    <w:p>
+      <w:pPr>
+        <w:rPr>
+          <w:rFonts w:hint="eastAsia"/>
+        </w:rPr>
+      </w:pPr>
+    </w:p>
+    <w:p>
+      <w:pPr>
+        <w:pStyle w:val="Heading3"/>
+        <w:rPr>
+          <w:rFonts w:hint="eastAsia"/>
+        </w:rPr>
+      </w:pPr>
+      <w:r>
+        <w:rPr>
+          <w:rFonts w:hint="eastAsia"/>
+        </w:rPr>
+        <w:t>向下的岛状缺口与岛型反转</w:t>
+      </w:r>
+    </w:p>
+    <w:p>
+      <w:pPr>
+        <w:pStyle w:val="Heading4"/>
+        <w:rPr>
+          <w:rFonts w:hint="eastAsia"/>
+        </w:rPr>
+      </w:pPr>
+      <w:r>
+        <w:rPr>
+          <w:rFonts w:hint="eastAsia"/>
+        </w:rPr>
+        <w:t>岛形缺口</w:t>
+      </w:r>
+    </w:p>
+    <w:p>
+      <w:pPr>
+        <w:rPr>
+          <w:rFonts w:hint="eastAsia"/>
+        </w:rPr>
+      </w:pPr>
+      <w:r>
+        <w:rPr>
+          <w:rFonts w:hint="eastAsia"/>
+        </w:rPr>
+        <w:t>周期越长，出现缺口的几率越小。</w:t>
+      </w:r>
+      <w:r>
+        <w:rPr>
+          <w:rFonts w:hint="eastAsia"/>
+        </w:rPr>
+        <w:t xml:space="preserve"> </w:t>
+      </w:r>
+      <w:r>
+        <w:rPr>
+          <w:rFonts w:hint="eastAsia"/>
+        </w:rPr>
+        <w:t>市场对日线以上级别的缺口往往有弥补的冲动，特别是在周线级别和月线级别上的缺口。</w:t>
+      </w:r>
+      <w:r>
+        <w:rPr>
+          <w:rFonts w:hint="eastAsia"/>
+        </w:rPr>
+        <w:t xml:space="preserve"> </w:t>
+      </w:r>
+      <w:r>
+        <w:rPr>
+          <w:rFonts w:hint="eastAsia"/>
+        </w:rPr>
+        <w:t>往往都会很快被补上。</w:t>
+      </w:r>
+      <w:r>
+        <w:rPr>
+          <w:rFonts w:hint="eastAsia"/>
+        </w:rPr>
+        <w:t xml:space="preserve"> </w:t>
+      </w:r>
+    </w:p>
+    <w:p>
+      <w:pPr>
+        <w:rPr>
+          <w:rFonts w:hint="eastAsia"/>
+        </w:rPr>
+      </w:pPr>
+    </w:p>
+    <w:p>
+      <w:pPr>
+        <w:rPr>
+          <w:rFonts w:hint="eastAsia"/>
+        </w:rPr>
+      </w:pPr>
+      <w:r>
+        <w:rPr>
+          <w:rFonts w:hint="eastAsia"/>
+        </w:rPr>
+        <w:t>日线级别的缺口在往一个方向的趋势很强时才不去补日线缺口。</w:t>
+      </w:r>
+      <w:r>
+        <w:rPr>
+          <w:rFonts w:hint="eastAsia"/>
+        </w:rPr>
+        <w:t xml:space="preserve"> </w:t>
+      </w:r>
+      <w:r>
+        <w:rPr>
+          <w:rFonts w:hint="eastAsia"/>
+        </w:rPr>
+        <w:t>缺口回补也不是必然现象，</w:t>
+      </w:r>
+      <w:r>
+        <w:rPr>
+          <w:rFonts w:hint="eastAsia"/>
+        </w:rPr>
+        <w:t xml:space="preserve"> </w:t>
+      </w:r>
+      <w:r>
+        <w:rPr>
+          <w:rFonts w:hint="eastAsia"/>
+        </w:rPr>
+        <w:t>有时即使是回补也可能需要数周，月甚至数年的时间。</w:t>
+      </w:r>
+      <w:r>
+        <w:rPr>
+          <w:rFonts w:hint="eastAsia"/>
+        </w:rPr>
+        <w:t xml:space="preserve"> </w:t>
+      </w:r>
+    </w:p>
+    <w:p>
+      <w:pPr>
+        <w:rPr>
+          <w:rFonts w:hint="eastAsia"/>
+        </w:rPr>
+      </w:pPr>
+    </w:p>
+    <w:p>
+      <w:pPr>
+        <w:rPr>
+          <w:rFonts w:hint="eastAsia"/>
+        </w:rPr>
+      </w:pPr>
+      <w:r>
+        <w:rPr>
+          <w:rFonts w:hint="eastAsia"/>
+        </w:rPr>
+        <w:t>岛状缺口就是当股价连续上涨，涨幅较大的时候，</w:t>
+      </w:r>
+      <w:r>
+        <w:rPr>
+          <w:rFonts w:hint="eastAsia"/>
+        </w:rPr>
+        <w:t xml:space="preserve"> </w:t>
+      </w:r>
+      <w:r>
+        <w:rPr>
+          <w:rFonts w:hint="eastAsia"/>
+        </w:rPr>
+        <w:t>市场发生过热现象，出现向上跳空的缺口，同时成交量明显放大。</w:t>
+      </w:r>
+      <w:r>
+        <w:rPr>
+          <w:rFonts w:hint="eastAsia"/>
+        </w:rPr>
+        <w:t xml:space="preserve"> </w:t>
+      </w:r>
+      <w:r>
+        <w:rPr>
+          <w:rFonts w:hint="eastAsia"/>
+        </w:rPr>
+        <w:t>而在第二天股价突然逆转出现跳空向下的缺口。</w:t>
+      </w:r>
+      <w:r>
+        <w:rPr>
+          <w:rFonts w:hint="eastAsia"/>
+        </w:rPr>
+        <w:t xml:space="preserve"> </w:t>
+      </w:r>
+    </w:p>
+    <w:p>
+      <w:pPr>
+        <w:rPr>
+          <w:rFonts w:hint="eastAsia"/>
+        </w:rPr>
+      </w:pPr>
+    </w:p>
+    <w:p>
+      <w:pPr>
+        <w:rPr>
+          <w:rFonts w:hint="eastAsia"/>
+        </w:rPr>
+      </w:pPr>
+      <w:r>
+        <w:rPr>
+          <w:rFonts w:hint="eastAsia"/>
+        </w:rPr>
+        <w:t>岛形缺口出现后，</w:t>
+      </w:r>
+      <w:r>
+        <w:rPr>
+          <w:rFonts w:hint="eastAsia"/>
+        </w:rPr>
+        <w:t xml:space="preserve"> </w:t>
+      </w:r>
+      <w:r>
+        <w:rPr>
+          <w:rFonts w:hint="eastAsia"/>
+        </w:rPr>
+        <w:t>除非股价在放量上涨并越过了孤岛的最高点，</w:t>
+      </w:r>
+      <w:r>
+        <w:rPr>
+          <w:rFonts w:hint="eastAsia"/>
+        </w:rPr>
+        <w:t xml:space="preserve"> </w:t>
+      </w:r>
+      <w:r>
+        <w:rPr>
+          <w:rFonts w:hint="eastAsia"/>
+        </w:rPr>
+        <w:t>否则极有可能发生大跌。</w:t>
+      </w:r>
+      <w:r>
+        <w:rPr>
+          <w:rFonts w:hint="eastAsia"/>
+        </w:rPr>
+        <w:t xml:space="preserve"> </w:t>
+      </w:r>
+    </w:p>
+    <w:p>
+      <w:pPr>
+        <w:pStyle w:val="NoSpacing"/>
+        <w:rPr>
+          <w:rFonts w:hint="eastAsia"/>
+        </w:rPr>
+      </w:pPr>
+    </w:p>
+    <w:p>
+      <w:pPr>
+        <w:pStyle w:val="Heading4"/>
+        <w:rPr>
+          <w:rFonts w:hint="eastAsia"/>
+        </w:rPr>
+      </w:pPr>
+      <w:r>
+        <w:rPr>
+          <w:rFonts w:hint="eastAsia"/>
+        </w:rPr>
+        <w:t>岛</w:t>
+      </w:r>
+      <w:r>
+        <w:rPr>
+          <w:rFonts w:hint="eastAsia"/>
+        </w:rPr>
+        <w:t>型</w:t>
+      </w:r>
+      <w:r>
+        <w:rPr>
+          <w:rFonts w:hint="eastAsia"/>
+        </w:rPr>
+        <w:t>反转</w:t>
+      </w:r>
+    </w:p>
+    <w:p>
+      <w:pPr>
+        <w:rPr>
+          <w:rFonts w:hint="eastAsia"/>
+        </w:rPr>
+      </w:pPr>
+      <w:r>
+        <w:rPr>
+          <w:rFonts w:hint="eastAsia"/>
+        </w:rPr>
+        <w:t>与上面的岛形缺口原理一样。</w:t>
+      </w:r>
+      <w:r>
+        <w:rPr>
+          <w:rFonts w:hint="eastAsia"/>
+        </w:rPr>
+        <w:t xml:space="preserve"> </w:t>
+      </w:r>
+      <w:r>
+        <w:rPr>
+          <w:rFonts w:hint="eastAsia"/>
+        </w:rPr>
+        <w:t>只是岛型反转的岛时间更长，</w:t>
+      </w:r>
+      <w:r>
+        <w:rPr>
+          <w:rFonts w:hint="eastAsia"/>
+        </w:rPr>
+        <w:t xml:space="preserve"> </w:t>
+      </w:r>
+      <w:r>
+        <w:rPr>
+          <w:rFonts w:hint="eastAsia"/>
+        </w:rPr>
+        <w:t>它的准确性也越高。</w:t>
+      </w:r>
+      <w:r>
+        <w:rPr>
+          <w:rFonts w:hint="eastAsia"/>
+        </w:rPr>
+        <w:t xml:space="preserve"> </w:t>
+      </w:r>
+      <w:r>
+        <w:rPr>
+          <w:rFonts w:hint="eastAsia"/>
+        </w:rPr>
+        <w:t>作用力也越大。</w:t>
+      </w:r>
+    </w:p>
+    <w:p>
+      <w:pPr>
+        <w:rPr>
+          <w:rFonts w:hint="eastAsia"/>
+        </w:rPr>
+      </w:pPr>
+    </w:p>
+    <w:p>
+      <w:pPr>
+        <w:rPr>
+          <w:rFonts w:hint="eastAsia"/>
+        </w:rPr>
+      </w:pPr>
+      <w:r>
+        <w:rPr>
+          <w:rFonts w:hint="eastAsia"/>
+        </w:rPr>
+        <w:t>另外岛的成交量越大，</w:t>
+      </w:r>
+      <w:r>
+        <w:rPr>
+          <w:rFonts w:hint="eastAsia"/>
+        </w:rPr>
+        <w:t xml:space="preserve"> </w:t>
+      </w:r>
+      <w:r>
+        <w:rPr>
+          <w:rFonts w:hint="eastAsia"/>
+        </w:rPr>
+        <w:t>作用也越大</w:t>
+      </w:r>
+    </w:p>
+    <w:p>
+      <w:pPr>
+        <w:rPr>
+          <w:rFonts w:hint="eastAsia"/>
+        </w:rPr>
+      </w:pPr>
+    </w:p>
+    <w:p>
+      <w:pPr>
+        <w:rPr>
+          <w:rFonts w:hint="eastAsia"/>
+        </w:rPr>
+      </w:pPr>
+      <w:r>
+        <w:rPr>
+          <w:rFonts w:hint="eastAsia"/>
+        </w:rPr>
+        <w:t>碰到向下的岛形一定回避。</w:t>
+      </w:r>
+      <w:r>
+        <w:rPr>
+          <w:rFonts w:hint="eastAsia"/>
+        </w:rPr>
+        <w:t xml:space="preserve"> </w:t>
+      </w:r>
+      <w:r>
+        <w:rPr>
+          <w:rFonts w:hint="eastAsia"/>
+        </w:rPr>
+        <w:t>如果是向上的一定要抓住机会。</w:t>
+      </w:r>
+      <w:r>
+        <w:rPr>
+          <w:rFonts w:hint="eastAsia"/>
+        </w:rPr>
+        <w:t xml:space="preserve">  </w:t>
+      </w:r>
+    </w:p>
+    <w:p>
+      <w:pPr>
+        <w:rPr>
+          <w:rFonts w:hint="eastAsia"/>
+        </w:rPr>
+      </w:pPr>
+    </w:p>
+    <w:p>
+      <w:pPr>
+        <w:pStyle w:val="Heading2"/>
+      </w:pPr>
+      <w:r>
+        <w:rPr>
+          <w:rFonts w:hint="eastAsia"/>
+        </w:rPr>
+        <w:t>第八</w:t>
+      </w:r>
+      <w:r>
+        <w:rPr>
+          <w:rFonts w:hint="eastAsia"/>
+        </w:rPr>
+        <w:t>章：</w:t>
+      </w:r>
+      <w:r>
+        <w:rPr>
+          <w:rFonts w:hint="eastAsia"/>
+        </w:rPr>
+        <w:t xml:space="preserve"> </w:t>
+      </w:r>
+      <w:r>
+        <w:rPr>
+          <w:rFonts w:hint="eastAsia"/>
+        </w:rPr>
+        <w:t>实战</w:t>
+      </w:r>
+      <w:r>
+        <w:rPr>
+          <w:rFonts w:hint="eastAsia"/>
+        </w:rPr>
+        <w:t>逃顶</w:t>
+      </w:r>
+    </w:p>
+    <w:p>
+      <w:pPr>
+        <w:rPr>
+          <w:rFonts w:hint="eastAsia"/>
+        </w:rPr>
+      </w:pPr>
+      <w:r>
+        <w:rPr>
+          <w:rFonts w:hint="eastAsia"/>
+        </w:rPr>
+        <w:t>抄底和逃顶都不应该是投资者的追求目标，</w:t>
+      </w:r>
+      <w:r>
+        <w:rPr>
+          <w:rFonts w:hint="eastAsia"/>
+        </w:rPr>
+        <w:t xml:space="preserve"> </w:t>
+      </w:r>
+      <w:r>
+        <w:rPr>
+          <w:rFonts w:hint="eastAsia"/>
+        </w:rPr>
+        <w:t>真正要追求的是判断的成功率。</w:t>
+      </w:r>
+      <w:r>
+        <w:rPr>
+          <w:rFonts w:hint="eastAsia"/>
+        </w:rPr>
+        <w:t xml:space="preserve"> </w:t>
+      </w:r>
+      <w:r>
+        <w:rPr>
+          <w:rFonts w:hint="eastAsia"/>
+        </w:rPr>
+        <w:t>尽量在趋势中得到更多的利润，</w:t>
+      </w:r>
+      <w:r>
+        <w:rPr>
+          <w:rFonts w:hint="eastAsia"/>
+        </w:rPr>
+        <w:t xml:space="preserve"> </w:t>
+      </w:r>
+      <w:r>
+        <w:rPr>
+          <w:rFonts w:hint="eastAsia"/>
+        </w:rPr>
+        <w:t>同时还要控制好风险。</w:t>
+      </w:r>
+      <w:r>
+        <w:rPr>
+          <w:rFonts w:hint="eastAsia"/>
+        </w:rPr>
+        <w:t xml:space="preserve"> </w:t>
+      </w:r>
+    </w:p>
+    <w:p>
+      <w:pPr>
+        <w:rPr>
+          <w:rFonts w:hint="eastAsia"/>
+        </w:rPr>
+      </w:pPr>
+    </w:p>
+    <w:p>
+      <w:pPr>
+        <w:rPr>
+          <w:rFonts w:hint="eastAsia"/>
+        </w:rPr>
+      </w:pPr>
+      <w:r>
+        <w:rPr>
+          <w:rFonts w:hint="eastAsia"/>
+        </w:rPr>
+        <w:t>这里逃顶有两个含义：</w:t>
+      </w:r>
+      <w:r>
+        <w:rPr>
+          <w:rFonts w:hint="eastAsia"/>
+        </w:rPr>
+        <w:t xml:space="preserve"> </w:t>
+      </w:r>
+    </w:p>
+    <w:p>
+      <w:pPr>
+        <w:pStyle w:val="ListParagraph"/>
+        <w:numPr>
+          <w:ilvl w:val="0"/>
+          <w:numId w:val="16"/>
+        </w:numPr>
+        <w:rPr>
+          <w:rFonts w:hint="eastAsia"/>
+        </w:rPr>
+      </w:pPr>
+      <w:r>
+        <w:rPr>
+          <w:rFonts w:hint="eastAsia"/>
+        </w:rPr>
+        <w:t>持币的时候，</w:t>
+      </w:r>
+      <w:r>
+        <w:rPr>
+          <w:rFonts w:hint="eastAsia"/>
+        </w:rPr>
+        <w:t xml:space="preserve"> </w:t>
+      </w:r>
+      <w:r>
+        <w:rPr>
+          <w:rFonts w:hint="eastAsia"/>
+        </w:rPr>
+        <w:t>避开形成顶部的股票。</w:t>
+      </w:r>
+      <w:r>
+        <w:rPr>
+          <w:rFonts w:hint="eastAsia"/>
+        </w:rPr>
+        <w:t xml:space="preserve"> </w:t>
+      </w:r>
+    </w:p>
+    <w:p>
+      <w:pPr>
+        <w:pStyle w:val="ListParagraph"/>
+        <w:numPr>
+          <w:ilvl w:val="0"/>
+          <w:numId w:val="16"/>
+        </w:numPr>
+        <w:rPr>
+          <w:rFonts w:hint="eastAsia"/>
+        </w:rPr>
+      </w:pPr>
+      <w:r>
+        <w:rPr>
+          <w:rFonts w:hint="eastAsia"/>
+        </w:rPr>
+        <w:t>持股的时候，</w:t>
+      </w:r>
+      <w:r>
+        <w:rPr>
+          <w:rFonts w:hint="eastAsia"/>
+        </w:rPr>
+        <w:t xml:space="preserve"> </w:t>
+      </w:r>
+      <w:r>
+        <w:rPr>
+          <w:rFonts w:hint="eastAsia"/>
+        </w:rPr>
+        <w:t>从形成顶部的股票中逃离。</w:t>
+      </w:r>
+      <w:r>
+        <w:rPr>
+          <w:rFonts w:hint="eastAsia"/>
+        </w:rPr>
+        <w:t xml:space="preserve"> </w:t>
+      </w:r>
+    </w:p>
+    <w:p>
+      <w:pPr>
+        <w:rPr>
+          <w:rFonts w:hint="eastAsia"/>
+        </w:rPr>
+      </w:pPr>
+    </w:p>
+    <w:p>
+      <w:pPr>
+        <w:rPr>
+          <w:rFonts w:hint="eastAsia"/>
+        </w:rPr>
+      </w:pPr>
+      <w:r>
+        <w:rPr>
+          <w:rFonts w:hint="eastAsia"/>
+        </w:rPr>
+        <w:t>判断大趋势就是在大盘趋势允许的情况下，</w:t>
+      </w:r>
+      <w:r>
+        <w:rPr>
+          <w:rFonts w:hint="eastAsia"/>
+        </w:rPr>
+        <w:t xml:space="preserve"> </w:t>
+      </w:r>
+      <w:r>
+        <w:rPr>
+          <w:rFonts w:hint="eastAsia"/>
+        </w:rPr>
+        <w:t>尽量准确判断个股的运行趋势，</w:t>
+      </w:r>
+      <w:r>
+        <w:rPr>
+          <w:rFonts w:hint="eastAsia"/>
+        </w:rPr>
+        <w:t xml:space="preserve"> </w:t>
+      </w:r>
+      <w:r>
+        <w:rPr>
+          <w:rFonts w:hint="eastAsia"/>
+        </w:rPr>
+        <w:t>从而获得超常规的收益。</w:t>
+      </w:r>
+      <w:r>
+        <w:rPr>
+          <w:rFonts w:hint="eastAsia"/>
+        </w:rPr>
+        <w:t xml:space="preserve"> </w:t>
+      </w:r>
+    </w:p>
+    <w:p>
+      <w:pPr>
+        <w:rPr>
+          <w:rFonts w:hint="eastAsia"/>
+        </w:rPr>
+      </w:pPr>
+    </w:p>
+    <w:p>
+      <w:pPr>
+        <w:rPr>
+          <w:rFonts w:hint="eastAsia"/>
+        </w:rPr>
+      </w:pPr>
+      <w:r>
+        <w:rPr>
+          <w:rFonts w:hint="eastAsia"/>
+        </w:rPr>
+        <w:t>大趋势大机会大投入。</w:t>
+      </w:r>
+      <w:r>
+        <w:rPr>
+          <w:rFonts w:hint="eastAsia"/>
+        </w:rPr>
+        <w:t xml:space="preserve"> </w:t>
+      </w:r>
+    </w:p>
+    <w:p>
+      <w:pPr>
+        <w:rPr>
+          <w:rFonts w:hint="eastAsia"/>
+        </w:rPr>
+      </w:pPr>
+      <w:r>
+        <w:rPr>
+          <w:rFonts w:hint="eastAsia"/>
+        </w:rPr>
+        <w:t>小趋势小机会小投入</w:t>
+      </w:r>
+    </w:p>
+    <w:p>
+      <w:pPr>
+        <w:rPr>
+          <w:rFonts w:hint="eastAsia"/>
+        </w:rPr>
+      </w:pPr>
+      <w:r>
+        <w:rPr>
+          <w:rFonts w:hint="eastAsia"/>
+        </w:rPr>
+        <w:t>无趋势无机会不投入</w:t>
+      </w:r>
+    </w:p>
+    <w:p>
+      <w:pPr>
+        <w:rPr>
+          <w:rFonts w:hint="eastAsia"/>
+        </w:rPr>
+      </w:pPr>
+    </w:p>
+    <w:p>
+      <w:pPr>
+        <w:rPr>
+          <w:rFonts w:hint="eastAsia"/>
+        </w:rPr>
+      </w:pPr>
+      <w:r>
+        <w:rPr>
+          <w:rFonts w:hint="eastAsia"/>
+        </w:rPr>
+        <w:t>一旦出现放量拉升且涨幅巨大，</w:t>
+      </w:r>
+      <w:r>
+        <w:rPr>
+          <w:rFonts w:hint="eastAsia"/>
+        </w:rPr>
+        <w:t xml:space="preserve"> </w:t>
+      </w:r>
+      <w:r>
+        <w:rPr>
+          <w:rFonts w:hint="eastAsia"/>
+        </w:rPr>
+        <w:t>遇到大换手的大震荡就要落袋为安获利了结。</w:t>
+      </w:r>
+      <w:r>
+        <w:rPr>
+          <w:rFonts w:hint="eastAsia"/>
+        </w:rPr>
+        <w:t xml:space="preserve"> </w:t>
+      </w:r>
+      <w:r>
+        <w:rPr>
+          <w:rFonts w:hint="eastAsia"/>
+        </w:rPr>
+        <w:t>（例如恒生</w:t>
+      </w:r>
+      <w:r>
+        <w:rPr>
+          <w:rFonts w:hint="eastAsia"/>
+        </w:rPr>
+        <w:t>h</w:t>
+      </w:r>
+      <w:r>
+        <w:rPr>
+          <w:rFonts w:hint="eastAsia"/>
+        </w:rPr>
+        <w:t>股的</w:t>
+      </w:r>
+      <w:r>
+        <w:rPr>
+          <w:rFonts w:hint="eastAsia"/>
+        </w:rPr>
+        <w:t>2015</w:t>
+      </w:r>
+      <w:r>
+        <w:rPr>
+          <w:rFonts w:hint="eastAsia"/>
+        </w:rPr>
+        <w:t>年</w:t>
+      </w:r>
+      <w:r>
+        <w:rPr>
+          <w:rFonts w:hint="eastAsia"/>
+        </w:rPr>
+        <w:t>5</w:t>
+      </w:r>
+      <w:r>
+        <w:rPr>
+          <w:rFonts w:hint="eastAsia"/>
+        </w:rPr>
+        <w:t>月底的走势），</w:t>
+      </w:r>
+      <w:r>
+        <w:rPr>
+          <w:rFonts w:hint="eastAsia"/>
+        </w:rPr>
+        <w:t xml:space="preserve"> </w:t>
+      </w:r>
+      <w:r>
+        <w:rPr>
+          <w:rFonts w:hint="eastAsia"/>
+        </w:rPr>
+        <w:t>换位思考主力应该如何操作。</w:t>
+      </w:r>
+      <w:r>
+        <w:rPr>
+          <w:rFonts w:hint="eastAsia"/>
+        </w:rPr>
+        <w:t xml:space="preserve"> </w:t>
+      </w:r>
+    </w:p>
+    <w:p>
+      <w:pPr>
+        <w:pStyle w:val="Heading3"/>
+        <w:rPr>
+          <w:rFonts w:hint="eastAsia"/>
+        </w:rPr>
+      </w:pPr>
+      <w:r>
+        <w:rPr>
+          <w:rFonts w:hint="eastAsia"/>
+        </w:rPr>
+        <w:t>冲顶时最常出现的</w:t>
+      </w:r>
+      <w:r>
+        <w:rPr>
+          <w:rFonts w:hint="eastAsia"/>
+        </w:rPr>
+        <w:t>k</w:t>
+      </w:r>
+      <w:r>
+        <w:rPr>
+          <w:rFonts w:hint="eastAsia"/>
+        </w:rPr>
+        <w:t>线体</w:t>
+      </w:r>
+    </w:p>
+    <w:p>
+      <w:pPr>
+        <w:rPr>
+          <w:rFonts w:hint="eastAsia"/>
+        </w:rPr>
+      </w:pPr>
+      <w:r>
+        <w:rPr>
+          <w:rStyle w:val="Heading4Char"/>
+          <w:rFonts w:hint="eastAsia"/>
+        </w:rPr>
+        <w:t>高位的光头阳线</w:t>
+      </w:r>
+      <w:r>
+        <w:rPr>
+          <w:rFonts w:hint="eastAsia"/>
+        </w:rPr>
+        <w:t>：</w:t>
+      </w:r>
+      <w:r>
+        <w:rPr>
+          <w:rFonts w:hint="eastAsia"/>
+        </w:rPr>
+        <w:t xml:space="preserve"> </w:t>
+      </w:r>
+    </w:p>
+    <w:p>
+      <w:pPr>
+        <w:rPr>
+          <w:rFonts w:hint="eastAsia"/>
+        </w:rPr>
+      </w:pPr>
+      <w:r>
+        <w:rPr>
+          <w:rFonts w:hint="eastAsia"/>
+        </w:rPr>
+        <w:t>大阳线在底部或中部都是好事。</w:t>
+      </w:r>
+      <w:r>
+        <w:rPr>
+          <w:rFonts w:hint="eastAsia"/>
+        </w:rPr>
+        <w:t xml:space="preserve"> </w:t>
+      </w:r>
+      <w:r>
+        <w:rPr>
+          <w:rFonts w:hint="eastAsia"/>
+        </w:rPr>
+        <w:t>唯独在短期大幅上涨后出现光头的大阳线会极大的迷惑投资者。</w:t>
+      </w:r>
+      <w:r>
+        <w:rPr>
+          <w:rFonts w:hint="eastAsia"/>
+        </w:rPr>
+        <w:t xml:space="preserve"> </w:t>
+      </w:r>
+    </w:p>
+    <w:p>
+      <w:pPr>
+        <w:rPr>
+          <w:rFonts w:hint="eastAsia"/>
+        </w:rPr>
+      </w:pPr>
+      <w:r>
+        <w:rPr>
+          <w:rFonts w:hint="eastAsia"/>
+        </w:rPr>
+        <w:t>连续快速拉升</w:t>
+      </w:r>
+      <w:r>
+        <w:rPr>
+          <w:rFonts w:hint="eastAsia"/>
+        </w:rPr>
+        <w:t>涨停后，</w:t>
+      </w:r>
+      <w:r>
+        <w:rPr>
+          <w:rFonts w:hint="eastAsia"/>
+        </w:rPr>
+        <w:t xml:space="preserve"> </w:t>
+      </w:r>
+      <w:r>
+        <w:rPr>
+          <w:rFonts w:hint="eastAsia"/>
+        </w:rPr>
+        <w:t>最后一个带有跳空缺口的阳线最危险。</w:t>
+      </w:r>
+      <w:r>
+        <w:rPr>
+          <w:rFonts w:hint="eastAsia"/>
+        </w:rPr>
+        <w:t xml:space="preserve"> </w:t>
+      </w:r>
+    </w:p>
+    <w:p>
+      <w:pPr>
+        <w:rPr>
+          <w:rFonts w:hint="eastAsia"/>
+        </w:rPr>
+      </w:pPr>
+      <w:r>
+        <w:rPr>
+          <w:rFonts w:hint="eastAsia"/>
+        </w:rPr>
+        <w:t>短期快速拉升，</w:t>
+      </w:r>
+      <w:r>
+        <w:rPr>
+          <w:rFonts w:hint="eastAsia"/>
+        </w:rPr>
+        <w:t xml:space="preserve"> </w:t>
+      </w:r>
+      <w:r>
+        <w:rPr>
+          <w:rFonts w:hint="eastAsia"/>
+        </w:rPr>
+        <w:t>涨幅已经很大，</w:t>
+      </w:r>
+      <w:r>
+        <w:rPr>
+          <w:rFonts w:hint="eastAsia"/>
+        </w:rPr>
+        <w:t xml:space="preserve"> </w:t>
+      </w:r>
+      <w:r>
+        <w:rPr>
+          <w:rFonts w:hint="eastAsia"/>
+        </w:rPr>
+        <w:t>前期量能很足，</w:t>
+      </w:r>
+      <w:r>
+        <w:rPr>
+          <w:rFonts w:hint="eastAsia"/>
+        </w:rPr>
+        <w:t xml:space="preserve"> </w:t>
+      </w:r>
+      <w:r>
+        <w:rPr>
+          <w:rFonts w:hint="eastAsia"/>
+        </w:rPr>
+        <w:t>但当日如果依然是大阳线。</w:t>
+      </w:r>
+      <w:r>
+        <w:rPr>
+          <w:rFonts w:hint="eastAsia"/>
+        </w:rPr>
+        <w:t xml:space="preserve"> </w:t>
+      </w:r>
+      <w:r>
+        <w:rPr>
+          <w:rFonts w:hint="eastAsia"/>
+        </w:rPr>
+        <w:t>量能却明显萎缩。</w:t>
+      </w:r>
+      <w:r>
+        <w:rPr>
+          <w:rFonts w:hint="eastAsia"/>
+        </w:rPr>
+        <w:t xml:space="preserve"> </w:t>
+      </w:r>
+    </w:p>
+    <w:p>
+      <w:pPr>
+        <w:pStyle w:val="Heading4"/>
+        <w:rPr>
+          <w:rFonts w:hint="eastAsia"/>
+        </w:rPr>
+      </w:pPr>
+      <w:r>
+        <w:rPr>
+          <w:rFonts w:hint="eastAsia"/>
+        </w:rPr>
+        <w:t>高位的光头阴线</w:t>
+      </w:r>
+    </w:p>
+    <w:p>
+      <w:pPr>
+        <w:rPr>
+          <w:rFonts w:hint="eastAsia"/>
+        </w:rPr>
+      </w:pPr>
+      <w:r>
+        <w:rPr>
+          <w:rFonts w:hint="eastAsia"/>
+        </w:rPr>
+        <w:t>在市场冲顶时，</w:t>
+      </w:r>
+      <w:r>
+        <w:rPr>
+          <w:rFonts w:hint="eastAsia"/>
+        </w:rPr>
+        <w:t xml:space="preserve"> </w:t>
+      </w:r>
+      <w:r>
+        <w:rPr>
+          <w:rFonts w:hint="eastAsia"/>
+        </w:rPr>
+        <w:t>最后的顶部有时会是一个跳空高开的光头大阴线，</w:t>
+      </w:r>
+      <w:r>
+        <w:rPr>
+          <w:rFonts w:hint="eastAsia"/>
+        </w:rPr>
+        <w:t xml:space="preserve"> </w:t>
+      </w:r>
+      <w:r>
+        <w:rPr>
+          <w:rFonts w:hint="eastAsia"/>
+        </w:rPr>
+        <w:t>或是平开的甚至是低开的光头大阴线。</w:t>
+      </w:r>
+      <w:r>
+        <w:rPr>
+          <w:rFonts w:hint="eastAsia"/>
+        </w:rPr>
+        <w:t xml:space="preserve"> </w:t>
+      </w:r>
+      <w:r>
+        <w:rPr>
+          <w:rFonts w:hint="eastAsia"/>
+        </w:rPr>
+        <w:t>这种阴线往往是</w:t>
+      </w:r>
+      <w:r>
+        <w:rPr>
+          <w:rFonts w:hint="eastAsia"/>
+        </w:rPr>
+        <w:t>主力出货的行情。</w:t>
+      </w:r>
+      <w:r>
+        <w:rPr>
+          <w:rFonts w:hint="eastAsia"/>
+        </w:rPr>
+        <w:t xml:space="preserve"> </w:t>
+      </w:r>
+    </w:p>
+    <w:p>
+      <w:pPr>
+        <w:pStyle w:val="ListParagraph"/>
+        <w:numPr>
+          <w:ilvl w:val="0"/>
+          <w:numId w:val="17"/>
+        </w:numPr>
+        <w:rPr>
+          <w:rFonts w:hint="eastAsia"/>
+        </w:rPr>
+      </w:pPr>
+      <w:r>
+        <w:rPr>
+          <w:rFonts w:hint="eastAsia"/>
+        </w:rPr>
+        <w:t>高开的光头大阴线的形成原因是主力刻意高开，</w:t>
+      </w:r>
+      <w:r>
+        <w:rPr>
+          <w:rFonts w:hint="eastAsia"/>
+        </w:rPr>
+        <w:t xml:space="preserve"> </w:t>
+      </w:r>
+      <w:r>
+        <w:rPr>
+          <w:rFonts w:hint="eastAsia"/>
+        </w:rPr>
+        <w:t>然后放量出货，</w:t>
+      </w:r>
+      <w:r>
+        <w:rPr>
+          <w:rFonts w:hint="eastAsia"/>
+        </w:rPr>
+        <w:t xml:space="preserve"> </w:t>
+      </w:r>
+      <w:r>
+        <w:rPr>
+          <w:rFonts w:hint="eastAsia"/>
+        </w:rPr>
+        <w:t>而市场看淡；</w:t>
+      </w:r>
+      <w:r>
+        <w:rPr>
+          <w:rFonts w:hint="eastAsia"/>
+        </w:rPr>
+        <w:t xml:space="preserve"> </w:t>
+      </w:r>
+      <w:r>
+        <w:rPr>
+          <w:rFonts w:hint="eastAsia"/>
+        </w:rPr>
+        <w:t>后市接盘能力明显小于卖盘能力。</w:t>
+      </w:r>
+      <w:r>
+        <w:rPr>
+          <w:rFonts w:hint="eastAsia"/>
+        </w:rPr>
+        <w:t xml:space="preserve"> </w:t>
+      </w:r>
+      <w:r>
+        <w:rPr>
+          <w:rFonts w:hint="eastAsia"/>
+        </w:rPr>
+        <w:t>最终形成这样的线体。</w:t>
+      </w:r>
+      <w:r>
+        <w:rPr>
+          <w:rFonts w:hint="eastAsia"/>
+        </w:rPr>
+        <w:t xml:space="preserve"> </w:t>
+      </w:r>
+      <w:r>
+        <w:rPr>
+          <w:rFonts w:hint="eastAsia"/>
+        </w:rPr>
+        <w:t>这种情况类似于乌云盖顶。</w:t>
+      </w:r>
+      <w:r>
+        <w:rPr>
+          <w:rFonts w:hint="eastAsia"/>
+        </w:rPr>
+        <w:t xml:space="preserve"> </w:t>
+      </w:r>
+    </w:p>
+    <w:p>
+      <w:pPr>
+        <w:pStyle w:val="ListParagraph"/>
+        <w:numPr>
+          <w:ilvl w:val="0"/>
+          <w:numId w:val="17"/>
+        </w:numPr>
+        <w:rPr>
+          <w:rFonts w:hint="eastAsia"/>
+        </w:rPr>
+      </w:pPr>
+      <w:r>
+        <w:rPr>
+          <w:rFonts w:hint="eastAsia"/>
+        </w:rPr>
+        <w:t>平开的说明开盘正常。</w:t>
+      </w:r>
+      <w:r>
+        <w:rPr>
+          <w:rFonts w:hint="eastAsia"/>
+        </w:rPr>
+        <w:t xml:space="preserve"> </w:t>
+      </w:r>
+      <w:r>
+        <w:rPr>
+          <w:rFonts w:hint="eastAsia"/>
+        </w:rPr>
+        <w:t>但盘中卖压很大。</w:t>
+      </w:r>
+      <w:r>
+        <w:rPr>
+          <w:rFonts w:hint="eastAsia"/>
+        </w:rPr>
+        <w:t xml:space="preserve"> </w:t>
+      </w:r>
+    </w:p>
+    <w:p>
+      <w:pPr>
+        <w:pStyle w:val="ListParagraph"/>
+        <w:numPr>
+          <w:ilvl w:val="0"/>
+          <w:numId w:val="17"/>
+        </w:numPr>
+        <w:rPr>
+          <w:rFonts w:hint="eastAsia"/>
+        </w:rPr>
+      </w:pPr>
+      <w:r>
+        <w:rPr>
+          <w:rFonts w:hint="eastAsia"/>
+        </w:rPr>
+        <w:t>低开则是因为利空袭击或者头一天尾盘追买造成估值过高致使主力愿意以更低的价钱出售</w:t>
+      </w:r>
+      <w:r>
+        <w:rPr>
+          <w:rFonts w:hint="eastAsia"/>
+        </w:rPr>
+        <w:t xml:space="preserve"> </w:t>
+      </w:r>
+    </w:p>
+    <w:p>
+      <w:pPr>
+        <w:rPr>
+          <w:rFonts w:hint="eastAsia"/>
+        </w:rPr>
+      </w:pPr>
+    </w:p>
+    <w:p>
+      <w:pPr>
+        <w:pStyle w:val="Heading3"/>
+        <w:rPr>
+          <w:rFonts w:hint="eastAsia"/>
+        </w:rPr>
+      </w:pPr>
+      <w:r>
+        <w:rPr>
+          <w:rFonts w:hint="eastAsia"/>
+        </w:rPr>
+        <w:t>短线暴涨的个股逃顶</w:t>
+      </w:r>
+    </w:p>
+    <w:p>
+      <w:pPr>
+        <w:rPr>
+          <w:rFonts w:hint="eastAsia"/>
+        </w:rPr>
+      </w:pPr>
+      <w:r>
+        <w:rPr>
+          <w:rFonts w:hint="eastAsia"/>
+        </w:rPr>
+        <w:t>个股在底部潜伏的时间越长，筹码越多，</w:t>
+      </w:r>
+      <w:r>
+        <w:rPr>
+          <w:rFonts w:hint="eastAsia"/>
+        </w:rPr>
+        <w:t xml:space="preserve"> </w:t>
+      </w:r>
+      <w:r>
+        <w:rPr>
+          <w:rFonts w:hint="eastAsia"/>
+        </w:rPr>
+        <w:t>涨幅可能就越大。</w:t>
+      </w:r>
+      <w:r>
+        <w:rPr>
+          <w:rFonts w:hint="eastAsia"/>
+        </w:rPr>
+        <w:t xml:space="preserve"> </w:t>
+      </w:r>
+    </w:p>
+    <w:p>
+      <w:pPr>
+        <w:rPr>
+          <w:rFonts w:hint="eastAsia"/>
+        </w:rPr>
+      </w:pPr>
+      <w:r>
+        <w:rPr>
+          <w:rFonts w:hint="eastAsia"/>
+        </w:rPr>
+        <w:t>高位换手率越高，</w:t>
+      </w:r>
+      <w:r>
+        <w:rPr>
+          <w:rFonts w:hint="eastAsia"/>
+        </w:rPr>
+        <w:t xml:space="preserve"> </w:t>
+      </w:r>
+      <w:r>
+        <w:rPr>
+          <w:rFonts w:hint="eastAsia"/>
+        </w:rPr>
+        <w:t>行情终止的可能性就越大。</w:t>
+      </w:r>
+    </w:p>
+    <w:p>
+      <w:pPr>
+        <w:widowControl/>
+        <w:jc w:val="left"/>
+      </w:pPr>
+      <w:r>
+        <w:br w:type="page"/>
+      </w:r>
+    </w:p>
+    <w:p>
+      <w:pPr>
+        <w:pStyle w:val="Heading2"/>
+        <w:rPr>
+          <w:rFonts w:hint="eastAsia"/>
+        </w:rPr>
+      </w:pPr>
+      <w:r>
+        <w:rPr>
+          <w:rFonts w:hint="eastAsia"/>
+        </w:rPr>
+        <w:lastRenderedPageBreak/>
+        <w:t>第九章：</w:t>
+      </w:r>
+      <w:r>
+        <w:rPr>
+          <w:rFonts w:hint="eastAsia"/>
+        </w:rPr>
+        <w:t xml:space="preserve"> </w:t>
+      </w:r>
+      <w:r>
+        <w:rPr>
+          <w:rFonts w:hint="eastAsia"/>
+        </w:rPr>
+        <w:t>成功交易的原则</w:t>
+      </w:r>
+    </w:p>
+    <w:p>
+      <w:pPr>
+        <w:rPr>
+          <w:rFonts w:hint="eastAsia"/>
+        </w:rPr>
+      </w:pPr>
+      <w:r>
+        <w:rPr>
+          <w:rFonts w:hint="eastAsia"/>
+        </w:rPr>
+        <w:t>牛市选择突破股，</w:t>
+      </w:r>
+      <w:r>
+        <w:rPr>
+          <w:rFonts w:hint="eastAsia"/>
+        </w:rPr>
+        <w:t xml:space="preserve"> </w:t>
+      </w:r>
+      <w:r>
+        <w:rPr>
+          <w:rFonts w:hint="eastAsia"/>
+        </w:rPr>
+        <w:t>熊市选择跌过股。</w:t>
+      </w:r>
+    </w:p>
+    <w:p>
+      <w:pPr>
+        <w:rPr>
+          <w:rFonts w:hint="eastAsia"/>
+        </w:rPr>
+      </w:pPr>
+    </w:p>
+    <w:p>
+      <w:pPr>
+        <w:rPr>
+          <w:rFonts w:hint="eastAsia"/>
+        </w:rPr>
+      </w:pPr>
+      <w:r>
+        <w:rPr>
+          <w:rFonts w:hint="eastAsia"/>
+        </w:rPr>
+        <w:t>在熊市中，占豪建议以小仓位去操作这些所谓的机会股，</w:t>
+      </w:r>
+      <w:r>
+        <w:rPr>
+          <w:rFonts w:hint="eastAsia"/>
+        </w:rPr>
+        <w:t xml:space="preserve"> </w:t>
+      </w:r>
+      <w:r>
+        <w:rPr>
+          <w:rFonts w:hint="eastAsia"/>
+        </w:rPr>
+        <w:t>一旦机会消失就要快速退出。</w:t>
+      </w:r>
+      <w:r>
+        <w:rPr>
+          <w:rFonts w:hint="eastAsia"/>
+        </w:rPr>
+        <w:t xml:space="preserve"> </w:t>
+      </w:r>
+      <w:r>
+        <w:rPr>
+          <w:rFonts w:hint="eastAsia"/>
+        </w:rPr>
+        <w:t>一个不去经历熊市的投机者往往无法在以后的投机生涯中准确把握形势，</w:t>
+      </w:r>
+      <w:r>
+        <w:rPr>
+          <w:rFonts w:hint="eastAsia"/>
+        </w:rPr>
+        <w:t xml:space="preserve"> </w:t>
+      </w:r>
+      <w:r>
+        <w:rPr>
+          <w:rFonts w:hint="eastAsia"/>
+        </w:rPr>
+        <w:t>及时规避风险。</w:t>
+      </w:r>
+      <w:r>
+        <w:rPr>
+          <w:rFonts w:hint="eastAsia"/>
+        </w:rPr>
+        <w:t xml:space="preserve"> </w:t>
+      </w:r>
+      <w:r>
+        <w:rPr>
+          <w:rFonts w:hint="eastAsia"/>
+        </w:rPr>
+        <w:t>相反，</w:t>
+      </w:r>
+      <w:r>
+        <w:rPr>
+          <w:rFonts w:hint="eastAsia"/>
+        </w:rPr>
+        <w:t xml:space="preserve"> </w:t>
+      </w:r>
+      <w:r>
+        <w:rPr>
+          <w:rFonts w:hint="eastAsia"/>
+        </w:rPr>
+        <w:t>如果用小仓位去感受和了解市场，</w:t>
+      </w:r>
+      <w:r>
+        <w:rPr>
+          <w:rFonts w:hint="eastAsia"/>
+        </w:rPr>
+        <w:t xml:space="preserve"> </w:t>
+      </w:r>
+      <w:r>
+        <w:rPr>
+          <w:rFonts w:hint="eastAsia"/>
+        </w:rPr>
+        <w:t>一旦风险逼近，</w:t>
+      </w:r>
+      <w:r>
+        <w:rPr>
+          <w:rFonts w:hint="eastAsia"/>
+        </w:rPr>
+        <w:t xml:space="preserve"> </w:t>
+      </w:r>
+      <w:r>
+        <w:rPr>
+          <w:rFonts w:hint="eastAsia"/>
+        </w:rPr>
+        <w:t>投资者就会本能地回避风险。</w:t>
+      </w:r>
+    </w:p>
+    <w:p>
+      <w:pPr>
+        <w:rPr>
+          <w:rFonts w:hint="eastAsia"/>
+        </w:rPr>
+      </w:pPr>
+    </w:p>
+    <w:p>
+      <w:pPr>
+        <w:rPr>
+          <w:rFonts w:hint="eastAsia"/>
+        </w:rPr>
+      </w:pPr>
+      <w:r>
+        <w:rPr>
+          <w:rFonts w:hint="eastAsia"/>
+        </w:rPr>
+        <w:t>投资者在熊市中尽量去操作低价股，</w:t>
+      </w:r>
+      <w:r>
+        <w:rPr>
+          <w:rFonts w:hint="eastAsia"/>
+        </w:rPr>
+        <w:t xml:space="preserve"> </w:t>
+      </w:r>
+      <w:r>
+        <w:rPr>
+          <w:rFonts w:hint="eastAsia"/>
+        </w:rPr>
+        <w:t>并选择没有机构扎堆的中小盘</w:t>
+      </w:r>
+      <w:r>
+        <w:rPr>
+          <w:rFonts w:hint="eastAsia"/>
+        </w:rPr>
+        <w:t>股，</w:t>
+      </w:r>
+      <w:r>
+        <w:rPr>
+          <w:rFonts w:hint="eastAsia"/>
+        </w:rPr>
+        <w:t xml:space="preserve"> </w:t>
+      </w:r>
+      <w:r>
+        <w:rPr>
+          <w:rFonts w:hint="eastAsia"/>
+        </w:rPr>
+        <w:t>而不要和机构共舞。</w:t>
+      </w:r>
+      <w:r>
+        <w:rPr>
+          <w:rFonts w:hint="eastAsia"/>
+        </w:rPr>
+        <w:t xml:space="preserve"> </w:t>
+      </w:r>
+    </w:p>
+    <w:p>
+      <w:pPr>
+        <w:rPr>
+          <w:rFonts w:hint="eastAsia"/>
+        </w:rPr>
+      </w:pPr>
+    </w:p>
+    <w:p>
+      <w:pPr>
+        <w:rPr>
+          <w:rFonts w:hint="eastAsia"/>
+        </w:rPr>
+      </w:pPr>
+      <w:r>
+        <w:rPr>
+          <w:rFonts w:hint="eastAsia"/>
+        </w:rPr>
+        <w:t>牛市中则要追随主力资金。</w:t>
+      </w:r>
+      <w:r>
+        <w:rPr>
+          <w:rFonts w:hint="eastAsia"/>
+        </w:rPr>
+        <w:t xml:space="preserve"> </w:t>
+      </w:r>
+    </w:p>
+    <w:p>
+      <w:pPr>
+        <w:rPr>
+          <w:rFonts w:hint="eastAsia"/>
+        </w:rPr>
+      </w:pPr>
+      <w:r>
+        <w:rPr>
+          <w:rFonts w:hint="eastAsia"/>
+        </w:rPr>
+        <w:t>要参与活跃股。</w:t>
+      </w:r>
+      <w:r>
+        <w:rPr>
+          <w:rFonts w:hint="eastAsia"/>
+        </w:rPr>
+        <w:t xml:space="preserve"> </w:t>
+      </w:r>
+    </w:p>
+    <w:p>
+      <w:pPr>
+        <w:rPr>
+          <w:rFonts w:hint="eastAsia"/>
+        </w:rPr>
+      </w:pPr>
+      <w:r>
+        <w:rPr>
+          <w:rFonts w:hint="eastAsia"/>
+        </w:rPr>
+        <w:t>不要为了分红而买入。</w:t>
+      </w:r>
+    </w:p>
+    <w:p>
+      <w:pPr>
+        <w:rPr>
+          <w:rFonts w:hint="eastAsia"/>
+        </w:rPr>
+      </w:pPr>
+    </w:p>
+    <w:p>
+      <w:pPr>
+        <w:rPr>
+          <w:rFonts w:hint="eastAsia"/>
+        </w:rPr>
+      </w:pPr>
+      <w:r>
+        <w:rPr>
+          <w:rFonts w:hint="eastAsia"/>
+        </w:rPr>
+        <w:t>保住利润。</w:t>
+      </w:r>
+      <w:r>
+        <w:rPr>
+          <w:rFonts w:hint="eastAsia"/>
+        </w:rPr>
+        <w:t xml:space="preserve"> </w:t>
+      </w:r>
+      <w:r>
+        <w:rPr>
+          <w:rFonts w:hint="eastAsia"/>
+        </w:rPr>
+        <w:t>如果一只股票涨了</w:t>
+      </w:r>
+      <w:r>
+        <w:rPr>
+          <w:rFonts w:hint="eastAsia"/>
+        </w:rPr>
+        <w:t>5</w:t>
+      </w:r>
+      <w:r>
+        <w:rPr>
+          <w:rFonts w:hint="eastAsia"/>
+        </w:rPr>
+        <w:t>个点，</w:t>
+      </w:r>
+      <w:r>
+        <w:rPr>
+          <w:rFonts w:hint="eastAsia"/>
+        </w:rPr>
+        <w:t xml:space="preserve"> </w:t>
+      </w:r>
+      <w:r>
+        <w:rPr>
+          <w:rFonts w:hint="eastAsia"/>
+        </w:rPr>
+        <w:t>那么对应的止损位置也要上移</w:t>
+      </w:r>
+      <w:r>
+        <w:rPr>
+          <w:rFonts w:hint="eastAsia"/>
+        </w:rPr>
+        <w:t>5</w:t>
+      </w:r>
+      <w:r>
+        <w:rPr>
+          <w:rFonts w:hint="eastAsia"/>
+        </w:rPr>
+        <w:t>个点。</w:t>
+      </w:r>
+      <w:r>
+        <w:rPr>
+          <w:rFonts w:hint="eastAsia"/>
+        </w:rPr>
+        <w:t xml:space="preserve"> </w:t>
+      </w:r>
+    </w:p>
+    <w:p>
+      <w:pPr>
+        <w:rPr>
+          <w:rFonts w:hint="eastAsia"/>
+        </w:rPr>
+      </w:pPr>
+    </w:p>
+    <w:p>
+      <w:pPr>
+        <w:rPr>
+          <w:rFonts w:hint="eastAsia"/>
+        </w:rPr>
+      </w:pPr>
+      <w:r>
+        <w:rPr>
+          <w:rFonts w:hint="eastAsia"/>
+        </w:rPr>
+        <w:t>要让利润奔跑，</w:t>
+      </w:r>
+      <w:r>
+        <w:rPr>
+          <w:rFonts w:hint="eastAsia"/>
+        </w:rPr>
+        <w:t xml:space="preserve"> </w:t>
+      </w:r>
+      <w:r>
+        <w:rPr>
+          <w:rFonts w:hint="eastAsia"/>
+        </w:rPr>
+        <w:t>卖出的原因要明确。</w:t>
+      </w:r>
+      <w:r>
+        <w:rPr>
+          <w:rFonts w:hint="eastAsia"/>
+        </w:rPr>
+        <w:t xml:space="preserve"> </w:t>
+      </w:r>
+      <w:r>
+        <w:rPr>
+          <w:rFonts w:hint="eastAsia"/>
+        </w:rPr>
+        <w:t>就象买入一样。</w:t>
+      </w:r>
+      <w:r>
+        <w:rPr>
+          <w:rFonts w:hint="eastAsia"/>
+        </w:rPr>
+        <w:t xml:space="preserve"> </w:t>
+      </w:r>
+    </w:p>
+    <w:p>
+      <w:pPr>
+        <w:rPr>
+          <w:rFonts w:hint="eastAsia"/>
+        </w:rPr>
+      </w:pPr>
+    </w:p>
+    <w:p>
+      <w:pPr>
+        <w:rPr>
+          <w:rFonts w:hint="eastAsia"/>
+          <w:color w:val="FF0000"/>
+        </w:rPr>
+      </w:pPr>
+      <w:r>
+        <w:rPr>
+          <w:rFonts w:hint="eastAsia"/>
+          <w:color w:val="FF0000"/>
+        </w:rPr>
+        <w:t>当涨幅巨大的时候要使用</w:t>
+      </w:r>
+      <w:r>
+        <w:rPr>
+          <w:rFonts w:hint="eastAsia"/>
+          <w:color w:val="FF0000"/>
+        </w:rPr>
+        <w:t>trailing stop</w:t>
+      </w:r>
+    </w:p>
+    <w:p>
+      <w:pPr>
+        <w:rPr>
+          <w:rFonts w:hint="eastAsia"/>
+        </w:rPr>
+      </w:pPr>
+    </w:p>
+    <w:p>
+      <w:pPr>
+        <w:rPr>
+          <w:rFonts w:hint="eastAsia"/>
+        </w:rPr>
+      </w:pPr>
+      <w:r>
+        <w:rPr>
+          <w:rFonts w:hint="eastAsia"/>
+        </w:rPr>
+        <w:t>独立思考，</w:t>
+      </w:r>
+      <w:r>
+        <w:rPr>
+          <w:rFonts w:hint="eastAsia"/>
+        </w:rPr>
+        <w:t xml:space="preserve"> </w:t>
+      </w:r>
+      <w:r>
+        <w:rPr>
+          <w:rFonts w:hint="eastAsia"/>
+        </w:rPr>
+        <w:t>独立操作。</w:t>
+      </w:r>
+    </w:p>
+    <w:p>
+      <w:pPr>
+        <w:rPr>
+          <w:rFonts w:hint="eastAsia"/>
+        </w:rPr>
+      </w:pPr>
+    </w:p>
+    <w:p>
+      <w:pPr>
+        <w:rPr>
+          <w:rFonts w:hint="eastAsia"/>
+        </w:rPr>
+      </w:pPr>
+      <w:r>
+        <w:rPr>
+          <w:rFonts w:hint="eastAsia"/>
+        </w:rPr>
+        <w:t>设定止损</w:t>
+      </w:r>
+    </w:p>
+    <w:p>
+      <w:pPr>
+        <w:rPr>
+          <w:rFonts w:hint="eastAsia"/>
+        </w:rPr>
+      </w:pPr>
+    </w:p>
+    <w:p>
+      <w:pPr>
+        <w:rPr>
+          <w:rFonts w:hint="eastAsia"/>
+        </w:rPr>
+      </w:pPr>
+      <w:r>
+        <w:rPr>
+          <w:rFonts w:hint="eastAsia"/>
+        </w:rPr>
+        <w:t>基本面服从技术面。</w:t>
+      </w:r>
+      <w:r>
+        <w:rPr>
+          <w:rFonts w:hint="eastAsia"/>
+        </w:rPr>
+        <w:t xml:space="preserve"> </w:t>
+      </w:r>
+    </w:p>
+    <w:p>
+      <w:pPr>
+        <w:rPr>
+          <w:rFonts w:hint="eastAsia"/>
+        </w:rPr>
+      </w:pPr>
+    </w:p>
+    <w:p>
+      <w:pPr>
+        <w:rPr>
+          <w:rFonts w:hint="eastAsia"/>
+        </w:rPr>
+      </w:pPr>
+      <w:r>
+        <w:rPr>
+          <w:rFonts w:hint="eastAsia"/>
+        </w:rPr>
+        <w:t>牛市拒买死股</w:t>
+      </w:r>
+    </w:p>
+    <w:p>
+      <w:pPr>
+        <w:rPr>
+          <w:rFonts w:hint="eastAsia"/>
+        </w:rPr>
+      </w:pPr>
+      <w:r>
+        <w:rPr>
+          <w:rFonts w:hint="eastAsia"/>
+        </w:rPr>
+        <w:t>熊市拒买高价股。</w:t>
+      </w:r>
+    </w:p>
+    <w:p>
+      <w:pPr>
+        <w:rPr>
+          <w:rFonts w:hint="eastAsia"/>
+        </w:rPr>
+      </w:pPr>
+    </w:p>
+    <w:p>
+      <w:pPr>
+        <w:rPr>
+          <w:rFonts w:hint="eastAsia"/>
+        </w:rPr>
+      </w:pPr>
+      <w:r>
+        <w:rPr>
+          <w:rFonts w:hint="eastAsia"/>
+        </w:rPr>
+        <w:t>拒绝向下缺口。</w:t>
+      </w:r>
+    </w:p>
+    <w:p>
+      <w:pPr>
+        <w:rPr>
+          <w:rFonts w:hint="eastAsia"/>
+        </w:rPr>
+      </w:pPr>
+      <w:r>
+        <w:rPr>
+          <w:rFonts w:hint="eastAsia"/>
+        </w:rPr>
+        <w:t>在明显的下跌趋势中拒绝买入</w:t>
+      </w:r>
+    </w:p>
+    <w:p>
+      <w:pPr>
+        <w:rPr>
+          <w:rFonts w:hint="eastAsia"/>
+        </w:rPr>
+      </w:pPr>
+    </w:p>
+    <w:p>
+      <w:pPr>
+        <w:rPr>
+          <w:rFonts w:hint="eastAsia"/>
+        </w:rPr>
+      </w:pPr>
+      <w:r>
+        <w:rPr>
+          <w:rFonts w:hint="eastAsia"/>
+        </w:rPr>
+        <w:t>摊平成本解套：</w:t>
+      </w:r>
+      <w:r>
+        <w:rPr>
+          <w:rFonts w:hint="eastAsia"/>
+        </w:rPr>
+        <w:t xml:space="preserve"> </w:t>
+      </w:r>
+      <w:r>
+        <w:rPr>
+          <w:rFonts w:hint="eastAsia"/>
+        </w:rPr>
+        <w:t>占豪不推荐没有经验的投资者盲目的去摊平成本。</w:t>
+      </w:r>
+      <w:r>
+        <w:rPr>
+          <w:rFonts w:hint="eastAsia"/>
+        </w:rPr>
+        <w:t xml:space="preserve"> </w:t>
+      </w:r>
+      <w:r>
+        <w:rPr>
+          <w:rFonts w:hint="eastAsia"/>
+        </w:rPr>
+        <w:t>要审时度势，</w:t>
+      </w:r>
+      <w:r>
+        <w:rPr>
+          <w:rFonts w:hint="eastAsia"/>
+        </w:rPr>
+        <w:t xml:space="preserve"> </w:t>
+      </w:r>
+      <w:r>
+        <w:rPr>
+          <w:rFonts w:hint="eastAsia"/>
+        </w:rPr>
+        <w:t>确认非下跌中期。</w:t>
       </w:r>
       <w:r>
         <w:rPr>
@@ -4147,140 +6952,21 @@
           <w:rFonts w:hint="eastAsia"/>
         </w:rPr>
       </w:pPr>
-      <w:r>
-        <w:rPr>
-          <w:rFonts w:hint="eastAsia"/>
-        </w:rPr>
-        <w:t>（注意：</w:t>
-      </w:r>
-      <w:r>
-        <w:rPr>
-          <w:rFonts w:hint="eastAsia"/>
-        </w:rPr>
-        <w:t xml:space="preserve"> </w:t>
-      </w:r>
-      <w:r>
-        <w:rPr>
-          <w:rFonts w:hint="eastAsia"/>
-        </w:rPr>
-        <w:t>在底部出现的时候叫锤头线，多头意味）</w:t>
-      </w:r>
-    </w:p>
-    <w:p>
-      <w:pPr>
-        <w:pStyle w:val="Heading4"/>
-        <w:rPr>
-          <w:rFonts w:hint="eastAsia"/>
-        </w:rPr>
-      </w:pPr>
-      <w:r>
-        <w:rPr>
-          <w:rFonts w:hint="eastAsia"/>
-        </w:rPr>
-        <w:t>乌云盖顶</w:t>
-      </w:r>
-    </w:p>
-    <w:p>
-      <w:pPr>
-        <w:rPr>
-          <w:rFonts w:hint="eastAsia"/>
-        </w:rPr>
-      </w:pPr>
-    </w:p>
-    <w:p>
-      <w:pPr>
-        <w:pStyle w:val="Heading4"/>
-        <w:rPr>
-          <w:rFonts w:hint="eastAsia"/>
-        </w:rPr>
-      </w:pPr>
-      <w:r>
-        <w:rPr>
-          <w:rFonts w:hint="eastAsia"/>
-        </w:rPr>
-        <w:t>顶部吞噬</w:t>
-      </w:r>
-    </w:p>
-    <w:p>
-      <w:pPr>
-        <w:rPr>
-          <w:rFonts w:hint="eastAsia"/>
-        </w:rPr>
-      </w:pPr>
-    </w:p>
-    <w:p>
-      <w:pPr>
-        <w:pStyle w:val="Heading4"/>
-        <w:rPr>
-          <w:rFonts w:hint="eastAsia"/>
-        </w:rPr>
-      </w:pPr>
-      <w:r>
-        <w:rPr>
-          <w:rFonts w:hint="eastAsia"/>
-        </w:rPr>
-        <w:t>最后的吞噬顶</w:t>
-      </w:r>
-    </w:p>
-    <w:p>
-      <w:pPr>
-        <w:rPr>
-          <w:rFonts w:hint="eastAsia"/>
-        </w:rPr>
-      </w:pPr>
-    </w:p>
-    <w:p>
-      <w:pPr>
-        <w:pStyle w:val="Heading4"/>
-        <w:rPr>
-          <w:rFonts w:hint="eastAsia"/>
-        </w:rPr>
-      </w:pPr>
-      <w:r>
-        <w:rPr>
-          <w:rFonts w:hint="eastAsia"/>
-        </w:rPr>
-        <w:t>高位母子形态</w:t>
-      </w:r>
-    </w:p>
-    <w:p>
-      <w:pPr>
-        <w:rPr>
-          <w:rFonts w:hint="eastAsia"/>
-        </w:rPr>
-      </w:pPr>
-    </w:p>
-    <w:p>
-      <w:pPr>
-        <w:pStyle w:val="Heading4"/>
-        <w:rPr>
-          <w:rFonts w:hint="eastAsia"/>
-        </w:rPr>
-      </w:pPr>
-      <w:r>
-        <w:rPr>
-          <w:rFonts w:hint="eastAsia"/>
-        </w:rPr>
-        <w:t>夜星形态</w:t>
-      </w:r>
-    </w:p>
-    <w:p>
-      <w:pPr>
-        <w:rPr>
-          <w:rFonts w:hint="eastAsia"/>
-        </w:rPr>
-      </w:pPr>
-    </w:p>
-    <w:p>
-      <w:pPr>
-        <w:rPr>
-          <w:rFonts w:hint="eastAsia"/>
-        </w:rPr>
-      </w:pPr>
-    </w:p>
-    <w:p/>
-    <w:p/>
-    <w:p/>
+    </w:p>
+    <w:p>
+      <w:pPr>
+        <w:rPr>
+          <w:rFonts w:hint="eastAsia"/>
+        </w:rPr>
+      </w:pPr>
+    </w:p>
+    <w:p>
+      <w:pPr>
+        <w:rPr>
+          <w:rFonts w:hint="eastAsia"/>
+        </w:rPr>
+      </w:pPr>
+    </w:p>
     <w:sectPr>
       <w:pgSz w:w="11906" w:h="16838"/>
       <w:pgMar w:top="1440" w:right="1800" w:bottom="1440" w:left="1800" w:header="851" w:footer="992" w:gutter="0"/>
@@ -4407,6 +7093,119 @@
     </w:lvl>
   </w:abstractNum>
   <w:abstractNum w:abstractNumId="1">
+    <w:nsid w:val="07741054"/>
+    <w:multiLevelType w:val="hybridMultilevel"/>
+    <w:tmpl w:val="17A8F036"/>
+    <w:lvl w:ilvl="0" w:tplc="04090001">
+      <w:start w:val="1"/>
+      <w:numFmt w:val="bullet"/>
+      <w:lvlText w:val=""/>
+      <w:lvlJc w:val="left"/>
+      <w:pPr>
+        <w:ind w:left="720" w:hanging="360"/>
+      </w:pPr>
+      <w:rPr>
+        <w:rFonts w:ascii="Symbol" w:hAnsi="Symbol" w:hint="default"/>
+      </w:rPr>
+    </w:lvl>
+    <w:lvl w:ilvl="1" w:tplc="04090003" w:tentative="1">
+      <w:start w:val="1"/>
+      <w:numFmt w:val="bullet"/>
+      <w:lvlText w:val="o"/>
+      <w:lvlJc w:val="left"/>
+      <w:pPr>
+        <w:ind w:left="1440" w:hanging="360"/>
+      </w:pPr>
+      <w:rPr>
+        <w:rFonts w:ascii="Courier New" w:hAnsi="Courier New" w:cs="Courier New" w:hint="default"/>
+      </w:rPr>
+    </w:lvl>
+    <w:lvl w:ilvl="2" w:tplc="04090005" w:tentative="1">
+      <w:start w:val="1"/>
+      <w:numFmt w:val="bullet"/>
+      <w:lvlText w:val=""/>
+      <w:lvlJc w:val="left"/>
+      <w:pPr>
+        <w:ind w:left="2160" w:hanging="360"/>
+      </w:pPr>
+      <w:rPr>
+        <w:rFonts w:ascii="Wingdings" w:hAnsi="Wingdings" w:hint="default"/>
+      </w:rPr>
+    </w:lvl>
+    <w:lvl w:ilvl="3" w:tplc="04090001" w:tentative="1">
+      <w:start w:val="1"/>
+      <w:numFmt w:val="bullet"/>
+      <w:lvlText w:val=""/>
+      <w:lvlJc w:val="left"/>
+      <w:pPr>
+        <w:ind w:left="2880" w:hanging="360"/>
+      </w:pPr>
+      <w:rPr>
+        <w:rFonts w:ascii="Symbol" w:hAnsi="Symbol" w:hint="default"/>
+      </w:rPr>
+    </w:lvl>
+    <w:lvl w:ilvl="4" w:tplc="04090003" w:tentative="1">
+      <w:start w:val="1"/>
+      <w:numFmt w:val="bullet"/>
+      <w:lvlText w:val="o"/>
+      <w:lvlJc w:val="left"/>
+      <w:pPr>
+        <w:ind w:left="3600" w:hanging="360"/>
+      </w:pPr>
+      <w:rPr>
+        <w:rFonts w:ascii="Courier New" w:hAnsi="Courier New" w:cs="Courier New" w:hint="default"/>
+      </w:rPr>
+    </w:lvl>
+    <w:lvl w:ilvl="5" w:tplc="04090005" w:tentative="1">
+      <w:start w:val="1"/>
+      <w:numFmt w:val="bullet"/>
+      <w:lvlText w:val=""/>
+      <w:lvlJc w:val="left"/>
+      <w:pPr>
+        <w:ind w:left="4320" w:hanging="360"/>
+      </w:pPr>
+      <w:rPr>
+        <w:rFonts w:ascii="Wingdings" w:hAnsi="Wingdings" w:hint="default"/>
+      </w:rPr>
+    </w:lvl>
+    <w:lvl w:ilvl="6" w:tplc="04090001" w:tentative="1">
+      <w:start w:val="1"/>
+      <w:numFmt w:val="bullet"/>
+      <w:lvlText w:val=""/>
+      <w:lvlJc w:val="left"/>
+      <w:pPr>
+        <w:ind w:left="5040" w:hanging="360"/>
+      </w:pPr>
+      <w:rPr>
+        <w:rFonts w:ascii="Symbol" w:hAnsi="Symbol" w:hint="default"/>
+      </w:rPr>
+    </w:lvl>
+    <w:lvl w:ilvl="7" w:tplc="04090003" w:tentative="1">
+      <w:start w:val="1"/>
+      <w:numFmt w:val="bullet"/>
+      <w:lvlText w:val="o"/>
+      <w:lvlJc w:val="left"/>
+      <w:pPr>
+        <w:ind w:left="5760" w:hanging="360"/>
+      </w:pPr>
+      <w:rPr>
+        <w:rFonts w:ascii="Courier New" w:hAnsi="Courier New" w:cs="Courier New" w:hint="default"/>
+      </w:rPr>
+    </w:lvl>
+    <w:lvl w:ilvl="8" w:tplc="04090005" w:tentative="1">
+      <w:start w:val="1"/>
+      <w:numFmt w:val="bullet"/>
+      <w:lvlText w:val=""/>
+      <w:lvlJc w:val="left"/>
+      <w:pPr>
+        <w:ind w:left="6480" w:hanging="360"/>
+      </w:pPr>
+      <w:rPr>
+        <w:rFonts w:ascii="Wingdings" w:hAnsi="Wingdings" w:hint="default"/>
+      </w:rPr>
+    </w:lvl>
+  </w:abstractNum>
+  <w:abstractNum w:abstractNumId="2">
     <w:nsid w:val="08194C9B"/>
     <w:multiLevelType w:val="hybridMultilevel"/>
     <w:tmpl w:val="46FCB196"/>
@@ -4519,7 +7318,7 @@
       </w:rPr>
     </w:lvl>
   </w:abstractNum>
-  <w:abstractNum w:abstractNumId="2">
+  <w:abstractNum w:abstractNumId="3">
     <w:nsid w:val="09DF5302"/>
     <w:multiLevelType w:val="hybridMultilevel"/>
     <w:tmpl w:val="5A480E1C"/>
@@ -4632,7 +7431,7 @@
       </w:rPr>
     </w:lvl>
   </w:abstractNum>
-  <w:abstractNum w:abstractNumId="3">
+  <w:abstractNum w:abstractNumId="4">
     <w:nsid w:val="25975178"/>
     <w:multiLevelType w:val="hybridMultilevel"/>
     <w:tmpl w:val="49ACDBFA"/>
@@ -4745,7 +7544,7 @@
       </w:rPr>
     </w:lvl>
   </w:abstractNum>
-  <w:abstractNum w:abstractNumId="4">
+  <w:abstractNum w:abstractNumId="5">
     <w:nsid w:val="288D5C1B"/>
     <w:multiLevelType w:val="hybridMultilevel"/>
     <w:tmpl w:val="62CC8412"/>
@@ -4858,7 +7657,7 @@
       </w:rPr>
     </w:lvl>
   </w:abstractNum>
-  <w:abstractNum w:abstractNumId="5">
+  <w:abstractNum w:abstractNumId="6">
     <w:nsid w:val="2E2759A6"/>
     <w:multiLevelType w:val="hybridMultilevel"/>
     <w:tmpl w:val="5C906846"/>
@@ -4947,7 +7746,7 @@
       </w:pPr>
     </w:lvl>
   </w:abstractNum>
-  <w:abstractNum w:abstractNumId="6">
+  <w:abstractNum w:abstractNumId="7">
     <w:nsid w:val="32D272B6"/>
     <w:multiLevelType w:val="hybridMultilevel"/>
     <w:tmpl w:val="FDDA5154"/>
@@ -5033,7 +7832,120 @@
       </w:pPr>
     </w:lvl>
   </w:abstractNum>
-  <w:abstractNum w:abstractNumId="7">
+  <w:abstractNum w:abstractNumId="8">
+    <w:nsid w:val="3D3A2906"/>
+    <w:multiLevelType w:val="hybridMultilevel"/>
+    <w:tmpl w:val="0088BF24"/>
+    <w:lvl w:ilvl="0" w:tplc="04090001">
+      <w:start w:val="1"/>
+      <w:numFmt w:val="bullet"/>
+      <w:lvlText w:val=""/>
+      <w:lvlJc w:val="left"/>
+      <w:pPr>
+        <w:ind w:left="720" w:hanging="360"/>
+      </w:pPr>
+      <w:rPr>
+        <w:rFonts w:ascii="Symbol" w:hAnsi="Symbol" w:hint="default"/>
+      </w:rPr>
+    </w:lvl>
+    <w:lvl w:ilvl="1" w:tplc="04090003" w:tentative="1">
+      <w:start w:val="1"/>
+      <w:numFmt w:val="bullet"/>
+      <w:lvlText w:val="o"/>
+      <w:lvlJc w:val="left"/>
+      <w:pPr>
+        <w:ind w:left="1440" w:hanging="360"/>
+      </w:pPr>
+      <w:rPr>
+        <w:rFonts w:ascii="Courier New" w:hAnsi="Courier New" w:cs="Courier New" w:hint="default"/>
+      </w:rPr>
+    </w:lvl>
+    <w:lvl w:ilvl="2" w:tplc="04090005" w:tentative="1">
+      <w:start w:val="1"/>
+      <w:numFmt w:val="bullet"/>
+      <w:lvlText w:val=""/>
+      <w:lvlJc w:val="left"/>
+      <w:pPr>
+        <w:ind w:left="2160" w:hanging="360"/>
+      </w:pPr>
+      <w:rPr>
+        <w:rFonts w:ascii="Wingdings" w:hAnsi="Wingdings" w:hint="default"/>
+      </w:rPr>
+    </w:lvl>
+    <w:lvl w:ilvl="3" w:tplc="04090001" w:tentative="1">
+      <w:start w:val="1"/>
+      <w:numFmt w:val="bullet"/>
+      <w:lvlText w:val=""/>
+      <w:lvlJc w:val="left"/>
+      <w:pPr>
+        <w:ind w:left="2880" w:hanging="360"/>
+      </w:pPr>
+      <w:rPr>
+        <w:rFonts w:ascii="Symbol" w:hAnsi="Symbol" w:hint="default"/>
+      </w:rPr>
+    </w:lvl>
+    <w:lvl w:ilvl="4" w:tplc="04090003" w:tentative="1">
+      <w:start w:val="1"/>
+      <w:numFmt w:val="bullet"/>
+      <w:lvlText w:val="o"/>
+      <w:lvlJc w:val="left"/>
+      <w:pPr>
+        <w:ind w:left="3600" w:hanging="360"/>
+      </w:pPr>
+      <w:rPr>
+        <w:rFonts w:ascii="Courier New" w:hAnsi="Courier New" w:cs="Courier New" w:hint="default"/>
+      </w:rPr>
+    </w:lvl>
+    <w:lvl w:ilvl="5" w:tplc="04090005" w:tentative="1">
+      <w:start w:val="1"/>
+      <w:numFmt w:val="bullet"/>
+      <w:lvlText w:val=""/>
+      <w:lvlJc w:val="left"/>
+      <w:pPr>
+        <w:ind w:left="4320" w:hanging="360"/>
+      </w:pPr>
+      <w:rPr>
+        <w:rFonts w:ascii="Wingdings" w:hAnsi="Wingdings" w:hint="default"/>
+      </w:rPr>
+    </w:lvl>
+    <w:lvl w:ilvl="6" w:tplc="04090001" w:tentative="1">
+      <w:start w:val="1"/>
+      <w:numFmt w:val="bullet"/>
+      <w:lvlText w:val=""/>
+      <w:lvlJc w:val="left"/>
+      <w:pPr>
+        <w:ind w:left="5040" w:hanging="360"/>
+      </w:pPr>
+      <w:rPr>
+        <w:rFonts w:ascii="Symbol" w:hAnsi="Symbol" w:hint="default"/>
+      </w:rPr>
+    </w:lvl>
+    <w:lvl w:ilvl="7" w:tplc="04090003" w:tentative="1">
+      <w:start w:val="1"/>
+      <w:numFmt w:val="bullet"/>
+      <w:lvlText w:val="o"/>
+      <w:lvlJc w:val="left"/>
+      <w:pPr>
+        <w:ind w:left="5760" w:hanging="360"/>
+      </w:pPr>
+      <w:rPr>
+        <w:rFonts w:ascii="Courier New" w:hAnsi="Courier New" w:cs="Courier New" w:hint="default"/>
+      </w:rPr>
+    </w:lvl>
+    <w:lvl w:ilvl="8" w:tplc="04090005" w:tentative="1">
+      <w:start w:val="1"/>
+      <w:numFmt w:val="bullet"/>
+      <w:lvlText w:val=""/>
+      <w:lvlJc w:val="left"/>
+      <w:pPr>
+        <w:ind w:left="6480" w:hanging="360"/>
+      </w:pPr>
+      <w:rPr>
+        <w:rFonts w:ascii="Wingdings" w:hAnsi="Wingdings" w:hint="default"/>
+      </w:rPr>
+    </w:lvl>
+  </w:abstractNum>
+  <w:abstractNum w:abstractNumId="9">
     <w:nsid w:val="52194B43"/>
     <w:multiLevelType w:val="hybridMultilevel"/>
     <w:tmpl w:val="1CCAC850"/>
@@ -5146,7 +8058,7 @@
       </w:rPr>
     </w:lvl>
   </w:abstractNum>
-  <w:abstractNum w:abstractNumId="8">
+  <w:abstractNum w:abstractNumId="10">
     <w:nsid w:val="53CB4F5B"/>
     <w:multiLevelType w:val="hybridMultilevel"/>
     <w:tmpl w:val="267CCD08"/>
@@ -5259,7 +8171,7 @@
       </w:rPr>
     </w:lvl>
   </w:abstractNum>
-  <w:abstractNum w:abstractNumId="9">
+  <w:abstractNum w:abstractNumId="11">
     <w:nsid w:val="5D530E40"/>
     <w:multiLevelType w:val="hybridMultilevel"/>
     <w:tmpl w:val="C74AD896"/>
@@ -5372,7 +8284,7 @@
       </w:rPr>
     </w:lvl>
   </w:abstractNum>
-  <w:abstractNum w:abstractNumId="10">
+  <w:abstractNum w:abstractNumId="12">
     <w:nsid w:val="5E6460BC"/>
     <w:multiLevelType w:val="hybridMultilevel"/>
     <w:tmpl w:val="925EC7EE"/>
@@ -5458,7 +8370,7 @@
       </w:pPr>
     </w:lvl>
   </w:abstractNum>
-  <w:abstractNum w:abstractNumId="11">
+  <w:abstractNum w:abstractNumId="13">
     <w:nsid w:val="64CE6F5A"/>
     <w:multiLevelType w:val="hybridMultilevel"/>
     <w:tmpl w:val="56D8122A"/>
@@ -5547,7 +8459,7 @@
       </w:pPr>
     </w:lvl>
   </w:abstractNum>
-  <w:abstractNum w:abstractNumId="12">
+  <w:abstractNum w:abstractNumId="14">
     <w:nsid w:val="69EF4AF9"/>
     <w:multiLevelType w:val="hybridMultilevel"/>
     <w:tmpl w:val="0F548DB6"/>
@@ -5660,7 +8572,7 @@
       </w:rPr>
     </w:lvl>
   </w:abstractNum>
-  <w:abstractNum w:abstractNumId="13">
+  <w:abstractNum w:abstractNumId="15">
     <w:nsid w:val="719523C4"/>
     <w:multiLevelType w:val="hybridMultilevel"/>
     <w:tmpl w:val="A11AFF96"/>
@@ -5773,47 +8685,169 @@
       </w:rPr>
     </w:lvl>
   </w:abstractNum>
+  <w:abstractNum w:abstractNumId="16">
+    <w:nsid w:val="74756ECA"/>
+    <w:multiLevelType w:val="hybridMultilevel"/>
+    <w:tmpl w:val="0728F42E"/>
+    <w:lvl w:ilvl="0" w:tplc="04090001">
+      <w:start w:val="1"/>
+      <w:numFmt w:val="bullet"/>
+      <w:lvlText w:val=""/>
+      <w:lvlJc w:val="left"/>
+      <w:pPr>
+        <w:ind w:left="720" w:hanging="360"/>
+      </w:pPr>
+      <w:rPr>
+        <w:rFonts w:ascii="Symbol" w:hAnsi="Symbol" w:hint="default"/>
+      </w:rPr>
+    </w:lvl>
+    <w:lvl w:ilvl="1" w:tplc="04090003" w:tentative="1">
+      <w:start w:val="1"/>
+      <w:numFmt w:val="bullet"/>
+      <w:lvlText w:val="o"/>
+      <w:lvlJc w:val="left"/>
+      <w:pPr>
+        <w:ind w:left="1440" w:hanging="360"/>
+      </w:pPr>
+      <w:rPr>
+        <w:rFonts w:ascii="Courier New" w:hAnsi="Courier New" w:cs="Courier New" w:hint="default"/>
+      </w:rPr>
+    </w:lvl>
+    <w:lvl w:ilvl="2" w:tplc="04090005" w:tentative="1">
+      <w:start w:val="1"/>
+      <w:numFmt w:val="bullet"/>
+      <w:lvlText w:val=""/>
+      <w:lvlJc w:val="left"/>
+      <w:pPr>
+        <w:ind w:left="2160" w:hanging="360"/>
+      </w:pPr>
+      <w:rPr>
+        <w:rFonts w:ascii="Wingdings" w:hAnsi="Wingdings" w:hint="default"/>
+      </w:rPr>
+    </w:lvl>
+    <w:lvl w:ilvl="3" w:tplc="04090001" w:tentative="1">
+      <w:start w:val="1"/>
+      <w:numFmt w:val="bullet"/>
+      <w:lvlText w:val=""/>
+      <w:lvlJc w:val="left"/>
+      <w:pPr>
+        <w:ind w:left="2880" w:hanging="360"/>
+      </w:pPr>
+      <w:rPr>
+        <w:rFonts w:ascii="Symbol" w:hAnsi="Symbol" w:hint="default"/>
+      </w:rPr>
+    </w:lvl>
+    <w:lvl w:ilvl="4" w:tplc="04090003" w:tentative="1">
+      <w:start w:val="1"/>
+      <w:numFmt w:val="bullet"/>
+      <w:lvlText w:val="o"/>
+      <w:lvlJc w:val="left"/>
+      <w:pPr>
+        <w:ind w:left="3600" w:hanging="360"/>
+      </w:pPr>
+      <w:rPr>
+        <w:rFonts w:ascii="Courier New" w:hAnsi="Courier New" w:cs="Courier New" w:hint="default"/>
+      </w:rPr>
+    </w:lvl>
+    <w:lvl w:ilvl="5" w:tplc="04090005" w:tentative="1">
+      <w:start w:val="1"/>
+      <w:numFmt w:val="bullet"/>
+      <w:lvlText w:val=""/>
+      <w:lvlJc w:val="left"/>
+      <w:pPr>
+        <w:ind w:left="4320" w:hanging="360"/>
+      </w:pPr>
+      <w:rPr>
+        <w:rFonts w:ascii="Wingdings" w:hAnsi="Wingdings" w:hint="default"/>
+      </w:rPr>
+    </w:lvl>
+    <w:lvl w:ilvl="6" w:tplc="04090001" w:tentative="1">
+      <w:start w:val="1"/>
+      <w:numFmt w:val="bullet"/>
+      <w:lvlText w:val=""/>
+      <w:lvlJc w:val="left"/>
+      <w:pPr>
+        <w:ind w:left="5040" w:hanging="360"/>
+      </w:pPr>
+      <w:rPr>
+        <w:rFonts w:ascii="Symbol" w:hAnsi="Symbol" w:hint="default"/>
+      </w:rPr>
+    </w:lvl>
+    <w:lvl w:ilvl="7" w:tplc="04090003" w:tentative="1">
+      <w:start w:val="1"/>
+      <w:numFmt w:val="bullet"/>
+      <w:lvlText w:val="o"/>
+      <w:lvlJc w:val="left"/>
+      <w:pPr>
+        <w:ind w:left="5760" w:hanging="360"/>
+      </w:pPr>
+      <w:rPr>
+        <w:rFonts w:ascii="Courier New" w:hAnsi="Courier New" w:cs="Courier New" w:hint="default"/>
+      </w:rPr>
+    </w:lvl>
+    <w:lvl w:ilvl="8" w:tplc="04090005" w:tentative="1">
+      <w:start w:val="1"/>
+      <w:numFmt w:val="bullet"/>
+      <w:lvlText w:val=""/>
+      <w:lvlJc w:val="left"/>
+      <w:pPr>
+        <w:ind w:left="6480" w:hanging="360"/>
+      </w:pPr>
+      <w:rPr>
+        <w:rFonts w:ascii="Wingdings" w:hAnsi="Wingdings" w:hint="default"/>
+      </w:rPr>
+    </w:lvl>
+  </w:abstractNum>
   <w:num w:numId="1">
-    <w:abstractNumId w:val="10"/>
+    <w:abstractNumId w:val="12"/>
   </w:num>
   <w:num w:numId="2">
-    <w:abstractNumId w:val="6"/>
+    <w:abstractNumId w:val="7"/>
   </w:num>
   <w:num w:numId="3">
-    <w:abstractNumId w:val="13"/>
+    <w:abstractNumId w:val="15"/>
   </w:num>
   <w:num w:numId="4">
-    <w:abstractNumId w:val="1"/>
+    <w:abstractNumId w:val="2"/>
   </w:num>
   <w:num w:numId="5">
-    <w:abstractNumId w:val="3"/>
+    <w:abstractNumId w:val="4"/>
   </w:num>
   <w:num w:numId="6">
-    <w:abstractNumId w:val="12"/>
+    <w:abstractNumId w:val="14"/>
   </w:num>
   <w:num w:numId="7">
     <w:abstractNumId w:val="0"/>
   </w:num>
   <w:num w:numId="8">
+    <w:abstractNumId w:val="6"/>
+  </w:num>
+  <w:num w:numId="9">
     <w:abstractNumId w:val="5"/>
   </w:num>
-  <w:num w:numId="9">
-    <w:abstractNumId w:val="4"/>
-  </w:num>
   <w:num w:numId="10">
-    <w:abstractNumId w:val="7"/>
+    <w:abstractNumId w:val="9"/>
   </w:num>
   <w:num w:numId="11">
+    <w:abstractNumId w:val="13"/>
+  </w:num>
+  <w:num w:numId="12">
+    <w:abstractNumId w:val="3"/>
+  </w:num>
+  <w:num w:numId="13">
+    <w:abstractNumId w:val="10"/>
+  </w:num>
+  <w:num w:numId="14">
     <w:abstractNumId w:val="11"/>
   </w:num>
-  <w:num w:numId="12">
-    <w:abstractNumId w:val="2"/>
-  </w:num>
-  <w:num w:numId="13">
+  <w:num w:numId="15">
     <w:abstractNumId w:val="8"/>
   </w:num>
-  <w:num w:numId="14">
-    <w:abstractNumId w:val="9"/>
+  <w:num w:numId="16">
+    <w:abstractNumId w:val="16"/>
+  </w:num>
+  <w:num w:numId="17">
+    <w:abstractNumId w:val="1"/>
   </w:num>
 </w:numbering>
 </file>
@@ -6916,7 +9950,7 @@
 </file>
 
 <file path=customXml/itemProps1.xml><?xml version="1.0" encoding="utf-8"?>
-<ds:datastoreItem xmlns:ds="http://schemas.openxmlformats.org/officeDocument/2006/customXml" ds:itemID="{9F794019-A7B6-43B7-A23F-553469B718A9}">
+<ds:datastoreItem xmlns:ds="http://schemas.openxmlformats.org/officeDocument/2006/customXml" ds:itemID="{11C70232-4E51-4AD1-9A3C-341F76D99A50}">
   <ds:schemaRefs>
     <ds:schemaRef ds:uri="http://schemas.openxmlformats.org/officeDocument/2006/bibliography"/>
   </ds:schemaRefs>

--- a/GP/HJYX-2.docx
+++ b/GP/HJYX-2.docx
@@ -108,7 +108,10 @@
         <w:t>这也是我们了解趋势的意义所在。</w:t>
       </w:r>
     </w:p>
-    <w:p/>
+    <w:p>
+      <w:bookmarkStart w:id="0" w:name="_GoBack"/>
+      <w:bookmarkEnd w:id="0"/>
+    </w:p>
     <w:p>
       <w:r>
         <w:rPr>
@@ -481,31 +484,99 @@
         <w:rPr>
           <w:rFonts w:hint="eastAsia"/>
         </w:rPr>
+        <w:t xml:space="preserve">. . </w:t>
+      </w:r>
+      <w:r>
+        <w:rPr>
+          <w:rFonts w:hint="eastAsia"/>
+        </w:rPr>
+        <w:t>坐庄者如果真的因为留言</w:t>
+      </w:r>
+      <w:r>
+        <w:rPr>
+          <w:rFonts w:hint="eastAsia"/>
+        </w:rPr>
+        <w:t xml:space="preserve"> </w:t>
+      </w:r>
+      <w:r>
+        <w:rPr>
+          <w:rFonts w:hint="eastAsia"/>
+        </w:rPr>
+        <w:t>而坏了自己的大事</w:t>
+      </w:r>
+      <w:r>
+        <w:rPr>
+          <w:rFonts w:hint="eastAsia"/>
+        </w:rPr>
+        <w:t xml:space="preserve">, </w:t>
+      </w:r>
+      <w:r>
+        <w:rPr>
+          <w:rFonts w:hint="eastAsia"/>
+        </w:rPr>
+        <w:t>只能说明庄家无能</w:t>
+      </w:r>
+      <w:r>
+        <w:rPr>
+          <w:rFonts w:hint="eastAsia"/>
+        </w:rPr>
         <w:t xml:space="preserve">. </w:t>
       </w:r>
       <w:r>
         <w:rPr>
           <w:rFonts w:hint="eastAsia"/>
         </w:rPr>
+        <w:t>跟着无能的庄家最终也很难有好果子吃</w:t>
+      </w:r>
+      <w:r>
+        <w:rPr>
+          <w:rFonts w:hint="eastAsia"/>
+        </w:rPr>
         <w:t xml:space="preserve">. </w:t>
       </w:r>
-      <w:r>
-        <w:rPr>
-          <w:rFonts w:hint="eastAsia"/>
-        </w:rPr>
-        <w:t>坐庄者如果真的因为留言</w:t>
-      </w:r>
-      <w:r>
-        <w:rPr>
-          <w:rFonts w:hint="eastAsia"/>
-        </w:rPr>
-        <w:t xml:space="preserve"> </w:t>
-      </w:r>
-      <w:r>
-        <w:rPr>
-          <w:rFonts w:hint="eastAsia"/>
-        </w:rPr>
-        <w:t>而坏了自己的大事</w:t>
+    </w:p>
+    <w:p/>
+    <w:p>
+      <w:pPr>
+        <w:pStyle w:val="Heading2"/>
+      </w:pPr>
+      <w:r>
+        <w:rPr>
+          <w:rFonts w:hint="eastAsia"/>
+        </w:rPr>
+        <w:t>第三章：</w:t>
+      </w:r>
+      <w:r>
+        <w:rPr>
+          <w:rFonts w:hint="eastAsia"/>
+        </w:rPr>
+        <w:t xml:space="preserve"> </w:t>
+      </w:r>
+      <w:r>
+        <w:rPr>
+          <w:rFonts w:hint="eastAsia"/>
+        </w:rPr>
+        <w:t>时机第三</w:t>
+      </w:r>
+    </w:p>
+    <w:p>
+      <w:r>
+        <w:rPr>
+          <w:rFonts w:hint="eastAsia"/>
+        </w:rPr>
+        <w:t>看趋势</w:t>
+      </w:r>
+      <w:r>
+        <w:rPr>
+          <w:rFonts w:hint="eastAsia"/>
+        </w:rPr>
+        <w:t>,</w:t>
+      </w:r>
+      <w:r>
+        <w:rPr>
+          <w:rFonts w:hint="eastAsia"/>
+        </w:rPr>
+        <w:t>选板块</w:t>
       </w:r>
       <w:r>
         <w:rPr>
@@ -517,7 +588,73 @@
         <w:rPr>
           <w:rFonts w:hint="eastAsia"/>
         </w:rPr>
-        <w:t>只能说明庄家无能</w:t>
+        <w:t>定龙头</w:t>
+      </w:r>
+      <w:r>
+        <w:rPr>
+          <w:rFonts w:hint="eastAsia"/>
+        </w:rPr>
+        <w:t xml:space="preserve">, </w:t>
+      </w:r>
+      <w:r>
+        <w:rPr>
+          <w:rFonts w:hint="eastAsia"/>
+        </w:rPr>
+        <w:t>择机介入</w:t>
+      </w:r>
+      <w:r>
+        <w:rPr>
+          <w:rFonts w:hint="eastAsia"/>
+        </w:rPr>
+        <w:t>.</w:t>
+      </w:r>
+    </w:p>
+    <w:p/>
+    <w:p>
+      <w:r>
+        <w:rPr>
+          <w:rFonts w:hint="eastAsia"/>
+        </w:rPr>
+        <w:t>在股票价值低估的时候买入</w:t>
+      </w:r>
+      <w:r>
+        <w:rPr>
+          <w:rFonts w:hint="eastAsia"/>
+        </w:rPr>
+        <w:t xml:space="preserve">, </w:t>
+      </w:r>
+      <w:r>
+        <w:rPr>
+          <w:rFonts w:hint="eastAsia"/>
+        </w:rPr>
+        <w:t>当其价格超越价值时卖出</w:t>
+      </w:r>
+      <w:r>
+        <w:rPr>
+          <w:rFonts w:hint="eastAsia"/>
+        </w:rPr>
+        <w:t>.</w:t>
+      </w:r>
+    </w:p>
+    <w:p/>
+    <w:p>
+      <w:r>
+        <w:rPr>
+          <w:rFonts w:hint="eastAsia"/>
+        </w:rPr>
+        <w:t>投机的精髓不在于时间的长短</w:t>
+      </w:r>
+      <w:r>
+        <w:rPr>
+          <w:rFonts w:hint="eastAsia"/>
+        </w:rPr>
+        <w:t xml:space="preserve">, </w:t>
+      </w:r>
+      <w:r>
+        <w:rPr>
+          <w:rFonts w:hint="eastAsia"/>
+        </w:rPr>
+        <w:t>而在于时机的把握</w:t>
       </w:r>
       <w:r>
         <w:rPr>
@@ -525,18 +662,6 @@
         </w:rPr>
         <w:t xml:space="preserve">. </w:t>
       </w:r>
-      <w:r>
-        <w:rPr>
-          <w:rFonts w:hint="eastAsia"/>
-        </w:rPr>
-        <w:t>跟着无能的庄家最终也很难有好果子吃</w:t>
-      </w:r>
-      <w:r>
-        <w:rPr>
-          <w:rFonts w:hint="eastAsia"/>
-        </w:rPr>
-        <w:t xml:space="preserve">. </w:t>
-      </w:r>
     </w:p>
     <w:p/>
     <w:p>
@@ -547,134 +672,6 @@
         <w:rPr>
           <w:rFonts w:hint="eastAsia"/>
         </w:rPr>
-        <w:t>第三章：</w:t>
-      </w:r>
-      <w:r>
-        <w:rPr>
-          <w:rFonts w:hint="eastAsia"/>
-        </w:rPr>
-        <w:t xml:space="preserve"> </w:t>
-      </w:r>
-      <w:r>
-        <w:rPr>
-          <w:rFonts w:hint="eastAsia"/>
-        </w:rPr>
-        <w:t>时机第三</w:t>
-      </w:r>
-    </w:p>
-    <w:p>
-      <w:r>
-        <w:rPr>
-          <w:rFonts w:hint="eastAsia"/>
-        </w:rPr>
-        <w:t>看趋势</w:t>
-      </w:r>
-      <w:r>
-        <w:rPr>
-          <w:rFonts w:hint="eastAsia"/>
-        </w:rPr>
-        <w:t>,</w:t>
-      </w:r>
-      <w:r>
-        <w:rPr>
-          <w:rFonts w:hint="eastAsia"/>
-        </w:rPr>
-        <w:t>选板块</w:t>
-      </w:r>
-      <w:r>
-        <w:rPr>
-          <w:rFonts w:hint="eastAsia"/>
-        </w:rPr>
-        <w:t xml:space="preserve">, </w:t>
-      </w:r>
-      <w:r>
-        <w:rPr>
-          <w:rFonts w:hint="eastAsia"/>
-        </w:rPr>
-        <w:t>定龙头</w:t>
-      </w:r>
-      <w:r>
-        <w:rPr>
-          <w:rFonts w:hint="eastAsia"/>
-        </w:rPr>
-        <w:t xml:space="preserve">, </w:t>
-      </w:r>
-      <w:r>
-        <w:rPr>
-          <w:rFonts w:hint="eastAsia"/>
-        </w:rPr>
-        <w:t>择机介入</w:t>
-      </w:r>
-      <w:r>
-        <w:rPr>
-          <w:rFonts w:hint="eastAsia"/>
-        </w:rPr>
-        <w:t>.</w:t>
-      </w:r>
-    </w:p>
-    <w:p/>
-    <w:p>
-      <w:r>
-        <w:rPr>
-          <w:rFonts w:hint="eastAsia"/>
-        </w:rPr>
-        <w:t>在股票价值低估的时候买入</w:t>
-      </w:r>
-      <w:r>
-        <w:rPr>
-          <w:rFonts w:hint="eastAsia"/>
-        </w:rPr>
-        <w:t xml:space="preserve">, </w:t>
-      </w:r>
-      <w:r>
-        <w:rPr>
-          <w:rFonts w:hint="eastAsia"/>
-        </w:rPr>
-        <w:t>当其价格超越价值时卖出</w:t>
-      </w:r>
-      <w:r>
-        <w:rPr>
-          <w:rFonts w:hint="eastAsia"/>
-        </w:rPr>
-        <w:t>.</w:t>
-      </w:r>
-    </w:p>
-    <w:p/>
-    <w:p>
-      <w:r>
-        <w:rPr>
-          <w:rFonts w:hint="eastAsia"/>
-        </w:rPr>
-        <w:t>投机的精髓不在于时间的长短</w:t>
-      </w:r>
-      <w:r>
-        <w:rPr>
-          <w:rFonts w:hint="eastAsia"/>
-        </w:rPr>
-        <w:t xml:space="preserve">, </w:t>
-      </w:r>
-      <w:r>
-        <w:rPr>
-          <w:rFonts w:hint="eastAsia"/>
-        </w:rPr>
-        <w:t>而在于时机的把握</w:t>
-      </w:r>
-      <w:r>
-        <w:rPr>
-          <w:rFonts w:hint="eastAsia"/>
-        </w:rPr>
-        <w:t xml:space="preserve">. </w:t>
-      </w:r>
-    </w:p>
-    <w:p/>
-    <w:p>
-      <w:pPr>
-        <w:pStyle w:val="Heading2"/>
-      </w:pPr>
-      <w:r>
-        <w:rPr>
-          <w:rFonts w:hint="eastAsia"/>
-        </w:rPr>
         <w:t>第四章：</w:t>
       </w:r>
       <w:r>
@@ -695,13 +692,7 @@
         <w:rPr>
           <w:rFonts w:hint="eastAsia"/>
         </w:rPr>
-        <w:t>支撑与压力的形成</w:t>
-      </w:r>
-      <w:r>
-        <w:rPr>
-          <w:rFonts w:hint="eastAsia"/>
-        </w:rPr>
-        <w:t>主要有两种方式</w:t>
+        <w:t>支撑与压力的形成主要有两种方式</w:t>
       </w:r>
       <w:r>
         <w:rPr>
@@ -715,7 +706,7 @@
         <w:pStyle w:val="ListParagraph"/>
         <w:numPr>
           <w:ilvl w:val="0"/>
-          <w:numId w:val="9"/>
+          <w:numId w:val="10"/>
         </w:numPr>
       </w:pPr>
       <w:r>
@@ -736,7 +727,7 @@
         <w:pStyle w:val="ListParagraph"/>
         <w:numPr>
           <w:ilvl w:val="0"/>
-          <w:numId w:val="9"/>
+          <w:numId w:val="10"/>
         </w:numPr>
       </w:pPr>
       <w:r>
@@ -922,7 +913,7 @@
           <w:noProof/>
         </w:rPr>
         <w:drawing>
-          <wp:inline distT="0" distB="0" distL="0" distR="0">
+          <wp:inline distT="0" distB="0" distL="0" distR="0" wp14:anchorId="78B69065" wp14:editId="0ECE5FF1">
             <wp:extent cx="4711654" cy="2779776"/>
             <wp:effectExtent l="0" t="0" r="0" b="1905"/>
             <wp:docPr id="1" name="Picture 1"/>
@@ -1272,9 +1263,8 @@
           <w:rFonts w:hint="eastAsia"/>
           <w:noProof/>
         </w:rPr>
-        <w:lastRenderedPageBreak/>
         <w:drawing>
-          <wp:inline distT="0" distB="0" distL="0" distR="0">
+          <wp:inline distT="0" distB="0" distL="0" distR="0" wp14:anchorId="2D7FE01B" wp14:editId="1DC53D42">
             <wp:extent cx="6737201" cy="3247949"/>
             <wp:effectExtent l="0" t="0" r="6985" b="0"/>
             <wp:docPr id="2" name="Picture 2"/>
@@ -1587,34 +1577,22 @@
         <w:rPr>
           <w:rFonts w:hint="eastAsia"/>
         </w:rPr>
-        <w:t>压力最多被触碰四次就会被突破</w:t>
-      </w:r>
-      <w:r>
-        <w:rPr>
-          <w:rFonts w:hint="eastAsia"/>
-        </w:rPr>
-        <w:t>。</w:t>
-      </w:r>
-      <w:r>
-        <w:rPr>
-          <w:rFonts w:hint="eastAsia"/>
-        </w:rPr>
-        <w:t xml:space="preserve"> </w:t>
-      </w:r>
-    </w:p>
-    <w:p/>
-    <w:p>
-      <w:r>
-        <w:rPr>
-          <w:rFonts w:hint="eastAsia"/>
-        </w:rPr>
-        <w:t>支撑和压力</w:t>
-      </w:r>
-      <w:r>
-        <w:rPr>
-          <w:rFonts w:hint="eastAsia"/>
-        </w:rPr>
-        <w:t>被突破后会相互转换。</w:t>
+        <w:t>压力最多被触碰四次就会被突破。</w:t>
+      </w:r>
+      <w:r>
+        <w:rPr>
+          <w:rFonts w:hint="eastAsia"/>
+        </w:rPr>
+        <w:t xml:space="preserve"> </w:t>
+      </w:r>
+    </w:p>
+    <w:p/>
+    <w:p>
+      <w:r>
+        <w:rPr>
+          <w:rFonts w:hint="eastAsia"/>
+        </w:rPr>
+        <w:t>支撑和压力被突破后会相互转换。</w:t>
       </w:r>
     </w:p>
     <w:p/>
@@ -1662,7 +1640,6 @@
         <w:rPr>
           <w:rFonts w:hint="eastAsia"/>
         </w:rPr>
-        <w:lastRenderedPageBreak/>
         <w:t>如果两个峰位或谷底距离太近，其参考性会下降。</w:t>
       </w:r>
     </w:p>
@@ -1760,7 +1737,7 @@
           <w:noProof/>
         </w:rPr>
         <w:drawing>
-          <wp:inline distT="0" distB="0" distL="0" distR="0">
+          <wp:inline distT="0" distB="0" distL="0" distR="0" wp14:anchorId="597EED54" wp14:editId="756394F7">
             <wp:extent cx="4915814" cy="4347972"/>
             <wp:effectExtent l="0" t="0" r="0" b="0"/>
             <wp:docPr id="4" name="Picture 4"/>
@@ -1909,7 +1886,6 @@
         <w:rPr>
           <w:rFonts w:hint="eastAsia"/>
         </w:rPr>
-        <w:lastRenderedPageBreak/>
         <w:t>管理趋势</w:t>
       </w:r>
     </w:p>
@@ -2013,7 +1989,7 @@
           <w:noProof/>
         </w:rPr>
         <w:drawing>
-          <wp:inline distT="0" distB="0" distL="0" distR="0">
+          <wp:inline distT="0" distB="0" distL="0" distR="0" wp14:anchorId="76123F7D" wp14:editId="351A8C68">
             <wp:extent cx="6778175" cy="4001415"/>
             <wp:effectExtent l="0" t="0" r="3810" b="0"/>
             <wp:docPr id="5" name="Picture 5"/>
@@ -2169,14 +2145,13 @@
         <w:pStyle w:val="ListParagraph"/>
         <w:numPr>
           <w:ilvl w:val="0"/>
-          <w:numId w:val="10"/>
+          <w:numId w:val="11"/>
         </w:numPr>
       </w:pPr>
       <w:r>
         <w:rPr>
           <w:rFonts w:hint="eastAsia"/>
         </w:rPr>
-        <w:lastRenderedPageBreak/>
         <w:t>看方向性变化</w:t>
       </w:r>
       <w:r>
@@ -2215,7 +2190,7 @@
         <w:pStyle w:val="ListParagraph"/>
         <w:numPr>
           <w:ilvl w:val="0"/>
-          <w:numId w:val="10"/>
+          <w:numId w:val="11"/>
         </w:numPr>
       </w:pPr>
       <w:r>
@@ -2234,13 +2209,7 @@
         <w:rPr>
           <w:rFonts w:hint="eastAsia"/>
         </w:rPr>
-        <w:t xml:space="preserve">　</w:t>
-      </w:r>
-      <w:r>
-        <w:rPr>
-          <w:rFonts w:hint="eastAsia"/>
-        </w:rPr>
-        <w:t>（</w:t>
+        <w:t xml:space="preserve">　（</w:t>
       </w:r>
       <w:r>
         <w:rPr>
@@ -2268,7 +2237,7 @@
         <w:pStyle w:val="ListParagraph"/>
         <w:numPr>
           <w:ilvl w:val="0"/>
-          <w:numId w:val="10"/>
+          <w:numId w:val="11"/>
         </w:numPr>
       </w:pPr>
       <w:r>
@@ -2305,13 +2274,7 @@
         <w:rPr>
           <w:rFonts w:hint="eastAsia"/>
         </w:rPr>
-        <w:t>由于Ａ股到目前为止存在着牛短熊长的特点，　所以熊转牛用２００日均线是一个比较好的判断标准。　当２００日线由下降趋势逐渐转为平缓时，　股价放量突破并站稳２００日线，　则意味着</w:t>
-      </w:r>
-      <w:r>
-        <w:rPr>
-          <w:rFonts w:hint="eastAsia"/>
-        </w:rPr>
-        <w:t xml:space="preserve">长期趋势扭转。　市场将进入牛市周期。而用２００日均线来判断牛转熊则太过滞后。　</w:t>
+        <w:t xml:space="preserve">由于Ａ股到目前为止存在着牛短熊长的特点，　所以熊转牛用２００日均线是一个比较好的判断标准。　当２００日线由下降趋势逐渐转为平缓时，　股价放量突破并站稳２００日线，　则意味着长期趋势扭转。　市场将进入牛市周期。而用２００日均线来判断牛转熊则太过滞后。　</w:t>
       </w:r>
     </w:p>
     <w:p/>
@@ -2398,13 +2361,7 @@
         <w:rPr>
           <w:rFonts w:hint="eastAsia"/>
         </w:rPr>
-        <w:t xml:space="preserve">在牛市中，当股价连３０日线都不破或破后马上收回，　就可以百分之百地确认这只股票，　或者说大盘处于强牛中，　股价还有较大的上升空间。　</w:t>
-      </w:r>
-      <w:r>
-        <w:rPr>
-          <w:rFonts w:hint="eastAsia"/>
-        </w:rPr>
-        <w:t xml:space="preserve">　　</w:t>
+        <w:t xml:space="preserve">在牛市中，当股价连３０日线都不破或破后马上收回，　就可以百分之百地确认这只股票，　或者说大盘处于强牛中，　股价还有较大的上升空间。　　　</w:t>
       </w:r>
     </w:p>
     <w:p/>
@@ -2556,7 +2513,6 @@
         <w:rPr>
           <w:rFonts w:hint="eastAsia"/>
         </w:rPr>
-        <w:lastRenderedPageBreak/>
         <w:t>筹码分散</w:t>
       </w:r>
     </w:p>
@@ -2662,7 +2618,7 @@
           <w:noProof/>
         </w:rPr>
         <w:drawing>
-          <wp:inline distT="0" distB="0" distL="0" distR="0">
+          <wp:inline distT="0" distB="0" distL="0" distR="0" wp14:anchorId="7D3DB38D" wp14:editId="431E341D">
             <wp:extent cx="3247949" cy="2734959"/>
             <wp:effectExtent l="0" t="0" r="0" b="8255"/>
             <wp:docPr id="6" name="Picture 6"/>
@@ -2748,7 +2704,7 @@
           <w:noProof/>
         </w:rPr>
         <w:drawing>
-          <wp:inline distT="0" distB="0" distL="0" distR="0">
+          <wp:inline distT="0" distB="0" distL="0" distR="0" wp14:anchorId="4E8BDE78" wp14:editId="66E2864C">
             <wp:extent cx="3321101" cy="2622129"/>
             <wp:effectExtent l="0" t="0" r="0" b="6985"/>
             <wp:docPr id="3" name="Picture 3"/>
@@ -2806,7 +2762,6 @@
         <w:rPr>
           <w:rFonts w:hint="eastAsia"/>
         </w:rPr>
-        <w:lastRenderedPageBreak/>
         <w:t>常见的顶部形态</w:t>
       </w:r>
     </w:p>
@@ -2843,13 +2798,7 @@
         <w:rPr>
           <w:rFonts w:hint="eastAsia"/>
         </w:rPr>
-        <w:t>头部次之，最次右肩</w:t>
-      </w:r>
-      <w:r>
-        <w:rPr>
-          <w:rFonts w:hint="eastAsia"/>
-        </w:rPr>
-        <w:t>。</w:t>
+        <w:t>头部次之，最次右肩。</w:t>
       </w:r>
       <w:r>
         <w:rPr>
@@ -3045,7 +2994,7 @@
           <w:noProof/>
         </w:rPr>
         <w:drawing>
-          <wp:inline distT="0" distB="0" distL="0" distR="0">
+          <wp:inline distT="0" distB="0" distL="0" distR="0" wp14:anchorId="04D78848" wp14:editId="5B93E1BC">
             <wp:extent cx="3357677" cy="2701977"/>
             <wp:effectExtent l="0" t="0" r="0" b="3175"/>
             <wp:docPr id="7" name="Picture 7"/>
@@ -3265,13 +3214,7 @@
         <w:rPr>
           <w:rFonts w:hint="eastAsia"/>
         </w:rPr>
-        <w:t>如何处理双重</w:t>
-      </w:r>
-      <w:r>
-        <w:rPr>
-          <w:rFonts w:hint="eastAsia"/>
-        </w:rPr>
-        <w:t>顶和上升通道的类似性？</w:t>
+        <w:t>如何处理双重顶和上升通道的类似性？</w:t>
       </w:r>
     </w:p>
     <w:p/>
@@ -3292,7 +3235,14 @@
         <w:rPr>
           <w:rFonts w:hint="eastAsia"/>
         </w:rPr>
-        <w:t>如果是双重顶，也是在第一次的顶部卖出，这一点并不矛盾</w:t>
+        <w:t>如果是双重顶，也是在第一次的顶部卖出，这一点并不矛盾。</w:t>
+      </w:r>
+      <w:r>
+        <w:rPr>
+          <w:rFonts w:hint="eastAsia"/>
+          <w:color w:val="FF0000"/>
+        </w:rPr>
+        <w:t>如果是上升通道毫无疑问是要抄底的，但是双重顶是否应该接飞刀，这个问题需要回头再考虑下应对之策</w:t>
       </w:r>
       <w:r>
         <w:rPr>
@@ -3300,27 +3250,6 @@
         </w:rPr>
         <w:t>。</w:t>
       </w:r>
-      <w:r>
-        <w:rPr>
-          <w:rFonts w:hint="eastAsia"/>
-          <w:color w:val="FF0000"/>
-        </w:rPr>
-        <w:t>如果是上升通道毫无疑问是要抄底的，但</w:t>
-      </w:r>
-      <w:r>
-        <w:rPr>
-          <w:rFonts w:hint="eastAsia"/>
-          <w:color w:val="FF0000"/>
-        </w:rPr>
-        <w:lastRenderedPageBreak/>
-        <w:t>是双重顶是否应该接飞刀，这个问题需要回头再考虑下应对之策</w:t>
-      </w:r>
-      <w:r>
-        <w:rPr>
-          <w:rFonts w:hint="eastAsia"/>
-        </w:rPr>
-        <w:t>。</w:t>
-      </w:r>
     </w:p>
     <w:p/>
     <w:p>
@@ -3458,13 +3387,7 @@
         <w:rPr>
           <w:rFonts w:hint="eastAsia"/>
         </w:rPr>
-        <w:t>。左边快速暴涨，右边快速暴跌。通常形成的时间较快，</w:t>
-      </w:r>
-      <w:r>
-        <w:rPr>
-          <w:rFonts w:hint="eastAsia"/>
-        </w:rPr>
-        <w:t>一般一到几天。</w:t>
+        <w:t>。左边快速暴涨，右边快速暴跌。通常形成的时间较快，一般一到几天。</w:t>
       </w:r>
       <w:r>
         <w:rPr>
@@ -3673,13 +3596,7 @@
         <w:rPr>
           <w:rFonts w:hint="eastAsia"/>
         </w:rPr>
-        <w:t>。</w:t>
-      </w:r>
-      <w:r>
-        <w:rPr>
-          <w:rFonts w:hint="eastAsia"/>
-        </w:rPr>
-        <w:t>如果在明显的顶部出现长上影线，</w:t>
+        <w:t>。如果在明显的顶部出现长上影线，</w:t>
       </w:r>
       <w:r>
         <w:rPr>
@@ -3817,13 +3734,7 @@
         <w:rPr>
           <w:rFonts w:hint="eastAsia"/>
         </w:rPr>
-        <w:t>流星</w:t>
-      </w:r>
-      <w:r>
-        <w:rPr>
-          <w:rFonts w:hint="eastAsia"/>
-        </w:rPr>
-        <w:t>线：</w:t>
+        <w:t>流星线：</w:t>
       </w:r>
       <w:r>
         <w:rPr>
@@ -3936,7 +3847,6 @@
         <w:rPr>
           <w:rFonts w:hint="eastAsia"/>
         </w:rPr>
-        <w:lastRenderedPageBreak/>
         <w:t>高位上吊线</w:t>
       </w:r>
     </w:p>
@@ -4066,11 +3976,6 @@
       </w:r>
     </w:p>
     <w:p>
-      <w:pPr>
-        <w:rPr>
-          <w:rFonts w:hint="eastAsia"/>
-        </w:rPr>
-      </w:pPr>
       <w:r>
         <w:rPr>
           <w:rFonts w:hint="eastAsia"/>
@@ -4120,19 +4025,8 @@
         <w:t xml:space="preserve"> </w:t>
       </w:r>
     </w:p>
-    <w:p>
-      <w:pPr>
-        <w:rPr>
-          <w:rFonts w:hint="eastAsia"/>
-        </w:rPr>
-      </w:pPr>
-    </w:p>
-    <w:p>
-      <w:pPr>
-        <w:rPr>
-          <w:rFonts w:hint="eastAsia"/>
-        </w:rPr>
-      </w:pPr>
+    <w:p/>
+    <w:p>
       <w:r>
         <w:rPr>
           <w:rFonts w:hint="eastAsia"/>
@@ -4194,19 +4088,8 @@
         <w:t xml:space="preserve"> </w:t>
       </w:r>
     </w:p>
-    <w:p>
-      <w:pPr>
-        <w:rPr>
-          <w:rFonts w:hint="eastAsia"/>
-        </w:rPr>
-      </w:pPr>
-    </w:p>
-    <w:p>
-      <w:pPr>
-        <w:rPr>
-          <w:rFonts w:hint="eastAsia"/>
-        </w:rPr>
-      </w:pPr>
+    <w:p/>
+    <w:p>
       <w:r>
         <w:rPr>
           <w:rFonts w:hint="eastAsia"/>
@@ -4255,19 +4138,8 @@
         <w:t>顶部吞噬</w:t>
       </w:r>
     </w:p>
-    <w:p>
-      <w:pPr>
-        <w:rPr>
-          <w:rFonts w:hint="eastAsia"/>
-        </w:rPr>
-      </w:pPr>
-    </w:p>
-    <w:p>
-      <w:pPr>
-        <w:rPr>
-          <w:rFonts w:hint="eastAsia"/>
-        </w:rPr>
-      </w:pPr>
+    <w:p/>
+    <w:p>
       <w:r>
         <w:rPr>
           <w:rFonts w:hint="eastAsia"/>
@@ -4341,19 +4213,8 @@
         <w:t xml:space="preserve"> </w:t>
       </w:r>
     </w:p>
-    <w:p>
-      <w:pPr>
-        <w:rPr>
-          <w:rFonts w:hint="eastAsia"/>
-        </w:rPr>
-      </w:pPr>
-    </w:p>
-    <w:p>
-      <w:pPr>
-        <w:rPr>
-          <w:rFonts w:hint="eastAsia"/>
-        </w:rPr>
-      </w:pPr>
+    <w:p/>
+    <w:p>
       <w:r>
         <w:rPr>
           <w:rFonts w:hint="eastAsia"/>
@@ -4367,13 +4228,7 @@
         <w:t xml:space="preserve"> </w:t>
       </w:r>
     </w:p>
-    <w:p>
-      <w:pPr>
-        <w:rPr>
-          <w:rFonts w:hint="eastAsia"/>
-        </w:rPr>
-      </w:pPr>
-    </w:p>
+    <w:p/>
     <w:p>
       <w:r>
         <w:t>P</w:t>
@@ -4484,13 +4339,7 @@
         <w:t xml:space="preserve"> </w:t>
       </w:r>
     </w:p>
-    <w:p>
-      <w:pPr>
-        <w:rPr>
-          <w:rFonts w:hint="eastAsia"/>
-        </w:rPr>
-      </w:pPr>
-    </w:p>
+    <w:p/>
     <w:p/>
     <w:p>
       <w:pPr>
@@ -4504,11 +4353,6 @@
       </w:r>
     </w:p>
     <w:p>
-      <w:pPr>
-        <w:rPr>
-          <w:rFonts w:hint="eastAsia"/>
-        </w:rPr>
-      </w:pPr>
       <w:r>
         <w:rPr>
           <w:rFonts w:hint="eastAsia"/>
@@ -4598,19 +4442,8 @@
         <w:t xml:space="preserve"> </w:t>
       </w:r>
     </w:p>
-    <w:p>
-      <w:pPr>
-        <w:rPr>
-          <w:rFonts w:hint="eastAsia"/>
-        </w:rPr>
-      </w:pPr>
-    </w:p>
-    <w:p>
-      <w:pPr>
-        <w:rPr>
-          <w:rFonts w:hint="eastAsia"/>
-        </w:rPr>
-      </w:pPr>
+    <w:p/>
+    <w:p>
       <w:r>
         <w:rPr>
           <w:rFonts w:hint="eastAsia"/>
@@ -4624,13 +4457,7 @@
         <w:t xml:space="preserve"> </w:t>
       </w:r>
     </w:p>
-    <w:p>
-      <w:pPr>
-        <w:rPr>
-          <w:rFonts w:hint="eastAsia"/>
-        </w:rPr>
-      </w:pPr>
-    </w:p>
+    <w:p/>
     <w:p>
       <w:pPr>
         <w:pStyle w:val="Heading4"/>
@@ -4643,11 +4470,6 @@
       </w:r>
     </w:p>
     <w:p>
-      <w:pPr>
-        <w:rPr>
-          <w:rFonts w:hint="eastAsia"/>
-        </w:rPr>
-      </w:pPr>
       <w:r>
         <w:rPr>
           <w:rFonts w:hint="eastAsia"/>
@@ -4728,19 +4550,8 @@
         <w:t xml:space="preserve"> </w:t>
       </w:r>
     </w:p>
-    <w:p>
-      <w:pPr>
-        <w:rPr>
-          <w:rFonts w:hint="eastAsia"/>
-        </w:rPr>
-      </w:pPr>
-    </w:p>
-    <w:p>
-      <w:pPr>
-        <w:rPr>
-          <w:rFonts w:hint="eastAsia"/>
-        </w:rPr>
-      </w:pPr>
+    <w:p/>
+    <w:p>
       <w:r>
         <w:rPr>
           <w:rFonts w:hint="eastAsia"/>
@@ -4773,9 +4584,6 @@
           <w:ilvl w:val="0"/>
           <w:numId w:val="15"/>
         </w:numPr>
-        <w:rPr>
-          <w:rFonts w:hint="eastAsia"/>
-        </w:rPr>
       </w:pPr>
       <w:r>
         <w:rPr>
@@ -4809,9 +4617,6 @@
           <w:ilvl w:val="0"/>
           <w:numId w:val="15"/>
         </w:numPr>
-        <w:rPr>
-          <w:rFonts w:hint="eastAsia"/>
-        </w:rPr>
       </w:pPr>
       <w:r>
         <w:rPr>
@@ -4838,19 +4643,8 @@
         <w:t xml:space="preserve"> </w:t>
       </w:r>
     </w:p>
-    <w:p>
-      <w:pPr>
-        <w:rPr>
-          <w:rFonts w:hint="eastAsia"/>
-        </w:rPr>
-      </w:pPr>
-    </w:p>
-    <w:p>
-      <w:pPr>
-        <w:rPr>
-          <w:rFonts w:hint="eastAsia"/>
-        </w:rPr>
-      </w:pPr>
+    <w:p/>
+    <w:p>
       <w:r>
         <w:rPr>
           <w:rFonts w:hint="eastAsia"/>
@@ -4877,16 +4671,10 @@
       </w:r>
     </w:p>
     <w:p>
-      <w:pPr>
-        <w:rPr>
-          <w:rFonts w:hint="eastAsia"/>
-        </w:rPr>
-      </w:pPr>
-      <w:r>
-        <w:rPr>
-          <w:rFonts w:hint="eastAsia"/>
-        </w:rPr>
-        <w:lastRenderedPageBreak/>
+      <w:r>
+        <w:rPr>
+          <w:rFonts w:hint="eastAsia"/>
+        </w:rPr>
         <w:t>如果子线是十字星，</w:t>
       </w:r>
       <w:r>
@@ -5040,19 +4828,10 @@
         <w:t>否则就是沉重的压力。</w:t>
       </w:r>
     </w:p>
-    <w:p>
-      <w:pPr>
-        <w:rPr>
-          <w:rFonts w:hint="eastAsia"/>
-        </w:rPr>
-      </w:pPr>
-    </w:p>
+    <w:p/>
     <w:p>
       <w:pPr>
         <w:pStyle w:val="Heading3"/>
-        <w:rPr>
-          <w:rFonts w:hint="eastAsia"/>
-        </w:rPr>
       </w:pPr>
       <w:r>
         <w:rPr>
@@ -5064,9 +4843,6 @@
     <w:p>
       <w:pPr>
         <w:pStyle w:val="Heading4"/>
-        <w:rPr>
-          <w:rFonts w:hint="eastAsia"/>
-        </w:rPr>
       </w:pPr>
       <w:r>
         <w:rPr>
@@ -5076,11 +4852,6 @@
       </w:r>
     </w:p>
     <w:p>
-      <w:pPr>
-        <w:rPr>
-          <w:rFonts w:hint="eastAsia"/>
-        </w:rPr>
-      </w:pPr>
       <w:r>
         <w:rPr>
           <w:rFonts w:hint="eastAsia"/>
@@ -5118,19 +4889,8 @@
         <w:t xml:space="preserve"> </w:t>
       </w:r>
     </w:p>
-    <w:p>
-      <w:pPr>
-        <w:rPr>
-          <w:rFonts w:hint="eastAsia"/>
-        </w:rPr>
-      </w:pPr>
-    </w:p>
-    <w:p>
-      <w:pPr>
-        <w:rPr>
-          <w:rFonts w:hint="eastAsia"/>
-        </w:rPr>
-      </w:pPr>
+    <w:p/>
+    <w:p>
       <w:r>
         <w:rPr>
           <w:rFonts w:hint="eastAsia"/>
@@ -5168,19 +4928,8 @@
         <w:t xml:space="preserve"> </w:t>
       </w:r>
     </w:p>
-    <w:p>
-      <w:pPr>
-        <w:rPr>
-          <w:rFonts w:hint="eastAsia"/>
-        </w:rPr>
-      </w:pPr>
-    </w:p>
-    <w:p>
-      <w:pPr>
-        <w:rPr>
-          <w:rFonts w:hint="eastAsia"/>
-        </w:rPr>
-      </w:pPr>
+    <w:p/>
+    <w:p>
       <w:r>
         <w:rPr>
           <w:rFonts w:hint="eastAsia"/>
@@ -5218,19 +4967,8 @@
         <w:t xml:space="preserve"> </w:t>
       </w:r>
     </w:p>
-    <w:p>
-      <w:pPr>
-        <w:rPr>
-          <w:rFonts w:hint="eastAsia"/>
-        </w:rPr>
-      </w:pPr>
-    </w:p>
-    <w:p>
-      <w:pPr>
-        <w:rPr>
-          <w:rFonts w:hint="eastAsia"/>
-        </w:rPr>
-      </w:pPr>
+    <w:p/>
+    <w:p>
       <w:r>
         <w:rPr>
           <w:rFonts w:hint="eastAsia"/>
@@ -5271,43 +5009,20 @@
     <w:p>
       <w:pPr>
         <w:pStyle w:val="NoSpacing"/>
-        <w:rPr>
-          <w:rFonts w:hint="eastAsia"/>
-        </w:rPr>
       </w:pPr>
     </w:p>
     <w:p>
       <w:pPr>
         <w:pStyle w:val="Heading4"/>
-        <w:rPr>
-          <w:rFonts w:hint="eastAsia"/>
-        </w:rPr>
-      </w:pPr>
-      <w:r>
-        <w:rPr>
-          <w:rFonts w:hint="eastAsia"/>
-        </w:rPr>
-        <w:t>岛</w:t>
-      </w:r>
-      <w:r>
-        <w:rPr>
-          <w:rFonts w:hint="eastAsia"/>
-        </w:rPr>
-        <w:t>型</w:t>
-      </w:r>
-      <w:r>
-        <w:rPr>
-          <w:rFonts w:hint="eastAsia"/>
-        </w:rPr>
-        <w:t>反转</w:t>
-      </w:r>
-    </w:p>
-    <w:p>
-      <w:pPr>
-        <w:rPr>
-          <w:rFonts w:hint="eastAsia"/>
-        </w:rPr>
-      </w:pPr>
+      </w:pPr>
+      <w:r>
+        <w:rPr>
+          <w:rFonts w:hint="eastAsia"/>
+        </w:rPr>
+        <w:t>岛型反转</w:t>
+      </w:r>
+    </w:p>
+    <w:p>
       <w:r>
         <w:rPr>
           <w:rFonts w:hint="eastAsia"/>
@@ -5351,19 +5066,8 @@
         <w:t>作用力也越大。</w:t>
       </w:r>
     </w:p>
-    <w:p>
-      <w:pPr>
-        <w:rPr>
-          <w:rFonts w:hint="eastAsia"/>
-        </w:rPr>
-      </w:pPr>
-    </w:p>
-    <w:p>
-      <w:pPr>
-        <w:rPr>
-          <w:rFonts w:hint="eastAsia"/>
-        </w:rPr>
-      </w:pPr>
+    <w:p/>
+    <w:p>
       <w:r>
         <w:rPr>
           <w:rFonts w:hint="eastAsia"/>
@@ -5383,19 +5087,8 @@
         <w:t>作用也越大</w:t>
       </w:r>
     </w:p>
-    <w:p>
-      <w:pPr>
-        <w:rPr>
-          <w:rFonts w:hint="eastAsia"/>
-        </w:rPr>
-      </w:pPr>
-    </w:p>
-    <w:p>
-      <w:pPr>
-        <w:rPr>
-          <w:rFonts w:hint="eastAsia"/>
-        </w:rPr>
-      </w:pPr>
+    <w:p/>
+    <w:p>
       <w:r>
         <w:rPr>
           <w:rFonts w:hint="eastAsia"/>
@@ -5421,13 +5114,7 @@
         <w:t xml:space="preserve">  </w:t>
       </w:r>
     </w:p>
-    <w:p>
-      <w:pPr>
-        <w:rPr>
-          <w:rFonts w:hint="eastAsia"/>
-        </w:rPr>
-      </w:pPr>
-    </w:p>
+    <w:p/>
     <w:p>
       <w:pPr>
         <w:pStyle w:val="Heading2"/>
@@ -5436,39 +5123,22 @@
         <w:rPr>
           <w:rFonts w:hint="eastAsia"/>
         </w:rPr>
-        <w:t>第八</w:t>
-      </w:r>
-      <w:r>
-        <w:rPr>
-          <w:rFonts w:hint="eastAsia"/>
-        </w:rPr>
-        <w:t>章：</w:t>
-      </w:r>
-      <w:r>
-        <w:rPr>
-          <w:rFonts w:hint="eastAsia"/>
-        </w:rPr>
-        <w:t xml:space="preserve"> </w:t>
-      </w:r>
-      <w:r>
-        <w:rPr>
-          <w:rFonts w:hint="eastAsia"/>
-        </w:rPr>
-        <w:t>实战</w:t>
-      </w:r>
-      <w:r>
-        <w:rPr>
-          <w:rFonts w:hint="eastAsia"/>
-        </w:rPr>
-        <w:t>逃顶</w:t>
-      </w:r>
-    </w:p>
-    <w:p>
-      <w:pPr>
-        <w:rPr>
-          <w:rFonts w:hint="eastAsia"/>
-        </w:rPr>
-      </w:pPr>
+        <w:t>第八章：</w:t>
+      </w:r>
+      <w:r>
+        <w:rPr>
+          <w:rFonts w:hint="eastAsia"/>
+        </w:rPr>
+        <w:t xml:space="preserve"> </w:t>
+      </w:r>
+      <w:r>
+        <w:rPr>
+          <w:rFonts w:hint="eastAsia"/>
+        </w:rPr>
+        <w:t>实战逃顶</w:t>
+      </w:r>
+    </w:p>
+    <w:p>
       <w:r>
         <w:rPr>
           <w:rFonts w:hint="eastAsia"/>
@@ -5518,19 +5188,8 @@
         <w:t xml:space="preserve"> </w:t>
       </w:r>
     </w:p>
-    <w:p>
-      <w:pPr>
-        <w:rPr>
-          <w:rFonts w:hint="eastAsia"/>
-        </w:rPr>
-      </w:pPr>
-    </w:p>
-    <w:p>
-      <w:pPr>
-        <w:rPr>
-          <w:rFonts w:hint="eastAsia"/>
-        </w:rPr>
-      </w:pPr>
+    <w:p/>
+    <w:p>
       <w:r>
         <w:rPr>
           <w:rFonts w:hint="eastAsia"/>
@@ -5551,9 +5210,6 @@
           <w:ilvl w:val="0"/>
           <w:numId w:val="16"/>
         </w:numPr>
-        <w:rPr>
-          <w:rFonts w:hint="eastAsia"/>
-        </w:rPr>
       </w:pPr>
       <w:r>
         <w:rPr>
@@ -5587,9 +5243,6 @@
           <w:ilvl w:val="0"/>
           <w:numId w:val="16"/>
         </w:numPr>
-        <w:rPr>
-          <w:rFonts w:hint="eastAsia"/>
-        </w:rPr>
       </w:pPr>
       <w:r>
         <w:rPr>
@@ -5616,19 +5269,8 @@
         <w:t xml:space="preserve"> </w:t>
       </w:r>
     </w:p>
-    <w:p>
-      <w:pPr>
-        <w:rPr>
-          <w:rFonts w:hint="eastAsia"/>
-        </w:rPr>
-      </w:pPr>
-    </w:p>
-    <w:p>
-      <w:pPr>
-        <w:rPr>
-          <w:rFonts w:hint="eastAsia"/>
-        </w:rPr>
-      </w:pPr>
+    <w:p/>
+    <w:p>
       <w:r>
         <w:rPr>
           <w:rFonts w:hint="eastAsia"/>
@@ -5666,19 +5308,8 @@
         <w:t xml:space="preserve"> </w:t>
       </w:r>
     </w:p>
-    <w:p>
-      <w:pPr>
-        <w:rPr>
-          <w:rFonts w:hint="eastAsia"/>
-        </w:rPr>
-      </w:pPr>
-    </w:p>
-    <w:p>
-      <w:pPr>
-        <w:rPr>
-          <w:rFonts w:hint="eastAsia"/>
-        </w:rPr>
-      </w:pPr>
+    <w:p/>
+    <w:p>
       <w:r>
         <w:rPr>
           <w:rFonts w:hint="eastAsia"/>
@@ -5693,11 +5324,6 @@
       </w:r>
     </w:p>
     <w:p>
-      <w:pPr>
-        <w:rPr>
-          <w:rFonts w:hint="eastAsia"/>
-        </w:rPr>
-      </w:pPr>
       <w:r>
         <w:rPr>
           <w:rFonts w:hint="eastAsia"/>
@@ -5706,11 +5332,6 @@
       </w:r>
     </w:p>
     <w:p>
-      <w:pPr>
-        <w:rPr>
-          <w:rFonts w:hint="eastAsia"/>
-        </w:rPr>
-      </w:pPr>
       <w:r>
         <w:rPr>
           <w:rFonts w:hint="eastAsia"/>
@@ -5718,19 +5339,8 @@
         <w:t>无趋势无机会不投入</w:t>
       </w:r>
     </w:p>
-    <w:p>
-      <w:pPr>
-        <w:rPr>
-          <w:rFonts w:hint="eastAsia"/>
-        </w:rPr>
-      </w:pPr>
-    </w:p>
-    <w:p>
-      <w:pPr>
-        <w:rPr>
-          <w:rFonts w:hint="eastAsia"/>
-        </w:rPr>
-      </w:pPr>
+    <w:p/>
+    <w:p>
       <w:r>
         <w:rPr>
           <w:rFonts w:hint="eastAsia"/>
@@ -5819,9 +5429,6 @@
     <w:p>
       <w:pPr>
         <w:pStyle w:val="Heading3"/>
-        <w:rPr>
-          <w:rFonts w:hint="eastAsia"/>
-        </w:rPr>
       </w:pPr>
       <w:r>
         <w:rPr>
@@ -5843,11 +5450,6 @@
       </w:r>
     </w:p>
     <w:p>
-      <w:pPr>
-        <w:rPr>
-          <w:rFonts w:hint="eastAsia"/>
-        </w:rPr>
-      </w:pPr>
       <w:r>
         <w:rPr>
           <w:rStyle w:val="Heading4Char"/>
@@ -5869,11 +5471,6 @@
       </w:r>
     </w:p>
     <w:p>
-      <w:pPr>
-        <w:rPr>
-          <w:rFonts w:hint="eastAsia"/>
-        </w:rPr>
-      </w:pPr>
       <w:r>
         <w:rPr>
           <w:rFonts w:hint="eastAsia"/>
@@ -5900,22 +5497,11 @@
       </w:r>
     </w:p>
     <w:p>
-      <w:pPr>
-        <w:rPr>
-          <w:rFonts w:hint="eastAsia"/>
-        </w:rPr>
-      </w:pPr>
-      <w:r>
-        <w:rPr>
-          <w:rFonts w:hint="eastAsia"/>
-        </w:rPr>
-        <w:t>连续快速拉升</w:t>
-      </w:r>
-      <w:r>
-        <w:rPr>
-          <w:rFonts w:hint="eastAsia"/>
-        </w:rPr>
-        <w:t>涨停后，</w:t>
+      <w:r>
+        <w:rPr>
+          <w:rFonts w:hint="eastAsia"/>
+        </w:rPr>
+        <w:t>连续快速拉升涨停后，</w:t>
       </w:r>
       <w:r>
         <w:rPr>
@@ -5937,11 +5523,6 @@
       </w:r>
     </w:p>
     <w:p>
-      <w:pPr>
-        <w:rPr>
-          <w:rFonts w:hint="eastAsia"/>
-        </w:rPr>
-      </w:pPr>
       <w:r>
         <w:rPr>
           <w:rFonts w:hint="eastAsia"/>
@@ -6006,9 +5587,6 @@
     <w:p>
       <w:pPr>
         <w:pStyle w:val="Heading4"/>
-        <w:rPr>
-          <w:rFonts w:hint="eastAsia"/>
-        </w:rPr>
       </w:pPr>
       <w:r>
         <w:rPr>
@@ -6018,11 +5596,6 @@
       </w:r>
     </w:p>
     <w:p>
-      <w:pPr>
-        <w:rPr>
-          <w:rFonts w:hint="eastAsia"/>
-        </w:rPr>
-      </w:pPr>
       <w:r>
         <w:rPr>
           <w:rFonts w:hint="eastAsia"/>
@@ -6063,13 +5636,7 @@
         <w:rPr>
           <w:rFonts w:hint="eastAsia"/>
         </w:rPr>
-        <w:t>这种阴线往往是</w:t>
-      </w:r>
-      <w:r>
-        <w:rPr>
-          <w:rFonts w:hint="eastAsia"/>
-        </w:rPr>
-        <w:t>主力出货的行情。</w:t>
+        <w:t>这种阴线往往是主力出货的行情。</w:t>
       </w:r>
       <w:r>
         <w:rPr>
@@ -6085,9 +5652,6 @@
           <w:ilvl w:val="0"/>
           <w:numId w:val="17"/>
         </w:numPr>
-        <w:rPr>
-          <w:rFonts w:hint="eastAsia"/>
-        </w:rPr>
       </w:pPr>
       <w:r>
         <w:rPr>
@@ -6169,9 +5733,6 @@
           <w:ilvl w:val="0"/>
           <w:numId w:val="17"/>
         </w:numPr>
-        <w:rPr>
-          <w:rFonts w:hint="eastAsia"/>
-        </w:rPr>
       </w:pPr>
       <w:r>
         <w:rPr>
@@ -6205,9 +5766,6 @@
           <w:ilvl w:val="0"/>
           <w:numId w:val="17"/>
         </w:numPr>
-        <w:rPr>
-          <w:rFonts w:hint="eastAsia"/>
-        </w:rPr>
       </w:pPr>
       <w:r>
         <w:rPr>
@@ -6222,19 +5780,10 @@
         <w:t xml:space="preserve"> </w:t>
       </w:r>
     </w:p>
-    <w:p>
-      <w:pPr>
-        <w:rPr>
-          <w:rFonts w:hint="eastAsia"/>
-        </w:rPr>
-      </w:pPr>
-    </w:p>
+    <w:p/>
     <w:p>
       <w:pPr>
         <w:pStyle w:val="Heading3"/>
-        <w:rPr>
-          <w:rFonts w:hint="eastAsia"/>
-        </w:rPr>
       </w:pPr>
       <w:r>
         <w:rPr>
@@ -6244,11 +5793,6 @@
       </w:r>
     </w:p>
     <w:p>
-      <w:pPr>
-        <w:rPr>
-          <w:rFonts w:hint="eastAsia"/>
-        </w:rPr>
-      </w:pPr>
       <w:r>
         <w:rPr>
           <w:rFonts w:hint="eastAsia"/>
@@ -6275,11 +5819,6 @@
       </w:r>
     </w:p>
     <w:p>
-      <w:pPr>
-        <w:rPr>
-          <w:rFonts w:hint="eastAsia"/>
-        </w:rPr>
-      </w:pPr>
       <w:r>
         <w:rPr>
           <w:rFonts w:hint="eastAsia"/>
@@ -6311,15 +5850,11 @@
     <w:p>
       <w:pPr>
         <w:pStyle w:val="Heading2"/>
-        <w:rPr>
-          <w:rFonts w:hint="eastAsia"/>
-        </w:rPr>
-      </w:pPr>
-      <w:r>
-        <w:rPr>
-          <w:rFonts w:hint="eastAsia"/>
-        </w:rPr>
-        <w:lastRenderedPageBreak/>
+      </w:pPr>
+      <w:r>
+        <w:rPr>
+          <w:rFonts w:hint="eastAsia"/>
+        </w:rPr>
         <w:t>第九章：</w:t>
       </w:r>
       <w:r>
@@ -6336,11 +5871,6 @@
       </w:r>
     </w:p>
     <w:p>
-      <w:pPr>
-        <w:rPr>
-          <w:rFonts w:hint="eastAsia"/>
-        </w:rPr>
-      </w:pPr>
       <w:r>
         <w:rPr>
           <w:rFonts w:hint="eastAsia"/>
@@ -6360,19 +5890,8 @@
         <w:t>熊市选择跌过股。</w:t>
       </w:r>
     </w:p>
-    <w:p>
-      <w:pPr>
-        <w:rPr>
-          <w:rFonts w:hint="eastAsia"/>
-        </w:rPr>
-      </w:pPr>
-    </w:p>
-    <w:p>
-      <w:pPr>
-        <w:rPr>
-          <w:rFonts w:hint="eastAsia"/>
-        </w:rPr>
-      </w:pPr>
+    <w:p/>
+    <w:p>
       <w:r>
         <w:rPr>
           <w:rFonts w:hint="eastAsia"/>
@@ -6464,19 +5983,8 @@
         <w:t>投资者就会本能地回避风险。</w:t>
       </w:r>
     </w:p>
-    <w:p>
-      <w:pPr>
-        <w:rPr>
-          <w:rFonts w:hint="eastAsia"/>
-        </w:rPr>
-      </w:pPr>
-    </w:p>
-    <w:p>
-      <w:pPr>
-        <w:rPr>
-          <w:rFonts w:hint="eastAsia"/>
-        </w:rPr>
-      </w:pPr>
+    <w:p/>
+    <w:p>
       <w:r>
         <w:rPr>
           <w:rFonts w:hint="eastAsia"/>
@@ -6493,13 +6001,7 @@
         <w:rPr>
           <w:rFonts w:hint="eastAsia"/>
         </w:rPr>
-        <w:t>并选择没有机构扎堆的中小盘</w:t>
-      </w:r>
-      <w:r>
-        <w:rPr>
-          <w:rFonts w:hint="eastAsia"/>
-        </w:rPr>
-        <w:t>股，</w:t>
+        <w:t>并选择没有机构扎堆的中小盘股，</w:t>
       </w:r>
       <w:r>
         <w:rPr>
@@ -6520,19 +6022,8 @@
         <w:t xml:space="preserve"> </w:t>
       </w:r>
     </w:p>
-    <w:p>
-      <w:pPr>
-        <w:rPr>
-          <w:rFonts w:hint="eastAsia"/>
-        </w:rPr>
-      </w:pPr>
-    </w:p>
-    <w:p>
-      <w:pPr>
-        <w:rPr>
-          <w:rFonts w:hint="eastAsia"/>
-        </w:rPr>
-      </w:pPr>
+    <w:p/>
+    <w:p>
       <w:r>
         <w:rPr>
           <w:rFonts w:hint="eastAsia"/>
@@ -6547,11 +6038,6 @@
       </w:r>
     </w:p>
     <w:p>
-      <w:pPr>
-        <w:rPr>
-          <w:rFonts w:hint="eastAsia"/>
-        </w:rPr>
-      </w:pPr>
       <w:r>
         <w:rPr>
           <w:rFonts w:hint="eastAsia"/>
@@ -6566,11 +6052,6 @@
       </w:r>
     </w:p>
     <w:p>
-      <w:pPr>
-        <w:rPr>
-          <w:rFonts w:hint="eastAsia"/>
-        </w:rPr>
-      </w:pPr>
       <w:r>
         <w:rPr>
           <w:rFonts w:hint="eastAsia"/>
@@ -6578,19 +6059,8 @@
         <w:t>不要为了分红而买入。</w:t>
       </w:r>
     </w:p>
-    <w:p>
-      <w:pPr>
-        <w:rPr>
-          <w:rFonts w:hint="eastAsia"/>
-        </w:rPr>
-      </w:pPr>
-    </w:p>
-    <w:p>
-      <w:pPr>
-        <w:rPr>
-          <w:rFonts w:hint="eastAsia"/>
-        </w:rPr>
-      </w:pPr>
+    <w:p/>
+    <w:p>
       <w:r>
         <w:rPr>
           <w:rFonts w:hint="eastAsia"/>
@@ -6652,19 +6122,8 @@
         <w:t xml:space="preserve"> </w:t>
       </w:r>
     </w:p>
-    <w:p>
-      <w:pPr>
-        <w:rPr>
-          <w:rFonts w:hint="eastAsia"/>
-        </w:rPr>
-      </w:pPr>
-    </w:p>
-    <w:p>
-      <w:pPr>
-        <w:rPr>
-          <w:rFonts w:hint="eastAsia"/>
-        </w:rPr>
-      </w:pPr>
+    <w:p/>
+    <w:p>
       <w:r>
         <w:rPr>
           <w:rFonts w:hint="eastAsia"/>
@@ -6702,17 +6161,10 @@
         <w:t xml:space="preserve"> </w:t>
       </w:r>
     </w:p>
-    <w:p>
-      <w:pPr>
-        <w:rPr>
-          <w:rFonts w:hint="eastAsia"/>
-        </w:rPr>
-      </w:pPr>
-    </w:p>
-    <w:p>
-      <w:pPr>
-        <w:rPr>
-          <w:rFonts w:hint="eastAsia"/>
+    <w:p/>
+    <w:p>
+      <w:pPr>
+        <w:rPr>
           <w:color w:val="FF0000"/>
         </w:rPr>
       </w:pPr>
@@ -6731,19 +6183,8 @@
         <w:t>trailing stop</w:t>
       </w:r>
     </w:p>
-    <w:p>
-      <w:pPr>
-        <w:rPr>
-          <w:rFonts w:hint="eastAsia"/>
-        </w:rPr>
-      </w:pPr>
-    </w:p>
-    <w:p>
-      <w:pPr>
-        <w:rPr>
-          <w:rFonts w:hint="eastAsia"/>
-        </w:rPr>
-      </w:pPr>
+    <w:p/>
+    <w:p>
       <w:r>
         <w:rPr>
           <w:rFonts w:hint="eastAsia"/>
@@ -6763,19 +6204,8 @@
         <w:t>独立操作。</w:t>
       </w:r>
     </w:p>
-    <w:p>
-      <w:pPr>
-        <w:rPr>
-          <w:rFonts w:hint="eastAsia"/>
-        </w:rPr>
-      </w:pPr>
-    </w:p>
-    <w:p>
-      <w:pPr>
-        <w:rPr>
-          <w:rFonts w:hint="eastAsia"/>
-        </w:rPr>
-      </w:pPr>
+    <w:p/>
+    <w:p>
       <w:r>
         <w:rPr>
           <w:rFonts w:hint="eastAsia"/>
@@ -6783,19 +6213,8 @@
         <w:t>设定止损</w:t>
       </w:r>
     </w:p>
-    <w:p>
-      <w:pPr>
-        <w:rPr>
-          <w:rFonts w:hint="eastAsia"/>
-        </w:rPr>
-      </w:pPr>
-    </w:p>
-    <w:p>
-      <w:pPr>
-        <w:rPr>
-          <w:rFonts w:hint="eastAsia"/>
-        </w:rPr>
-      </w:pPr>
+    <w:p/>
+    <w:p>
       <w:r>
         <w:rPr>
           <w:rFonts w:hint="eastAsia"/>
@@ -6809,19 +6228,8 @@
         <w:t xml:space="preserve"> </w:t>
       </w:r>
     </w:p>
-    <w:p>
-      <w:pPr>
-        <w:rPr>
-          <w:rFonts w:hint="eastAsia"/>
-        </w:rPr>
-      </w:pPr>
-    </w:p>
-    <w:p>
-      <w:pPr>
-        <w:rPr>
-          <w:rFonts w:hint="eastAsia"/>
-        </w:rPr>
-      </w:pPr>
+    <w:p/>
+    <w:p>
       <w:r>
         <w:rPr>
           <w:rFonts w:hint="eastAsia"/>
@@ -6830,11 +6238,6 @@
       </w:r>
     </w:p>
     <w:p>
-      <w:pPr>
-        <w:rPr>
-          <w:rFonts w:hint="eastAsia"/>
-        </w:rPr>
-      </w:pPr>
       <w:r>
         <w:rPr>
           <w:rFonts w:hint="eastAsia"/>
@@ -6842,19 +6245,8 @@
         <w:t>熊市拒买高价股。</w:t>
       </w:r>
     </w:p>
-    <w:p>
-      <w:pPr>
-        <w:rPr>
-          <w:rFonts w:hint="eastAsia"/>
-        </w:rPr>
-      </w:pPr>
-    </w:p>
-    <w:p>
-      <w:pPr>
-        <w:rPr>
-          <w:rFonts w:hint="eastAsia"/>
-        </w:rPr>
-      </w:pPr>
+    <w:p/>
+    <w:p>
       <w:r>
         <w:rPr>
           <w:rFonts w:hint="eastAsia"/>
@@ -6863,11 +6255,6 @@
       </w:r>
     </w:p>
     <w:p>
-      <w:pPr>
-        <w:rPr>
-          <w:rFonts w:hint="eastAsia"/>
-        </w:rPr>
-      </w:pPr>
       <w:r>
         <w:rPr>
           <w:rFonts w:hint="eastAsia"/>
@@ -6875,19 +6262,8 @@
         <w:t>在明显的下跌趋势中拒绝买入</w:t>
       </w:r>
     </w:p>
-    <w:p>
-      <w:pPr>
-        <w:rPr>
-          <w:rFonts w:hint="eastAsia"/>
-        </w:rPr>
-      </w:pPr>
-    </w:p>
-    <w:p>
-      <w:pPr>
-        <w:rPr>
-          <w:rFonts w:hint="eastAsia"/>
-        </w:rPr>
-      </w:pPr>
+    <w:p/>
+    <w:p>
       <w:r>
         <w:rPr>
           <w:rFonts w:hint="eastAsia"/>
@@ -6936,34 +6312,20 @@
         </w:rPr>
         <w:t xml:space="preserve"> </w:t>
       </w:r>
-      <w:bookmarkStart w:id="0" w:name="_GoBack"/>
-      <w:bookmarkEnd w:id="0"/>
-    </w:p>
-    <w:p>
-      <w:pPr>
-        <w:rPr>
-          <w:rFonts w:hint="eastAsia"/>
-        </w:rPr>
-      </w:pPr>
-    </w:p>
-    <w:p>
-      <w:pPr>
-        <w:rPr>
-          <w:rFonts w:hint="eastAsia"/>
-        </w:rPr>
-      </w:pPr>
-    </w:p>
-    <w:p>
-      <w:pPr>
-        <w:rPr>
-          <w:rFonts w:hint="eastAsia"/>
-        </w:rPr>
-      </w:pPr>
-    </w:p>
-    <w:p>
-      <w:pPr>
-        <w:rPr>
-          <w:rFonts w:hint="eastAsia"/>
+    </w:p>
+    <w:p/>
+    <w:p/>
+    <w:p/>
+    <w:p/>
+    <w:p>
+      <w:pPr>
+        <w:rPr>
+          <w:rStyle w:val="Strong"/>
+          <w:rFonts w:eastAsiaTheme="minorEastAsia"/>
+          <w:b w:val="0"/>
+          <w:bCs w:val="0"/>
+          <w:color w:val="auto"/>
+          <w:sz w:val="21"/>
         </w:rPr>
       </w:pPr>
     </w:p>
@@ -7093,6 +6455,95 @@
     </w:lvl>
   </w:abstractNum>
   <w:abstractNum w:abstractNumId="1">
+    <w:nsid w:val="03405311"/>
+    <w:multiLevelType w:val="hybridMultilevel"/>
+    <w:tmpl w:val="CDDAC168"/>
+    <w:lvl w:ilvl="0" w:tplc="45C65352">
+      <w:start w:val="1"/>
+      <w:numFmt w:val="decimal"/>
+      <w:lvlText w:val="%1."/>
+      <w:lvlJc w:val="left"/>
+      <w:pPr>
+        <w:ind w:left="360" w:hanging="360"/>
+      </w:pPr>
+      <w:rPr>
+        <w:rFonts w:hint="default"/>
+      </w:rPr>
+    </w:lvl>
+    <w:lvl w:ilvl="1" w:tplc="04090019" w:tentative="1">
+      <w:start w:val="1"/>
+      <w:numFmt w:val="lowerLetter"/>
+      <w:lvlText w:val="%2)"/>
+      <w:lvlJc w:val="left"/>
+      <w:pPr>
+        <w:ind w:left="840" w:hanging="420"/>
+      </w:pPr>
+    </w:lvl>
+    <w:lvl w:ilvl="2" w:tplc="0409001B" w:tentative="1">
+      <w:start w:val="1"/>
+      <w:numFmt w:val="lowerRoman"/>
+      <w:lvlText w:val="%3."/>
+      <w:lvlJc w:val="right"/>
+      <w:pPr>
+        <w:ind w:left="1260" w:hanging="420"/>
+      </w:pPr>
+    </w:lvl>
+    <w:lvl w:ilvl="3" w:tplc="0409000F" w:tentative="1">
+      <w:start w:val="1"/>
+      <w:numFmt w:val="decimal"/>
+      <w:lvlText w:val="%4."/>
+      <w:lvlJc w:val="left"/>
+      <w:pPr>
+        <w:ind w:left="1680" w:hanging="420"/>
+      </w:pPr>
+    </w:lvl>
+    <w:lvl w:ilvl="4" w:tplc="04090019" w:tentative="1">
+      <w:start w:val="1"/>
+      <w:numFmt w:val="lowerLetter"/>
+      <w:lvlText w:val="%5)"/>
+      <w:lvlJc w:val="left"/>
+      <w:pPr>
+        <w:ind w:left="2100" w:hanging="420"/>
+      </w:pPr>
+    </w:lvl>
+    <w:lvl w:ilvl="5" w:tplc="0409001B" w:tentative="1">
+      <w:start w:val="1"/>
+      <w:numFmt w:val="lowerRoman"/>
+      <w:lvlText w:val="%6."/>
+      <w:lvlJc w:val="right"/>
+      <w:pPr>
+        <w:ind w:left="2520" w:hanging="420"/>
+      </w:pPr>
+    </w:lvl>
+    <w:lvl w:ilvl="6" w:tplc="0409000F" w:tentative="1">
+      <w:start w:val="1"/>
+      <w:numFmt w:val="decimal"/>
+      <w:lvlText w:val="%7."/>
+      <w:lvlJc w:val="left"/>
+      <w:pPr>
+        <w:ind w:left="2940" w:hanging="420"/>
+      </w:pPr>
+    </w:lvl>
+    <w:lvl w:ilvl="7" w:tplc="04090019" w:tentative="1">
+      <w:start w:val="1"/>
+      <w:numFmt w:val="lowerLetter"/>
+      <w:lvlText w:val="%8)"/>
+      <w:lvlJc w:val="left"/>
+      <w:pPr>
+        <w:ind w:left="3360" w:hanging="420"/>
+      </w:pPr>
+    </w:lvl>
+    <w:lvl w:ilvl="8" w:tplc="0409001B" w:tentative="1">
+      <w:start w:val="1"/>
+      <w:numFmt w:val="lowerRoman"/>
+      <w:lvlText w:val="%9."/>
+      <w:lvlJc w:val="right"/>
+      <w:pPr>
+        <w:ind w:left="3780" w:hanging="420"/>
+      </w:pPr>
+    </w:lvl>
+  </w:abstractNum>
+  <w:abstractNum w:abstractNumId="2">
     <w:nsid w:val="07741054"/>
     <w:multiLevelType w:val="hybridMultilevel"/>
     <w:tmpl w:val="17A8F036"/>
@@ -7205,7 +6656,7 @@
       </w:rPr>
     </w:lvl>
   </w:abstractNum>
-  <w:abstractNum w:abstractNumId="2">
+  <w:abstractNum w:abstractNumId="3">
     <w:nsid w:val="08194C9B"/>
     <w:multiLevelType w:val="hybridMultilevel"/>
     <w:tmpl w:val="46FCB196"/>
@@ -7318,7 +6769,7 @@
       </w:rPr>
     </w:lvl>
   </w:abstractNum>
-  <w:abstractNum w:abstractNumId="3">
+  <w:abstractNum w:abstractNumId="4">
     <w:nsid w:val="09DF5302"/>
     <w:multiLevelType w:val="hybridMultilevel"/>
     <w:tmpl w:val="5A480E1C"/>
@@ -7431,7 +6882,7 @@
       </w:rPr>
     </w:lvl>
   </w:abstractNum>
-  <w:abstractNum w:abstractNumId="4">
+  <w:abstractNum w:abstractNumId="5">
     <w:nsid w:val="25975178"/>
     <w:multiLevelType w:val="hybridMultilevel"/>
     <w:tmpl w:val="49ACDBFA"/>
@@ -7544,7 +6995,7 @@
       </w:rPr>
     </w:lvl>
   </w:abstractNum>
-  <w:abstractNum w:abstractNumId="5">
+  <w:abstractNum w:abstractNumId="6">
     <w:nsid w:val="288D5C1B"/>
     <w:multiLevelType w:val="hybridMultilevel"/>
     <w:tmpl w:val="62CC8412"/>
@@ -7655,95 +7106,6 @@
       <w:rPr>
         <w:rFonts w:ascii="Wingdings" w:hAnsi="Wingdings" w:hint="default"/>
       </w:rPr>
-    </w:lvl>
-  </w:abstractNum>
-  <w:abstractNum w:abstractNumId="6">
-    <w:nsid w:val="2E2759A6"/>
-    <w:multiLevelType w:val="hybridMultilevel"/>
-    <w:tmpl w:val="5C906846"/>
-    <w:lvl w:ilvl="0" w:tplc="2C367D10">
-      <w:start w:val="1"/>
-      <w:numFmt w:val="japaneseCounting"/>
-      <w:lvlText w:val="第%1章"/>
-      <w:lvlJc w:val="left"/>
-      <w:pPr>
-        <w:ind w:left="735" w:hanging="735"/>
-      </w:pPr>
-      <w:rPr>
-        <w:rFonts w:hint="default"/>
-      </w:rPr>
-    </w:lvl>
-    <w:lvl w:ilvl="1" w:tplc="04090019" w:tentative="1">
-      <w:start w:val="1"/>
-      <w:numFmt w:val="lowerLetter"/>
-      <w:lvlText w:val="%2)"/>
-      <w:lvlJc w:val="left"/>
-      <w:pPr>
-        <w:ind w:left="840" w:hanging="420"/>
-      </w:pPr>
-    </w:lvl>
-    <w:lvl w:ilvl="2" w:tplc="0409001B" w:tentative="1">
-      <w:start w:val="1"/>
-      <w:numFmt w:val="lowerRoman"/>
-      <w:lvlText w:val="%3."/>
-      <w:lvlJc w:val="right"/>
-      <w:pPr>
-        <w:ind w:left="1260" w:hanging="420"/>
-      </w:pPr>
-    </w:lvl>
-    <w:lvl w:ilvl="3" w:tplc="0409000F" w:tentative="1">
-      <w:start w:val="1"/>
-      <w:numFmt w:val="decimal"/>
-      <w:lvlText w:val="%4."/>
-      <w:lvlJc w:val="left"/>
-      <w:pPr>
-        <w:ind w:left="1680" w:hanging="420"/>
-      </w:pPr>
-    </w:lvl>
-    <w:lvl w:ilvl="4" w:tplc="04090019" w:tentative="1">
-      <w:start w:val="1"/>
-      <w:numFmt w:val="lowerLetter"/>
-      <w:lvlText w:val="%5)"/>
-      <w:lvlJc w:val="left"/>
-      <w:pPr>
-        <w:ind w:left="2100" w:hanging="420"/>
-      </w:pPr>
-    </w:lvl>
-    <w:lvl w:ilvl="5" w:tplc="0409001B" w:tentative="1">
-      <w:start w:val="1"/>
-      <w:numFmt w:val="lowerRoman"/>
-      <w:lvlText w:val="%6."/>
-      <w:lvlJc w:val="right"/>
-      <w:pPr>
-        <w:ind w:left="2520" w:hanging="420"/>
-      </w:pPr>
-    </w:lvl>
-    <w:lvl w:ilvl="6" w:tplc="0409000F" w:tentative="1">
-      <w:start w:val="1"/>
-      <w:numFmt w:val="decimal"/>
-      <w:lvlText w:val="%7."/>
-      <w:lvlJc w:val="left"/>
-      <w:pPr>
-        <w:ind w:left="2940" w:hanging="420"/>
-      </w:pPr>
-    </w:lvl>
-    <w:lvl w:ilvl="7" w:tplc="04090019" w:tentative="1">
-      <w:start w:val="1"/>
-      <w:numFmt w:val="lowerLetter"/>
-      <w:lvlText w:val="%8)"/>
-      <w:lvlJc w:val="left"/>
-      <w:pPr>
-        <w:ind w:left="3360" w:hanging="420"/>
-      </w:pPr>
-    </w:lvl>
-    <w:lvl w:ilvl="8" w:tplc="0409001B" w:tentative="1">
-      <w:start w:val="1"/>
-      <w:numFmt w:val="lowerRoman"/>
-      <w:lvlText w:val="%9."/>
-      <w:lvlJc w:val="right"/>
-      <w:pPr>
-        <w:ind w:left="3780" w:hanging="420"/>
-      </w:pPr>
     </w:lvl>
   </w:abstractNum>
   <w:abstractNum w:abstractNumId="7">
@@ -8172,6 +7534,95 @@
     </w:lvl>
   </w:abstractNum>
   <w:abstractNum w:abstractNumId="11">
+    <w:nsid w:val="569E26E4"/>
+    <w:multiLevelType w:val="hybridMultilevel"/>
+    <w:tmpl w:val="0484A19E"/>
+    <w:lvl w:ilvl="0" w:tplc="A4083CB2">
+      <w:start w:val="1"/>
+      <w:numFmt w:val="decimal"/>
+      <w:lvlText w:val="%1."/>
+      <w:lvlJc w:val="left"/>
+      <w:pPr>
+        <w:ind w:left="360" w:hanging="360"/>
+      </w:pPr>
+      <w:rPr>
+        <w:rFonts w:hint="default"/>
+      </w:rPr>
+    </w:lvl>
+    <w:lvl w:ilvl="1" w:tplc="04090019" w:tentative="1">
+      <w:start w:val="1"/>
+      <w:numFmt w:val="lowerLetter"/>
+      <w:lvlText w:val="%2)"/>
+      <w:lvlJc w:val="left"/>
+      <w:pPr>
+        <w:ind w:left="840" w:hanging="420"/>
+      </w:pPr>
+    </w:lvl>
+    <w:lvl w:ilvl="2" w:tplc="0409001B" w:tentative="1">
+      <w:start w:val="1"/>
+      <w:numFmt w:val="lowerRoman"/>
+      <w:lvlText w:val="%3."/>
+      <w:lvlJc w:val="right"/>
+      <w:pPr>
+        <w:ind w:left="1260" w:hanging="420"/>
+      </w:pPr>
+    </w:lvl>
+    <w:lvl w:ilvl="3" w:tplc="0409000F" w:tentative="1">
+      <w:start w:val="1"/>
+      <w:numFmt w:val="decimal"/>
+      <w:lvlText w:val="%4."/>
+      <w:lvlJc w:val="left"/>
+      <w:pPr>
+        <w:ind w:left="1680" w:hanging="420"/>
+      </w:pPr>
+    </w:lvl>
+    <w:lvl w:ilvl="4" w:tplc="04090019" w:tentative="1">
+      <w:start w:val="1"/>
+      <w:numFmt w:val="lowerLetter"/>
+      <w:lvlText w:val="%5)"/>
+      <w:lvlJc w:val="left"/>
+      <w:pPr>
+        <w:ind w:left="2100" w:hanging="420"/>
+      </w:pPr>
+    </w:lvl>
+    <w:lvl w:ilvl="5" w:tplc="0409001B" w:tentative="1">
+      <w:start w:val="1"/>
+      <w:numFmt w:val="lowerRoman"/>
+      <w:lvlText w:val="%6."/>
+      <w:lvlJc w:val="right"/>
+      <w:pPr>
+        <w:ind w:left="2520" w:hanging="420"/>
+      </w:pPr>
+    </w:lvl>
+    <w:lvl w:ilvl="6" w:tplc="0409000F" w:tentative="1">
+      <w:start w:val="1"/>
+      <w:numFmt w:val="decimal"/>
+      <w:lvlText w:val="%7."/>
+      <w:lvlJc w:val="left"/>
+      <w:pPr>
+        <w:ind w:left="2940" w:hanging="420"/>
+      </w:pPr>
+    </w:lvl>
+    <w:lvl w:ilvl="7" w:tplc="04090019" w:tentative="1">
+      <w:start w:val="1"/>
+      <w:numFmt w:val="lowerLetter"/>
+      <w:lvlText w:val="%8)"/>
+      <w:lvlJc w:val="left"/>
+      <w:pPr>
+        <w:ind w:left="3360" w:hanging="420"/>
+      </w:pPr>
+    </w:lvl>
+    <w:lvl w:ilvl="8" w:tplc="0409001B" w:tentative="1">
+      <w:start w:val="1"/>
+      <w:numFmt w:val="lowerRoman"/>
+      <w:lvlText w:val="%9."/>
+      <w:lvlJc w:val="right"/>
+      <w:pPr>
+        <w:ind w:left="3780" w:hanging="420"/>
+      </w:pPr>
+    </w:lvl>
+  </w:abstractNum>
+  <w:abstractNum w:abstractNumId="12">
     <w:nsid w:val="5D530E40"/>
     <w:multiLevelType w:val="hybridMultilevel"/>
     <w:tmpl w:val="C74AD896"/>
@@ -8284,7 +7735,7 @@
       </w:rPr>
     </w:lvl>
   </w:abstractNum>
-  <w:abstractNum w:abstractNumId="12">
+  <w:abstractNum w:abstractNumId="13">
     <w:nsid w:val="5E6460BC"/>
     <w:multiLevelType w:val="hybridMultilevel"/>
     <w:tmpl w:val="925EC7EE"/>
@@ -8296,95 +7747,6 @@
       <w:pPr>
         <w:ind w:left="420" w:hanging="420"/>
       </w:pPr>
-    </w:lvl>
-    <w:lvl w:ilvl="1" w:tplc="04090019" w:tentative="1">
-      <w:start w:val="1"/>
-      <w:numFmt w:val="lowerLetter"/>
-      <w:lvlText w:val="%2)"/>
-      <w:lvlJc w:val="left"/>
-      <w:pPr>
-        <w:ind w:left="840" w:hanging="420"/>
-      </w:pPr>
-    </w:lvl>
-    <w:lvl w:ilvl="2" w:tplc="0409001B" w:tentative="1">
-      <w:start w:val="1"/>
-      <w:numFmt w:val="lowerRoman"/>
-      <w:lvlText w:val="%3."/>
-      <w:lvlJc w:val="right"/>
-      <w:pPr>
-        <w:ind w:left="1260" w:hanging="420"/>
-      </w:pPr>
-    </w:lvl>
-    <w:lvl w:ilvl="3" w:tplc="0409000F" w:tentative="1">
-      <w:start w:val="1"/>
-      <w:numFmt w:val="decimal"/>
-      <w:lvlText w:val="%4."/>
-      <w:lvlJc w:val="left"/>
-      <w:pPr>
-        <w:ind w:left="1680" w:hanging="420"/>
-      </w:pPr>
-    </w:lvl>
-    <w:lvl w:ilvl="4" w:tplc="04090019" w:tentative="1">
-      <w:start w:val="1"/>
-      <w:numFmt w:val="lowerLetter"/>
-      <w:lvlText w:val="%5)"/>
-      <w:lvlJc w:val="left"/>
-      <w:pPr>
-        <w:ind w:left="2100" w:hanging="420"/>
-      </w:pPr>
-    </w:lvl>
-    <w:lvl w:ilvl="5" w:tplc="0409001B" w:tentative="1">
-      <w:start w:val="1"/>
-      <w:numFmt w:val="lowerRoman"/>
-      <w:lvlText w:val="%6."/>
-      <w:lvlJc w:val="right"/>
-      <w:pPr>
-        <w:ind w:left="2520" w:hanging="420"/>
-      </w:pPr>
-    </w:lvl>
-    <w:lvl w:ilvl="6" w:tplc="0409000F" w:tentative="1">
-      <w:start w:val="1"/>
-      <w:numFmt w:val="decimal"/>
-      <w:lvlText w:val="%7."/>
-      <w:lvlJc w:val="left"/>
-      <w:pPr>
-        <w:ind w:left="2940" w:hanging="420"/>
-      </w:pPr>
-    </w:lvl>
-    <w:lvl w:ilvl="7" w:tplc="04090019" w:tentative="1">
-      <w:start w:val="1"/>
-      <w:numFmt w:val="lowerLetter"/>
-      <w:lvlText w:val="%8)"/>
-      <w:lvlJc w:val="left"/>
-      <w:pPr>
-        <w:ind w:left="3360" w:hanging="420"/>
-      </w:pPr>
-    </w:lvl>
-    <w:lvl w:ilvl="8" w:tplc="0409001B" w:tentative="1">
-      <w:start w:val="1"/>
-      <w:numFmt w:val="lowerRoman"/>
-      <w:lvlText w:val="%9."/>
-      <w:lvlJc w:val="right"/>
-      <w:pPr>
-        <w:ind w:left="3780" w:hanging="420"/>
-      </w:pPr>
-    </w:lvl>
-  </w:abstractNum>
-  <w:abstractNum w:abstractNumId="13">
-    <w:nsid w:val="64CE6F5A"/>
-    <w:multiLevelType w:val="hybridMultilevel"/>
-    <w:tmpl w:val="56D8122A"/>
-    <w:lvl w:ilvl="0" w:tplc="1660C7D8">
-      <w:start w:val="1"/>
-      <w:numFmt w:val="decimalFullWidth"/>
-      <w:lvlText w:val="%1，"/>
-      <w:lvlJc w:val="left"/>
-      <w:pPr>
-        <w:ind w:left="420" w:hanging="420"/>
-      </w:pPr>
-      <w:rPr>
-        <w:rFonts w:hint="default"/>
-      </w:rPr>
     </w:lvl>
     <w:lvl w:ilvl="1" w:tplc="04090019" w:tentative="1">
       <w:start w:val="1"/>
@@ -8799,7 +8161,7 @@
     </w:lvl>
   </w:abstractNum>
   <w:num w:numId="1">
-    <w:abstractNumId w:val="12"/>
+    <w:abstractNumId w:val="13"/>
   </w:num>
   <w:num w:numId="2">
     <w:abstractNumId w:val="7"/>
@@ -8808,10 +8170,10 @@
     <w:abstractNumId w:val="15"/>
   </w:num>
   <w:num w:numId="4">
-    <w:abstractNumId w:val="2"/>
+    <w:abstractNumId w:val="3"/>
   </w:num>
   <w:num w:numId="5">
-    <w:abstractNumId w:val="4"/>
+    <w:abstractNumId w:val="5"/>
   </w:num>
   <w:num w:numId="6">
     <w:abstractNumId w:val="14"/>
@@ -8820,25 +8182,25 @@
     <w:abstractNumId w:val="0"/>
   </w:num>
   <w:num w:numId="8">
+    <w:abstractNumId w:val="1"/>
+  </w:num>
+  <w:num w:numId="9">
+    <w:abstractNumId w:val="11"/>
+  </w:num>
+  <w:num w:numId="10">
     <w:abstractNumId w:val="6"/>
   </w:num>
-  <w:num w:numId="9">
-    <w:abstractNumId w:val="5"/>
-  </w:num>
-  <w:num w:numId="10">
+  <w:num w:numId="11">
     <w:abstractNumId w:val="9"/>
   </w:num>
-  <w:num w:numId="11">
-    <w:abstractNumId w:val="13"/>
-  </w:num>
   <w:num w:numId="12">
-    <w:abstractNumId w:val="3"/>
+    <w:abstractNumId w:val="4"/>
   </w:num>
   <w:num w:numId="13">
     <w:abstractNumId w:val="10"/>
   </w:num>
   <w:num w:numId="14">
-    <w:abstractNumId w:val="11"/>
+    <w:abstractNumId w:val="12"/>
   </w:num>
   <w:num w:numId="15">
     <w:abstractNumId w:val="8"/>
@@ -8847,7 +8209,7 @@
     <w:abstractNumId w:val="16"/>
   </w:num>
   <w:num w:numId="17">
-    <w:abstractNumId w:val="1"/>
+    <w:abstractNumId w:val="2"/>
   </w:num>
 </w:numbering>
 </file>
@@ -8871,7 +8233,7 @@
     <w:lsdException w:name="heading 1" w:semiHidden="0" w:uiPriority="9" w:unhideWhenUsed="0" w:qFormat="1"/>
     <w:lsdException w:name="heading 2" w:uiPriority="9" w:qFormat="1"/>
     <w:lsdException w:name="heading 3" w:uiPriority="9" w:qFormat="1"/>
-    <w:lsdException w:name="heading 4" w:uiPriority="9" w:qFormat="1"/>
+    <w:lsdException w:name="heading 4" w:uiPriority="9"/>
     <w:lsdException w:name="heading 5" w:uiPriority="9" w:qFormat="1"/>
     <w:lsdException w:name="heading 6" w:uiPriority="9" w:qFormat="1"/>
     <w:lsdException w:name="heading 7" w:uiPriority="9" w:qFormat="1"/>
@@ -8887,7 +8249,7 @@
     <w:lsdException w:name="toc 8" w:uiPriority="39"/>
     <w:lsdException w:name="toc 9" w:uiPriority="39"/>
     <w:lsdException w:name="caption" w:uiPriority="35" w:qFormat="1"/>
-    <w:lsdException w:name="Title" w:semiHidden="0" w:uiPriority="10" w:unhideWhenUsed="0" w:qFormat="1"/>
+    <w:lsdException w:name="Title" w:semiHidden="0" w:uiPriority="10" w:unhideWhenUsed="0"/>
     <w:lsdException w:name="Default Paragraph Font" w:uiPriority="1"/>
     <w:lsdException w:name="Subtitle" w:semiHidden="0" w:uiPriority="11" w:unhideWhenUsed="0" w:qFormat="1"/>
     <w:lsdException w:name="Strong" w:semiHidden="0" w:uiPriority="22" w:unhideWhenUsed="0" w:qFormat="1"/>
@@ -9008,6 +8370,7 @@
   <w:style w:type="paragraph" w:default="1" w:styleId="Normal">
     <w:name w:val="Normal"/>
     <w:qFormat/>
+    <w:rsid w:val="003257F0"/>
     <w:pPr>
       <w:widowControl w:val="0"/>
       <w:jc w:val="both"/>
@@ -9085,26 +8448,26 @@
   </w:style>
   <w:style w:type="paragraph" w:styleId="Heading4">
     <w:name w:val="heading 4"/>
+    <w:aliases w:val="test"/>
     <w:basedOn w:val="Normal"/>
     <w:next w:val="Normal"/>
     <w:link w:val="Heading4Char"/>
     <w:uiPriority w:val="9"/>
+    <w:semiHidden/>
     <w:unhideWhenUsed/>
-    <w:qFormat/>
-    <w:rsid w:val="0031515B"/>
+    <w:rsid w:val="00451125"/>
     <w:pPr>
       <w:keepNext/>
       <w:keepLines/>
-      <w:spacing w:before="200"/>
+      <w:spacing w:before="280" w:after="290" w:line="376" w:lineRule="auto"/>
       <w:outlineLvl w:val="3"/>
     </w:pPr>
     <w:rPr>
       <w:rFonts w:asciiTheme="majorHAnsi" w:eastAsiaTheme="majorEastAsia" w:hAnsiTheme="majorHAnsi" w:cstheme="majorBidi"/>
       <w:b/>
       <w:bCs/>
-      <w:i/>
-      <w:iCs/>
-      <w:color w:val="4F81BD" w:themeColor="accent1"/>
+      <w:sz w:val="28"/>
+      <w:szCs w:val="28"/>
     </w:rPr>
   </w:style>
   <w:style w:type="character" w:default="1" w:styleId="DefaultParagraphFont">
@@ -9150,13 +8513,18 @@
   </w:style>
   <w:style w:type="character" w:styleId="Strong">
     <w:name w:val="Strong"/>
+    <w:aliases w:val="YH-Comments"/>
     <w:basedOn w:val="DefaultParagraphFont"/>
     <w:uiPriority w:val="22"/>
     <w:qFormat/>
-    <w:rsid w:val="007B34D7"/>
+    <w:rsid w:val="004E1B87"/>
     <w:rPr>
+      <w:rFonts w:eastAsia="楷体"/>
       <w:b/>
       <w:bCs/>
+      <w:i w:val="0"/>
+      <w:color w:val="FF0000"/>
+      <w:sz w:val="18"/>
     </w:rPr>
   </w:style>
   <w:style w:type="character" w:customStyle="1" w:styleId="apple-converted-space">
@@ -9240,17 +8608,17 @@
   </w:style>
   <w:style w:type="character" w:customStyle="1" w:styleId="Heading4Char">
     <w:name w:val="Heading 4 Char"/>
+    <w:aliases w:val="test Char"/>
     <w:basedOn w:val="DefaultParagraphFont"/>
     <w:link w:val="Heading4"/>
     <w:uiPriority w:val="9"/>
-    <w:rsid w:val="0031515B"/>
+    <w:rsid w:val="00451125"/>
     <w:rPr>
       <w:rFonts w:asciiTheme="majorHAnsi" w:eastAsiaTheme="majorEastAsia" w:hAnsiTheme="majorHAnsi" w:cstheme="majorBidi"/>
       <w:b/>
       <w:bCs/>
-      <w:i/>
-      <w:iCs/>
-      <w:color w:val="4F81BD" w:themeColor="accent1"/>
+      <w:sz w:val="28"/>
+      <w:szCs w:val="28"/>
     </w:rPr>
   </w:style>
 </w:styles>
@@ -9275,7 +8643,7 @@
     <w:lsdException w:name="heading 1" w:semiHidden="0" w:uiPriority="9" w:unhideWhenUsed="0" w:qFormat="1"/>
     <w:lsdException w:name="heading 2" w:uiPriority="9" w:qFormat="1"/>
     <w:lsdException w:name="heading 3" w:uiPriority="9" w:qFormat="1"/>
-    <w:lsdException w:name="heading 4" w:uiPriority="9" w:qFormat="1"/>
+    <w:lsdException w:name="heading 4" w:uiPriority="9"/>
     <w:lsdException w:name="heading 5" w:uiPriority="9" w:qFormat="1"/>
     <w:lsdException w:name="heading 6" w:uiPriority="9" w:qFormat="1"/>
     <w:lsdException w:name="heading 7" w:uiPriority="9" w:qFormat="1"/>
@@ -9291,7 +8659,7 @@
     <w:lsdException w:name="toc 8" w:uiPriority="39"/>
     <w:lsdException w:name="toc 9" w:uiPriority="39"/>
     <w:lsdException w:name="caption" w:uiPriority="35" w:qFormat="1"/>
-    <w:lsdException w:name="Title" w:semiHidden="0" w:uiPriority="10" w:unhideWhenUsed="0" w:qFormat="1"/>
+    <w:lsdException w:name="Title" w:semiHidden="0" w:uiPriority="10" w:unhideWhenUsed="0"/>
     <w:lsdException w:name="Default Paragraph Font" w:uiPriority="1"/>
     <w:lsdException w:name="Subtitle" w:semiHidden="0" w:uiPriority="11" w:unhideWhenUsed="0" w:qFormat="1"/>
     <w:lsdException w:name="Strong" w:semiHidden="0" w:uiPriority="22" w:unhideWhenUsed="0" w:qFormat="1"/>
@@ -9412,6 +8780,7 @@
   <w:style w:type="paragraph" w:default="1" w:styleId="Normal">
     <w:name w:val="Normal"/>
     <w:qFormat/>
+    <w:rsid w:val="003257F0"/>
     <w:pPr>
       <w:widowControl w:val="0"/>
       <w:jc w:val="both"/>
@@ -9489,26 +8858,26 @@
   </w:style>
   <w:style w:type="paragraph" w:styleId="Heading4">
     <w:name w:val="heading 4"/>
+    <w:aliases w:val="test"/>
     <w:basedOn w:val="Normal"/>
     <w:next w:val="Normal"/>
     <w:link w:val="Heading4Char"/>
     <w:uiPriority w:val="9"/>
+    <w:semiHidden/>
     <w:unhideWhenUsed/>
-    <w:qFormat/>
-    <w:rsid w:val="0031515B"/>
+    <w:rsid w:val="00451125"/>
     <w:pPr>
       <w:keepNext/>
       <w:keepLines/>
-      <w:spacing w:before="200"/>
+      <w:spacing w:before="280" w:after="290" w:line="376" w:lineRule="auto"/>
       <w:outlineLvl w:val="3"/>
     </w:pPr>
     <w:rPr>
       <w:rFonts w:asciiTheme="majorHAnsi" w:eastAsiaTheme="majorEastAsia" w:hAnsiTheme="majorHAnsi" w:cstheme="majorBidi"/>
       <w:b/>
       <w:bCs/>
-      <w:i/>
-      <w:iCs/>
-      <w:color w:val="4F81BD" w:themeColor="accent1"/>
+      <w:sz w:val="28"/>
+      <w:szCs w:val="28"/>
     </w:rPr>
   </w:style>
   <w:style w:type="character" w:default="1" w:styleId="DefaultParagraphFont">
@@ -9554,13 +8923,18 @@
   </w:style>
   <w:style w:type="character" w:styleId="Strong">
     <w:name w:val="Strong"/>
+    <w:aliases w:val="YH-Comments"/>
     <w:basedOn w:val="DefaultParagraphFont"/>
     <w:uiPriority w:val="22"/>
     <w:qFormat/>
-    <w:rsid w:val="007B34D7"/>
+    <w:rsid w:val="004E1B87"/>
     <w:rPr>
+      <w:rFonts w:eastAsia="楷体"/>
       <w:b/>
       <w:bCs/>
+      <w:i w:val="0"/>
+      <w:color w:val="FF0000"/>
+      <w:sz w:val="18"/>
     </w:rPr>
   </w:style>
   <w:style w:type="character" w:customStyle="1" w:styleId="apple-converted-space">
@@ -9644,17 +9018,17 @@
   </w:style>
   <w:style w:type="character" w:customStyle="1" w:styleId="Heading4Char">
     <w:name w:val="Heading 4 Char"/>
+    <w:aliases w:val="test Char"/>
     <w:basedOn w:val="DefaultParagraphFont"/>
     <w:link w:val="Heading4"/>
     <w:uiPriority w:val="9"/>
-    <w:rsid w:val="0031515B"/>
+    <w:rsid w:val="00451125"/>
     <w:rPr>
       <w:rFonts w:asciiTheme="majorHAnsi" w:eastAsiaTheme="majorEastAsia" w:hAnsiTheme="majorHAnsi" w:cstheme="majorBidi"/>
       <w:b/>
       <w:bCs/>
-      <w:i/>
-      <w:iCs/>
-      <w:color w:val="4F81BD" w:themeColor="accent1"/>
+      <w:sz w:val="28"/>
+      <w:szCs w:val="28"/>
     </w:rPr>
   </w:style>
 </w:styles>
@@ -9950,7 +9324,7 @@
 </file>
 
 <file path=customXml/itemProps1.xml><?xml version="1.0" encoding="utf-8"?>
-<ds:datastoreItem xmlns:ds="http://schemas.openxmlformats.org/officeDocument/2006/customXml" ds:itemID="{11C70232-4E51-4AD1-9A3C-341F76D99A50}">
+<ds:datastoreItem xmlns:ds="http://schemas.openxmlformats.org/officeDocument/2006/customXml" ds:itemID="{68E65F84-DE17-4AF0-88E4-5E550410E4A3}">
   <ds:schemaRefs>
     <ds:schemaRef ds:uri="http://schemas.openxmlformats.org/officeDocument/2006/bibliography"/>
   </ds:schemaRefs>
